--- a/Angular_udemy.docx
+++ b/Angular_udemy.docx
@@ -836,6 +836,119 @@
     </w:p>
     <w:p>
       <w:pPr>
+        <w:pStyle w:val="ListParagraph"/>
+        <w:numPr>
+          <w:ilvl w:val="2"/>
+          <w:numId w:val="3"/>
+        </w:numPr>
+        <w:rPr>
+          <w:sz w:val="24"/>
+          <w:szCs w:val="24"/>
+        </w:rPr>
+      </w:pPr>
+      <w:r>
+        <w:rPr>
+          <w:sz w:val="24"/>
+          <w:szCs w:val="24"/>
+        </w:rPr>
+        <w:t xml:space="preserve">If any change made to </w:t>
+      </w:r>
+      <w:r>
+        <w:rPr>
+          <w:sz w:val="24"/>
+          <w:szCs w:val="24"/>
+        </w:rPr>
+        <w:t>application in DEV those, the new changes will not reflect automatically and need to restart application every time.</w:t>
+      </w:r>
+    </w:p>
+    <w:p>
+      <w:pPr>
+        <w:pStyle w:val="ListParagraph"/>
+        <w:numPr>
+          <w:ilvl w:val="2"/>
+          <w:numId w:val="3"/>
+        </w:numPr>
+        <w:rPr>
+          <w:sz w:val="24"/>
+          <w:szCs w:val="24"/>
+        </w:rPr>
+      </w:pPr>
+      <w:r>
+        <w:rPr>
+          <w:sz w:val="24"/>
+          <w:szCs w:val="24"/>
+        </w:rPr>
+        <w:t xml:space="preserve">Installing </w:t>
+      </w:r>
+      <w:proofErr w:type="spellStart"/>
+      <w:r>
+        <w:rPr>
+          <w:sz w:val="24"/>
+          <w:szCs w:val="24"/>
+        </w:rPr>
+        <w:t>webpack</w:t>
+      </w:r>
+      <w:proofErr w:type="spellEnd"/>
+      <w:r>
+        <w:rPr>
+          <w:sz w:val="24"/>
+          <w:szCs w:val="24"/>
+        </w:rPr>
+        <w:t xml:space="preserve"> will solve issue</w:t>
+      </w:r>
+    </w:p>
+    <w:p>
+      <w:pPr>
+        <w:pStyle w:val="ListParagraph"/>
+        <w:numPr>
+          <w:ilvl w:val="3"/>
+          <w:numId w:val="3"/>
+        </w:numPr>
+        <w:rPr>
+          <w:b/>
+          <w:sz w:val="24"/>
+          <w:szCs w:val="24"/>
+        </w:rPr>
+      </w:pPr>
+      <w:proofErr w:type="spellStart"/>
+      <w:r>
+        <w:rPr>
+          <w:b/>
+          <w:sz w:val="24"/>
+          <w:szCs w:val="24"/>
+        </w:rPr>
+        <w:t>npm</w:t>
+      </w:r>
+      <w:proofErr w:type="spellEnd"/>
+      <w:r>
+        <w:rPr>
+          <w:b/>
+          <w:sz w:val="24"/>
+          <w:szCs w:val="24"/>
+        </w:rPr>
+        <w:t xml:space="preserve"> install -g @angular-</w:t>
+      </w:r>
+      <w:proofErr w:type="spellStart"/>
+      <w:r>
+        <w:rPr>
+          <w:b/>
+          <w:sz w:val="24"/>
+          <w:szCs w:val="24"/>
+        </w:rPr>
+        <w:t>devkit</w:t>
+      </w:r>
+      <w:proofErr w:type="spellEnd"/>
+      <w:r>
+        <w:rPr>
+          <w:b/>
+          <w:sz w:val="24"/>
+          <w:szCs w:val="24"/>
+        </w:rPr>
+        <w:t>/build-web-pack</w:t>
+      </w:r>
+    </w:p>
+    <w:p>
+      <w:pPr>
         <w:pStyle w:val="Heading1"/>
         <w:rPr>
           <w:sz w:val="36"/>
@@ -1019,6 +1132,7 @@
         </w:rPr>
       </w:pPr>
       <w:r>
+        <w:lastRenderedPageBreak/>
         <w:t>This folder contains 4 files</w:t>
       </w:r>
     </w:p>
@@ -1098,7 +1212,6 @@
           <w:b/>
           <w:u w:val="single"/>
         </w:rPr>
-        <w:lastRenderedPageBreak/>
         <w:t>node_modules</w:t>
       </w:r>
       <w:proofErr w:type="spellEnd"/>
@@ -1819,6 +1932,7 @@
           <w:b/>
           <w:u w:val="single"/>
         </w:rPr>
+        <w:lastRenderedPageBreak/>
         <w:t>Polyfills.ts</w:t>
       </w:r>
       <w:proofErr w:type="spellEnd"/>
@@ -1864,7 +1978,6 @@
           <w:b/>
           <w:u w:val="single"/>
         </w:rPr>
-        <w:lastRenderedPageBreak/>
         <w:t>Polyfills</w:t>
       </w:r>
       <w:proofErr w:type="spellEnd"/>
@@ -2322,10 +2435,831 @@
     </w:p>
     <w:p>
       <w:pPr>
-        <w:pStyle w:val="ListParagraph"/>
-        <w:numPr>
-          <w:ilvl w:val="3"/>
-          <w:numId w:val="3"/>
+        <w:pStyle w:val="Heading1"/>
+        <w:rPr>
+          <w:sz w:val="36"/>
+          <w:szCs w:val="36"/>
+        </w:rPr>
+      </w:pPr>
+      <w:r>
+        <w:rPr>
+          <w:sz w:val="36"/>
+          <w:szCs w:val="36"/>
+        </w:rPr>
+        <w:t>Typescript fundamentals</w:t>
+      </w:r>
+    </w:p>
+    <w:p>
+      <w:pPr>
+        <w:pStyle w:val="ListParagraph"/>
+        <w:numPr>
+          <w:ilvl w:val="0"/>
+          <w:numId w:val="3"/>
+        </w:numPr>
+        <w:rPr>
+          <w:b/>
+          <w:u w:val="single"/>
+        </w:rPr>
+      </w:pPr>
+      <w:r>
+        <w:t>What is Typescript?</w:t>
+      </w:r>
+    </w:p>
+    <w:p>
+      <w:pPr>
+        <w:pStyle w:val="ListParagraph"/>
+        <w:numPr>
+          <w:ilvl w:val="1"/>
+          <w:numId w:val="3"/>
+        </w:numPr>
+        <w:rPr>
+          <w:b/>
+          <w:u w:val="single"/>
+        </w:rPr>
+      </w:pPr>
+      <w:r>
+        <w:t>Superset of java script, which contains all JS features including additional features.</w:t>
+      </w:r>
+    </w:p>
+    <w:p>
+      <w:pPr>
+        <w:pStyle w:val="ListParagraph"/>
+        <w:numPr>
+          <w:ilvl w:val="1"/>
+          <w:numId w:val="3"/>
+        </w:numPr>
+        <w:rPr>
+          <w:b/>
+          <w:u w:val="single"/>
+        </w:rPr>
+      </w:pPr>
+      <w:r>
+        <w:rPr>
+          <w:b/>
+        </w:rPr>
+        <w:t>Strong typing:</w:t>
+      </w:r>
+    </w:p>
+    <w:p>
+      <w:pPr>
+        <w:pStyle w:val="ListParagraph"/>
+        <w:numPr>
+          <w:ilvl w:val="2"/>
+          <w:numId w:val="3"/>
+        </w:numPr>
+        <w:rPr>
+          <w:b/>
+          <w:u w:val="single"/>
+        </w:rPr>
+      </w:pPr>
+      <w:r>
+        <w:t>Variable must tagged with data type.</w:t>
+      </w:r>
+    </w:p>
+    <w:p>
+      <w:pPr>
+        <w:pStyle w:val="ListParagraph"/>
+        <w:numPr>
+          <w:ilvl w:val="2"/>
+          <w:numId w:val="3"/>
+        </w:numPr>
+        <w:rPr>
+          <w:b/>
+          <w:u w:val="single"/>
+        </w:rPr>
+      </w:pPr>
+      <w:r>
+        <w:t>This feature is optional in type script also but better to use</w:t>
+      </w:r>
+    </w:p>
+    <w:p>
+      <w:pPr>
+        <w:pStyle w:val="ListParagraph"/>
+        <w:numPr>
+          <w:ilvl w:val="2"/>
+          <w:numId w:val="3"/>
+        </w:numPr>
+        <w:rPr>
+          <w:b/>
+          <w:u w:val="single"/>
+        </w:rPr>
+      </w:pPr>
+      <w:r>
+        <w:t>Object oriented features: Generics, access specifiers, constructors etc.</w:t>
+      </w:r>
+    </w:p>
+    <w:p>
+      <w:pPr>
+        <w:pStyle w:val="ListParagraph"/>
+        <w:numPr>
+          <w:ilvl w:val="2"/>
+          <w:numId w:val="3"/>
+        </w:numPr>
+        <w:rPr>
+          <w:b/>
+          <w:u w:val="single"/>
+        </w:rPr>
+      </w:pPr>
+      <w:r>
+        <w:t>compile time errors</w:t>
+      </w:r>
+    </w:p>
+    <w:p>
+      <w:pPr>
+        <w:pStyle w:val="ListParagraph"/>
+        <w:numPr>
+          <w:ilvl w:val="2"/>
+          <w:numId w:val="3"/>
+        </w:numPr>
+        <w:rPr>
+          <w:b/>
+          <w:u w:val="single"/>
+        </w:rPr>
+      </w:pPr>
+      <w:r>
+        <w:t>great tooling</w:t>
+      </w:r>
+    </w:p>
+    <w:p>
+      <w:pPr>
+        <w:pStyle w:val="ListParagraph"/>
+        <w:numPr>
+          <w:ilvl w:val="1"/>
+          <w:numId w:val="3"/>
+        </w:numPr>
+        <w:rPr>
+          <w:b/>
+          <w:u w:val="single"/>
+        </w:rPr>
+      </w:pPr>
+      <w:r>
+        <w:t>Browsers can’t be able to understand type script so type script code need to transpiled (like compile) into java script, (it will happen automatically) while building application.</w:t>
+      </w:r>
+    </w:p>
+    <w:p>
+      <w:pPr>
+        <w:pStyle w:val="ListParagraph"/>
+        <w:numPr>
+          <w:ilvl w:val="0"/>
+          <w:numId w:val="3"/>
+        </w:numPr>
+        <w:rPr>
+          <w:b/>
+          <w:u w:val="single"/>
+        </w:rPr>
+      </w:pPr>
+      <w:r>
+        <w:rPr>
+          <w:b/>
+          <w:u w:val="single"/>
+        </w:rPr>
+        <w:t>Installing type script</w:t>
+      </w:r>
+    </w:p>
+    <w:p>
+      <w:pPr>
+        <w:pStyle w:val="ListParagraph"/>
+        <w:numPr>
+          <w:ilvl w:val="1"/>
+          <w:numId w:val="3"/>
+        </w:numPr>
+        <w:rPr>
+          <w:b/>
+          <w:u w:val="single"/>
+        </w:rPr>
+      </w:pPr>
+      <w:proofErr w:type="spellStart"/>
+      <w:r>
+        <w:t>npm</w:t>
+      </w:r>
+      <w:proofErr w:type="spellEnd"/>
+      <w:r>
+        <w:t xml:space="preserve"> install -g typescript</w:t>
+      </w:r>
+    </w:p>
+    <w:p>
+      <w:pPr>
+        <w:pStyle w:val="ListParagraph"/>
+        <w:numPr>
+          <w:ilvl w:val="1"/>
+          <w:numId w:val="3"/>
+        </w:numPr>
+        <w:rPr>
+          <w:b/>
+          <w:u w:val="single"/>
+        </w:rPr>
+      </w:pPr>
+      <w:r>
+        <w:t xml:space="preserve">check version </w:t>
+      </w:r>
+      <w:proofErr w:type="spellStart"/>
+      <w:r>
+        <w:t>tsc</w:t>
+      </w:r>
+      <w:proofErr w:type="spellEnd"/>
+      <w:r>
+        <w:t xml:space="preserve"> --version</w:t>
+      </w:r>
+    </w:p>
+    <w:p>
+      <w:pPr>
+        <w:pStyle w:val="ListParagraph"/>
+        <w:numPr>
+          <w:ilvl w:val="1"/>
+          <w:numId w:val="3"/>
+        </w:numPr>
+        <w:rPr>
+          <w:b/>
+          <w:u w:val="single"/>
+        </w:rPr>
+      </w:pPr>
+      <w:r>
+        <w:t xml:space="preserve">to compile </w:t>
+      </w:r>
+    </w:p>
+    <w:p>
+      <w:pPr>
+        <w:pStyle w:val="ListParagraph"/>
+        <w:numPr>
+          <w:ilvl w:val="2"/>
+          <w:numId w:val="3"/>
+        </w:numPr>
+        <w:rPr>
+          <w:b/>
+          <w:u w:val="single"/>
+        </w:rPr>
+      </w:pPr>
+      <w:proofErr w:type="spellStart"/>
+      <w:r>
+        <w:t>tsc</w:t>
+      </w:r>
+      <w:proofErr w:type="spellEnd"/>
+      <w:r>
+        <w:t xml:space="preserve"> </w:t>
+      </w:r>
+      <w:proofErr w:type="spellStart"/>
+      <w:r>
+        <w:t>file_name.ts</w:t>
+      </w:r>
+      <w:proofErr w:type="spellEnd"/>
+    </w:p>
+    <w:p>
+      <w:pPr>
+        <w:pStyle w:val="ListParagraph"/>
+        <w:numPr>
+          <w:ilvl w:val="1"/>
+          <w:numId w:val="3"/>
+        </w:numPr>
+        <w:rPr>
+          <w:b/>
+          <w:u w:val="single"/>
+        </w:rPr>
+      </w:pPr>
+      <w:r>
+        <w:t>new file will be generated as file_name.js</w:t>
+      </w:r>
+    </w:p>
+    <w:p>
+      <w:pPr>
+        <w:pStyle w:val="ListParagraph"/>
+        <w:numPr>
+          <w:ilvl w:val="2"/>
+          <w:numId w:val="3"/>
+        </w:numPr>
+        <w:spacing w:line="240" w:lineRule="auto"/>
+        <w:rPr>
+          <w:b/>
+          <w:u w:val="single"/>
+        </w:rPr>
+      </w:pPr>
+      <w:r>
+        <w:t>function hello(name){</w:t>
+      </w:r>
+    </w:p>
+    <w:p>
+      <w:pPr>
+        <w:spacing w:line="240" w:lineRule="auto"/>
+        <w:ind w:left="1440" w:firstLine="720"/>
+      </w:pPr>
+      <w:proofErr w:type="gramStart"/>
+      <w:r>
+        <w:t>console.log(</w:t>
+      </w:r>
+      <w:proofErr w:type="gramEnd"/>
+      <w:r>
+        <w:t>“Hello “ + name)</w:t>
+      </w:r>
+    </w:p>
+    <w:p>
+      <w:pPr>
+        <w:spacing w:line="240" w:lineRule="auto"/>
+        <w:ind w:left="1440" w:firstLine="720"/>
+      </w:pPr>
+      <w:r>
+        <w:t>}</w:t>
+      </w:r>
+    </w:p>
+    <w:p>
+      <w:pPr>
+        <w:spacing w:line="240" w:lineRule="auto"/>
+        <w:ind w:left="1440" w:firstLine="720"/>
+      </w:pPr>
+      <w:proofErr w:type="spellStart"/>
+      <w:proofErr w:type="gramStart"/>
+      <w:r>
+        <w:lastRenderedPageBreak/>
+        <w:t>var</w:t>
+      </w:r>
+      <w:proofErr w:type="spellEnd"/>
+      <w:proofErr w:type="gramEnd"/>
+      <w:r>
+        <w:t xml:space="preserve"> some = hello(“Sunil”)</w:t>
+      </w:r>
+    </w:p>
+    <w:p/>
+    <w:p>
+      <w:pPr>
+        <w:pStyle w:val="ListParagraph"/>
+        <w:numPr>
+          <w:ilvl w:val="0"/>
+          <w:numId w:val="4"/>
+        </w:numPr>
+      </w:pPr>
+      <w:r>
+        <w:t xml:space="preserve">to run generated JS file </w:t>
+      </w:r>
+    </w:p>
+    <w:p>
+      <w:pPr>
+        <w:pStyle w:val="ListParagraph"/>
+        <w:numPr>
+          <w:ilvl w:val="1"/>
+          <w:numId w:val="4"/>
+        </w:numPr>
+      </w:pPr>
+      <w:r>
+        <w:t>node file_name.js</w:t>
+      </w:r>
+    </w:p>
+    <w:p>
+      <w:pPr>
+        <w:pStyle w:val="ListParagraph"/>
+        <w:numPr>
+          <w:ilvl w:val="0"/>
+          <w:numId w:val="5"/>
+        </w:numPr>
+        <w:rPr>
+          <w:b/>
+          <w:u w:val="single"/>
+        </w:rPr>
+      </w:pPr>
+      <w:proofErr w:type="spellStart"/>
+      <w:r>
+        <w:rPr>
+          <w:b/>
+          <w:u w:val="single"/>
+        </w:rPr>
+        <w:t>var</w:t>
+      </w:r>
+      <w:proofErr w:type="spellEnd"/>
+      <w:r>
+        <w:rPr>
+          <w:b/>
+          <w:u w:val="single"/>
+        </w:rPr>
+        <w:t xml:space="preserve"> and let variables:</w:t>
+      </w:r>
+    </w:p>
+    <w:p>
+      <w:pPr>
+        <w:pStyle w:val="ListParagraph"/>
+        <w:numPr>
+          <w:ilvl w:val="1"/>
+          <w:numId w:val="5"/>
+        </w:numPr>
+        <w:rPr>
+          <w:b/>
+          <w:u w:val="single"/>
+        </w:rPr>
+      </w:pPr>
+      <w:r>
+        <w:t xml:space="preserve">the scope of </w:t>
+      </w:r>
+      <w:proofErr w:type="spellStart"/>
+      <w:r>
+        <w:rPr>
+          <w:b/>
+          <w:i/>
+        </w:rPr>
+        <w:t>var</w:t>
+      </w:r>
+      <w:proofErr w:type="spellEnd"/>
+      <w:r>
+        <w:rPr>
+          <w:b/>
+          <w:i/>
+        </w:rPr>
+        <w:t xml:space="preserve"> </w:t>
+      </w:r>
+      <w:r>
+        <w:t>variable is scoped to nearest function</w:t>
+      </w:r>
+    </w:p>
+    <w:p>
+      <w:pPr>
+        <w:pStyle w:val="ListParagraph"/>
+        <w:numPr>
+          <w:ilvl w:val="1"/>
+          <w:numId w:val="5"/>
+        </w:numPr>
+        <w:rPr>
+          <w:b/>
+          <w:u w:val="single"/>
+        </w:rPr>
+      </w:pPr>
+      <w:r>
+        <w:t xml:space="preserve">scope of </w:t>
+      </w:r>
+      <w:r>
+        <w:rPr>
+          <w:b/>
+          <w:i/>
+        </w:rPr>
+        <w:t>let</w:t>
+      </w:r>
+      <w:r>
+        <w:t xml:space="preserve"> is limited to nearest block</w:t>
+      </w:r>
+    </w:p>
+    <w:p>
+      <w:pPr>
+        <w:pStyle w:val="ListParagraph"/>
+        <w:numPr>
+          <w:ilvl w:val="1"/>
+          <w:numId w:val="5"/>
+        </w:numPr>
+        <w:rPr>
+          <w:b/>
+          <w:u w:val="single"/>
+        </w:rPr>
+      </w:pPr>
+      <w:r>
+        <w:rPr>
+          <w:noProof/>
+          <w:lang w:eastAsia="en-IN"/>
+        </w:rPr>
+        <w:drawing>
+          <wp:inline distT="0" distB="0" distL="0" distR="0" wp14:anchorId="6E8246E3" wp14:editId="5F57B219">
+            <wp:extent cx="4400550" cy="2620535"/>
+            <wp:effectExtent l="0" t="0" r="0" b="8890"/>
+            <wp:docPr id="3" name="Picture 3"/>
+            <wp:cNvGraphicFramePr>
+              <a:graphicFrameLocks xmlns:a="http://schemas.openxmlformats.org/drawingml/2006/main" noChangeAspect="1"/>
+            </wp:cNvGraphicFramePr>
+            <a:graphic xmlns:a="http://schemas.openxmlformats.org/drawingml/2006/main">
+              <a:graphicData uri="http://schemas.openxmlformats.org/drawingml/2006/picture">
+                <pic:pic xmlns:pic="http://schemas.openxmlformats.org/drawingml/2006/picture">
+                  <pic:nvPicPr>
+                    <pic:cNvPr id="1" name=""/>
+                    <pic:cNvPicPr/>
+                  </pic:nvPicPr>
+                  <pic:blipFill>
+                    <a:blip r:embed="rId8"/>
+                    <a:stretch>
+                      <a:fillRect/>
+                    </a:stretch>
+                  </pic:blipFill>
+                  <pic:spPr>
+                    <a:xfrm>
+                      <a:off x="0" y="0"/>
+                      <a:ext cx="4412809" cy="2627835"/>
+                    </a:xfrm>
+                    <a:prstGeom prst="rect">
+                      <a:avLst/>
+                    </a:prstGeom>
+                  </pic:spPr>
+                </pic:pic>
+              </a:graphicData>
+            </a:graphic>
+          </wp:inline>
+        </w:drawing>
+      </w:r>
+    </w:p>
+    <w:p>
+      <w:pPr>
+        <w:pStyle w:val="ListParagraph"/>
+        <w:numPr>
+          <w:ilvl w:val="1"/>
+          <w:numId w:val="5"/>
+        </w:numPr>
+        <w:rPr>
+          <w:b/>
+          <w:u w:val="single"/>
+        </w:rPr>
+      </w:pPr>
+      <w:r>
+        <w:t>here I is limited to for block and not accessible outside for block</w:t>
+      </w:r>
+    </w:p>
+    <w:p>
+      <w:pPr>
+        <w:pStyle w:val="ListParagraph"/>
+        <w:numPr>
+          <w:ilvl w:val="0"/>
+          <w:numId w:val="5"/>
+        </w:numPr>
+        <w:rPr>
+          <w:b/>
+          <w:u w:val="single"/>
+        </w:rPr>
+      </w:pPr>
+      <w:r>
+        <w:rPr>
+          <w:b/>
+          <w:u w:val="single"/>
+        </w:rPr>
+        <w:t>data types in type script</w:t>
+      </w:r>
+    </w:p>
+    <w:p>
+      <w:pPr>
+        <w:pStyle w:val="ListParagraph"/>
+        <w:numPr>
+          <w:ilvl w:val="1"/>
+          <w:numId w:val="5"/>
+        </w:numPr>
+        <w:rPr>
+          <w:b/>
+          <w:u w:val="single"/>
+        </w:rPr>
+      </w:pPr>
+      <w:r>
+        <w:rPr>
+          <w:noProof/>
+          <w:lang w:eastAsia="en-IN"/>
+        </w:rPr>
+        <w:drawing>
+          <wp:inline distT="0" distB="0" distL="0" distR="0" wp14:anchorId="74CAC436" wp14:editId="21D64A8C">
+            <wp:extent cx="5343525" cy="3514725"/>
+            <wp:effectExtent l="0" t="0" r="9525" b="9525"/>
+            <wp:docPr id="4" name="Picture 4"/>
+            <wp:cNvGraphicFramePr>
+              <a:graphicFrameLocks xmlns:a="http://schemas.openxmlformats.org/drawingml/2006/main" noChangeAspect="1"/>
+            </wp:cNvGraphicFramePr>
+            <a:graphic xmlns:a="http://schemas.openxmlformats.org/drawingml/2006/main">
+              <a:graphicData uri="http://schemas.openxmlformats.org/drawingml/2006/picture">
+                <pic:pic xmlns:pic="http://schemas.openxmlformats.org/drawingml/2006/picture">
+                  <pic:nvPicPr>
+                    <pic:cNvPr id="1" name=""/>
+                    <pic:cNvPicPr/>
+                  </pic:nvPicPr>
+                  <pic:blipFill>
+                    <a:blip r:embed="rId9"/>
+                    <a:stretch>
+                      <a:fillRect/>
+                    </a:stretch>
+                  </pic:blipFill>
+                  <pic:spPr>
+                    <a:xfrm>
+                      <a:off x="0" y="0"/>
+                      <a:ext cx="5343525" cy="3514725"/>
+                    </a:xfrm>
+                    <a:prstGeom prst="rect">
+                      <a:avLst/>
+                    </a:prstGeom>
+                  </pic:spPr>
+                </pic:pic>
+              </a:graphicData>
+            </a:graphic>
+          </wp:inline>
+        </w:drawing>
+      </w:r>
+    </w:p>
+    <w:p>
+      <w:pPr>
+        <w:pStyle w:val="ListParagraph"/>
+        <w:numPr>
+          <w:ilvl w:val="1"/>
+          <w:numId w:val="5"/>
+        </w:numPr>
+        <w:rPr>
+          <w:b/>
+          <w:u w:val="single"/>
+        </w:rPr>
+      </w:pPr>
+      <w:r>
+        <w:t xml:space="preserve">In </w:t>
+      </w:r>
+      <w:proofErr w:type="spellStart"/>
+      <w:r>
+        <w:t>enum</w:t>
+      </w:r>
+      <w:proofErr w:type="spellEnd"/>
+      <w:r>
+        <w:t>, each value holds index value starting from 0, if any new value inserted between two values, index values get incremented</w:t>
+      </w:r>
+    </w:p>
+    <w:p>
+      <w:pPr>
+        <w:rPr>
+          <w:b/>
+          <w:u w:val="single"/>
+        </w:rPr>
+      </w:pPr>
+    </w:p>
+    <w:p>
+      <w:pPr>
+        <w:pStyle w:val="ListParagraph"/>
+        <w:numPr>
+          <w:ilvl w:val="0"/>
+          <w:numId w:val="5"/>
+        </w:numPr>
+        <w:rPr>
+          <w:b/>
+          <w:u w:val="single"/>
+        </w:rPr>
+      </w:pPr>
+      <w:r>
+        <w:rPr>
+          <w:b/>
+          <w:u w:val="single"/>
+        </w:rPr>
+        <w:lastRenderedPageBreak/>
+        <w:t>Type Assertions in type script</w:t>
+      </w:r>
+    </w:p>
+    <w:p>
+      <w:pPr>
+        <w:pStyle w:val="ListParagraph"/>
+        <w:numPr>
+          <w:ilvl w:val="1"/>
+          <w:numId w:val="5"/>
+        </w:numPr>
+        <w:rPr>
+          <w:b/>
+          <w:u w:val="single"/>
+        </w:rPr>
+      </w:pPr>
+      <w:r>
+        <w:t>S</w:t>
+      </w:r>
+      <w:r>
+        <w:t xml:space="preserve">ame as type casting, it will not change value of variable in memory; </w:t>
+      </w:r>
+      <w:r>
+        <w:t>just tell compiler what type of data in variable.</w:t>
+      </w:r>
+    </w:p>
+    <w:p>
+      <w:pPr>
+        <w:pStyle w:val="ListParagraph"/>
+        <w:numPr>
+          <w:ilvl w:val="1"/>
+          <w:numId w:val="5"/>
+        </w:numPr>
+        <w:rPr>
+          <w:b/>
+          <w:u w:val="single"/>
+        </w:rPr>
+      </w:pPr>
+      <w:r>
+        <w:rPr>
+          <w:noProof/>
+          <w:lang w:eastAsia="en-IN"/>
+        </w:rPr>
+        <w:drawing>
+          <wp:inline distT="0" distB="0" distL="0" distR="0" wp14:anchorId="0F43AB26" wp14:editId="4284C9C8">
+            <wp:extent cx="4736426" cy="2076450"/>
+            <wp:effectExtent l="0" t="0" r="7620" b="0"/>
+            <wp:docPr id="6" name="Picture 6"/>
+            <wp:cNvGraphicFramePr>
+              <a:graphicFrameLocks xmlns:a="http://schemas.openxmlformats.org/drawingml/2006/main" noChangeAspect="1"/>
+            </wp:cNvGraphicFramePr>
+            <a:graphic xmlns:a="http://schemas.openxmlformats.org/drawingml/2006/main">
+              <a:graphicData uri="http://schemas.openxmlformats.org/drawingml/2006/picture">
+                <pic:pic xmlns:pic="http://schemas.openxmlformats.org/drawingml/2006/picture">
+                  <pic:nvPicPr>
+                    <pic:cNvPr id="1" name=""/>
+                    <pic:cNvPicPr/>
+                  </pic:nvPicPr>
+                  <pic:blipFill>
+                    <a:blip r:embed="rId10"/>
+                    <a:stretch>
+                      <a:fillRect/>
+                    </a:stretch>
+                  </pic:blipFill>
+                  <pic:spPr>
+                    <a:xfrm>
+                      <a:off x="0" y="0"/>
+                      <a:ext cx="4739717" cy="2077893"/>
+                    </a:xfrm>
+                    <a:prstGeom prst="rect">
+                      <a:avLst/>
+                    </a:prstGeom>
+                  </pic:spPr>
+                </pic:pic>
+              </a:graphicData>
+            </a:graphic>
+          </wp:inline>
+        </w:drawing>
+      </w:r>
+    </w:p>
+    <w:p>
+      <w:pPr>
+        <w:pStyle w:val="ListParagraph"/>
+        <w:numPr>
+          <w:ilvl w:val="0"/>
+          <w:numId w:val="5"/>
+        </w:numPr>
+        <w:rPr>
+          <w:b/>
+          <w:u w:val="single"/>
+        </w:rPr>
+      </w:pPr>
+      <w:r>
+        <w:rPr>
+          <w:b/>
+          <w:u w:val="single"/>
+        </w:rPr>
+        <w:t>Arrow functions:</w:t>
+      </w:r>
+    </w:p>
+    <w:p>
+      <w:pPr>
+        <w:pStyle w:val="ListParagraph"/>
+        <w:numPr>
+          <w:ilvl w:val="1"/>
+          <w:numId w:val="5"/>
+        </w:numPr>
+        <w:rPr>
+          <w:b/>
+          <w:u w:val="single"/>
+        </w:rPr>
+      </w:pPr>
+      <w:r>
+        <w:t>let something = (message) =&gt; console.log(message);</w:t>
+      </w:r>
+    </w:p>
+    <w:p>
+      <w:pPr>
+        <w:pStyle w:val="ListParagraph"/>
+        <w:numPr>
+          <w:ilvl w:val="2"/>
+          <w:numId w:val="5"/>
+        </w:numPr>
+        <w:rPr>
+          <w:b/>
+          <w:u w:val="single"/>
+        </w:rPr>
+      </w:pPr>
+      <w:r>
+        <w:rPr>
+          <w:noProof/>
+          <w:lang w:eastAsia="en-IN"/>
+        </w:rPr>
+        <w:drawing>
+          <wp:inline distT="0" distB="0" distL="0" distR="0" wp14:anchorId="29B52186" wp14:editId="630C3CFD">
+            <wp:extent cx="4532548" cy="3672840"/>
+            <wp:effectExtent l="0" t="0" r="1905" b="3810"/>
+            <wp:docPr id="7" name="Picture 7"/>
+            <wp:cNvGraphicFramePr>
+              <a:graphicFrameLocks xmlns:a="http://schemas.openxmlformats.org/drawingml/2006/main" noChangeAspect="1"/>
+            </wp:cNvGraphicFramePr>
+            <a:graphic xmlns:a="http://schemas.openxmlformats.org/drawingml/2006/main">
+              <a:graphicData uri="http://schemas.openxmlformats.org/drawingml/2006/picture">
+                <pic:pic xmlns:pic="http://schemas.openxmlformats.org/drawingml/2006/picture">
+                  <pic:nvPicPr>
+                    <pic:cNvPr id="1" name=""/>
+                    <pic:cNvPicPr/>
+                  </pic:nvPicPr>
+                  <pic:blipFill>
+                    <a:blip r:embed="rId11"/>
+                    <a:stretch>
+                      <a:fillRect/>
+                    </a:stretch>
+                  </pic:blipFill>
+                  <pic:spPr>
+                    <a:xfrm>
+                      <a:off x="0" y="0"/>
+                      <a:ext cx="4537816" cy="3677109"/>
+                    </a:xfrm>
+                    <a:prstGeom prst="rect">
+                      <a:avLst/>
+                    </a:prstGeom>
+                  </pic:spPr>
+                </pic:pic>
+              </a:graphicData>
+            </a:graphic>
+          </wp:inline>
+        </w:drawing>
+      </w:r>
+    </w:p>
+    <w:p>
+      <w:pPr>
+        <w:pStyle w:val="ListParagraph"/>
+        <w:numPr>
+          <w:ilvl w:val="2"/>
+          <w:numId w:val="5"/>
         </w:numPr>
         <w:rPr>
           <w:b/>
@@ -2334,6 +3268,22 @@
       </w:pPr>
       <w:bookmarkStart w:id="0" w:name="_GoBack"/>
       <w:bookmarkEnd w:id="0"/>
+    </w:p>
+    <w:p>
+      <w:pPr>
+        <w:rPr>
+          <w:sz w:val="24"/>
+          <w:szCs w:val="24"/>
+        </w:rPr>
+      </w:pPr>
+    </w:p>
+    <w:p>
+      <w:pPr>
+        <w:rPr>
+          <w:b/>
+          <w:u w:val="single"/>
+        </w:rPr>
+      </w:pPr>
     </w:p>
     <w:p>
       <w:pPr>
@@ -2603,6 +3553,119 @@
     </w:lvl>
   </w:abstractNum>
   <w:abstractNum w:abstractNumId="2" w15:restartNumberingAfterBreak="0">
+    <w:nsid w:val="4E387290"/>
+    <w:multiLevelType w:val="hybridMultilevel"/>
+    <w:tmpl w:val="BD3A027E"/>
+    <w:lvl w:ilvl="0" w:tplc="4009000D">
+      <w:start w:val="1"/>
+      <w:numFmt w:val="bullet"/>
+      <w:lvlText w:val=""/>
+      <w:lvlJc w:val="left"/>
+      <w:pPr>
+        <w:ind w:left="720" w:hanging="360"/>
+      </w:pPr>
+      <w:rPr>
+        <w:rFonts w:ascii="Wingdings" w:hAnsi="Wingdings" w:hint="default"/>
+      </w:rPr>
+    </w:lvl>
+    <w:lvl w:ilvl="1" w:tplc="40090003">
+      <w:start w:val="1"/>
+      <w:numFmt w:val="bullet"/>
+      <w:lvlText w:val="o"/>
+      <w:lvlJc w:val="left"/>
+      <w:pPr>
+        <w:ind w:left="1440" w:hanging="360"/>
+      </w:pPr>
+      <w:rPr>
+        <w:rFonts w:ascii="Courier New" w:hAnsi="Courier New" w:cs="Courier New" w:hint="default"/>
+      </w:rPr>
+    </w:lvl>
+    <w:lvl w:ilvl="2" w:tplc="40090005">
+      <w:start w:val="1"/>
+      <w:numFmt w:val="bullet"/>
+      <w:lvlText w:val=""/>
+      <w:lvlJc w:val="left"/>
+      <w:pPr>
+        <w:ind w:left="2160" w:hanging="360"/>
+      </w:pPr>
+      <w:rPr>
+        <w:rFonts w:ascii="Wingdings" w:hAnsi="Wingdings" w:hint="default"/>
+      </w:rPr>
+    </w:lvl>
+    <w:lvl w:ilvl="3" w:tplc="40090001" w:tentative="1">
+      <w:start w:val="1"/>
+      <w:numFmt w:val="bullet"/>
+      <w:lvlText w:val=""/>
+      <w:lvlJc w:val="left"/>
+      <w:pPr>
+        <w:ind w:left="2880" w:hanging="360"/>
+      </w:pPr>
+      <w:rPr>
+        <w:rFonts w:ascii="Symbol" w:hAnsi="Symbol" w:hint="default"/>
+      </w:rPr>
+    </w:lvl>
+    <w:lvl w:ilvl="4" w:tplc="40090003" w:tentative="1">
+      <w:start w:val="1"/>
+      <w:numFmt w:val="bullet"/>
+      <w:lvlText w:val="o"/>
+      <w:lvlJc w:val="left"/>
+      <w:pPr>
+        <w:ind w:left="3600" w:hanging="360"/>
+      </w:pPr>
+      <w:rPr>
+        <w:rFonts w:ascii="Courier New" w:hAnsi="Courier New" w:cs="Courier New" w:hint="default"/>
+      </w:rPr>
+    </w:lvl>
+    <w:lvl w:ilvl="5" w:tplc="40090005" w:tentative="1">
+      <w:start w:val="1"/>
+      <w:numFmt w:val="bullet"/>
+      <w:lvlText w:val=""/>
+      <w:lvlJc w:val="left"/>
+      <w:pPr>
+        <w:ind w:left="4320" w:hanging="360"/>
+      </w:pPr>
+      <w:rPr>
+        <w:rFonts w:ascii="Wingdings" w:hAnsi="Wingdings" w:hint="default"/>
+      </w:rPr>
+    </w:lvl>
+    <w:lvl w:ilvl="6" w:tplc="40090001" w:tentative="1">
+      <w:start w:val="1"/>
+      <w:numFmt w:val="bullet"/>
+      <w:lvlText w:val=""/>
+      <w:lvlJc w:val="left"/>
+      <w:pPr>
+        <w:ind w:left="5040" w:hanging="360"/>
+      </w:pPr>
+      <w:rPr>
+        <w:rFonts w:ascii="Symbol" w:hAnsi="Symbol" w:hint="default"/>
+      </w:rPr>
+    </w:lvl>
+    <w:lvl w:ilvl="7" w:tplc="40090003" w:tentative="1">
+      <w:start w:val="1"/>
+      <w:numFmt w:val="bullet"/>
+      <w:lvlText w:val="o"/>
+      <w:lvlJc w:val="left"/>
+      <w:pPr>
+        <w:ind w:left="5760" w:hanging="360"/>
+      </w:pPr>
+      <w:rPr>
+        <w:rFonts w:ascii="Courier New" w:hAnsi="Courier New" w:cs="Courier New" w:hint="default"/>
+      </w:rPr>
+    </w:lvl>
+    <w:lvl w:ilvl="8" w:tplc="40090005" w:tentative="1">
+      <w:start w:val="1"/>
+      <w:numFmt w:val="bullet"/>
+      <w:lvlText w:val=""/>
+      <w:lvlJc w:val="left"/>
+      <w:pPr>
+        <w:ind w:left="6480" w:hanging="360"/>
+      </w:pPr>
+      <w:rPr>
+        <w:rFonts w:ascii="Wingdings" w:hAnsi="Wingdings" w:hint="default"/>
+      </w:rPr>
+    </w:lvl>
+  </w:abstractNum>
+  <w:abstractNum w:abstractNumId="3" w15:restartNumberingAfterBreak="0">
     <w:nsid w:val="52E5755A"/>
     <w:multiLevelType w:val="hybridMultilevel"/>
     <w:tmpl w:val="C2A25084"/>
@@ -2715,14 +3778,133 @@
       </w:rPr>
     </w:lvl>
   </w:abstractNum>
+  <w:abstractNum w:abstractNumId="4" w15:restartNumberingAfterBreak="0">
+    <w:nsid w:val="712856E3"/>
+    <w:multiLevelType w:val="hybridMultilevel"/>
+    <w:tmpl w:val="21786A38"/>
+    <w:lvl w:ilvl="0" w:tplc="40090003">
+      <w:start w:val="1"/>
+      <w:numFmt w:val="bullet"/>
+      <w:lvlText w:val="o"/>
+      <w:lvlJc w:val="left"/>
+      <w:pPr>
+        <w:ind w:left="1440" w:hanging="360"/>
+      </w:pPr>
+      <w:rPr>
+        <w:rFonts w:ascii="Courier New" w:hAnsi="Courier New" w:cs="Courier New" w:hint="default"/>
+      </w:rPr>
+    </w:lvl>
+    <w:lvl w:ilvl="1" w:tplc="40090003">
+      <w:start w:val="1"/>
+      <w:numFmt w:val="bullet"/>
+      <w:lvlText w:val="o"/>
+      <w:lvlJc w:val="left"/>
+      <w:pPr>
+        <w:ind w:left="2160" w:hanging="360"/>
+      </w:pPr>
+      <w:rPr>
+        <w:rFonts w:ascii="Courier New" w:hAnsi="Courier New" w:cs="Courier New" w:hint="default"/>
+      </w:rPr>
+    </w:lvl>
+    <w:lvl w:ilvl="2" w:tplc="40090005" w:tentative="1">
+      <w:start w:val="1"/>
+      <w:numFmt w:val="bullet"/>
+      <w:lvlText w:val=""/>
+      <w:lvlJc w:val="left"/>
+      <w:pPr>
+        <w:ind w:left="2880" w:hanging="360"/>
+      </w:pPr>
+      <w:rPr>
+        <w:rFonts w:ascii="Wingdings" w:hAnsi="Wingdings" w:hint="default"/>
+      </w:rPr>
+    </w:lvl>
+    <w:lvl w:ilvl="3" w:tplc="40090001" w:tentative="1">
+      <w:start w:val="1"/>
+      <w:numFmt w:val="bullet"/>
+      <w:lvlText w:val=""/>
+      <w:lvlJc w:val="left"/>
+      <w:pPr>
+        <w:ind w:left="3600" w:hanging="360"/>
+      </w:pPr>
+      <w:rPr>
+        <w:rFonts w:ascii="Symbol" w:hAnsi="Symbol" w:hint="default"/>
+      </w:rPr>
+    </w:lvl>
+    <w:lvl w:ilvl="4" w:tplc="40090003" w:tentative="1">
+      <w:start w:val="1"/>
+      <w:numFmt w:val="bullet"/>
+      <w:lvlText w:val="o"/>
+      <w:lvlJc w:val="left"/>
+      <w:pPr>
+        <w:ind w:left="4320" w:hanging="360"/>
+      </w:pPr>
+      <w:rPr>
+        <w:rFonts w:ascii="Courier New" w:hAnsi="Courier New" w:cs="Courier New" w:hint="default"/>
+      </w:rPr>
+    </w:lvl>
+    <w:lvl w:ilvl="5" w:tplc="40090005" w:tentative="1">
+      <w:start w:val="1"/>
+      <w:numFmt w:val="bullet"/>
+      <w:lvlText w:val=""/>
+      <w:lvlJc w:val="left"/>
+      <w:pPr>
+        <w:ind w:left="5040" w:hanging="360"/>
+      </w:pPr>
+      <w:rPr>
+        <w:rFonts w:ascii="Wingdings" w:hAnsi="Wingdings" w:hint="default"/>
+      </w:rPr>
+    </w:lvl>
+    <w:lvl w:ilvl="6" w:tplc="40090001" w:tentative="1">
+      <w:start w:val="1"/>
+      <w:numFmt w:val="bullet"/>
+      <w:lvlText w:val=""/>
+      <w:lvlJc w:val="left"/>
+      <w:pPr>
+        <w:ind w:left="5760" w:hanging="360"/>
+      </w:pPr>
+      <w:rPr>
+        <w:rFonts w:ascii="Symbol" w:hAnsi="Symbol" w:hint="default"/>
+      </w:rPr>
+    </w:lvl>
+    <w:lvl w:ilvl="7" w:tplc="40090003" w:tentative="1">
+      <w:start w:val="1"/>
+      <w:numFmt w:val="bullet"/>
+      <w:lvlText w:val="o"/>
+      <w:lvlJc w:val="left"/>
+      <w:pPr>
+        <w:ind w:left="6480" w:hanging="360"/>
+      </w:pPr>
+      <w:rPr>
+        <w:rFonts w:ascii="Courier New" w:hAnsi="Courier New" w:cs="Courier New" w:hint="default"/>
+      </w:rPr>
+    </w:lvl>
+    <w:lvl w:ilvl="8" w:tplc="40090005" w:tentative="1">
+      <w:start w:val="1"/>
+      <w:numFmt w:val="bullet"/>
+      <w:lvlText w:val=""/>
+      <w:lvlJc w:val="left"/>
+      <w:pPr>
+        <w:ind w:left="7200" w:hanging="360"/>
+      </w:pPr>
+      <w:rPr>
+        <w:rFonts w:ascii="Wingdings" w:hAnsi="Wingdings" w:hint="default"/>
+      </w:rPr>
+    </w:lvl>
+  </w:abstractNum>
   <w:num w:numId="1">
-    <w:abstractNumId w:val="2"/>
+    <w:abstractNumId w:val="3"/>
   </w:num>
   <w:num w:numId="2">
     <w:abstractNumId w:val="0"/>
   </w:num>
   <w:num w:numId="3">
     <w:abstractNumId w:val="1"/>
+  </w:num>
+  <w:num w:numId="4">
+    <w:abstractNumId w:val="4"/>
+  </w:num>
+  <w:num w:numId="5">
+    <w:abstractNumId w:val="2"/>
   </w:num>
 </w:numbering>
 </file>
@@ -3145,6 +4327,7 @@
   <w:style w:type="character" w:default="1" w:styleId="DefaultParagraphFont">
     <w:name w:val="Default Paragraph Font"/>
     <w:uiPriority w:val="1"/>
+    <w:semiHidden/>
     <w:unhideWhenUsed/>
   </w:style>
   <w:style w:type="table" w:default="1" w:styleId="TableNormal">

--- a/Angular_udemy.docx
+++ b/Angular_udemy.docx
@@ -3258,6 +3258,384 @@
       <w:pPr>
         <w:pStyle w:val="ListParagraph"/>
         <w:numPr>
+          <w:ilvl w:val="0"/>
+          <w:numId w:val="5"/>
+        </w:numPr>
+        <w:rPr>
+          <w:b/>
+          <w:u w:val="single"/>
+        </w:rPr>
+      </w:pPr>
+      <w:r>
+        <w:rPr>
+          <w:b/>
+          <w:u w:val="single"/>
+        </w:rPr>
+        <w:t>Interfaces</w:t>
+      </w:r>
+    </w:p>
+    <w:p>
+      <w:pPr>
+        <w:pStyle w:val="ListParagraph"/>
+        <w:numPr>
+          <w:ilvl w:val="1"/>
+          <w:numId w:val="5"/>
+        </w:numPr>
+        <w:rPr>
+          <w:b/>
+          <w:u w:val="single"/>
+        </w:rPr>
+      </w:pPr>
+      <w:r>
+        <w:t>In some places, there is need to create method with many parameters.</w:t>
+      </w:r>
+    </w:p>
+    <w:p>
+      <w:pPr>
+        <w:pStyle w:val="ListParagraph"/>
+        <w:numPr>
+          <w:ilvl w:val="1"/>
+          <w:numId w:val="5"/>
+        </w:numPr>
+        <w:rPr>
+          <w:b/>
+          <w:u w:val="single"/>
+        </w:rPr>
+      </w:pPr>
+      <w:r>
+        <w:t>So passing those many parameters might cause wrong ordering of values, missing values</w:t>
+      </w:r>
+      <w:r>
+        <w:t xml:space="preserve"> or wrong types</w:t>
+      </w:r>
+      <w:r>
+        <w:t xml:space="preserve"> etc.</w:t>
+      </w:r>
+    </w:p>
+    <w:p>
+      <w:pPr>
+        <w:pStyle w:val="ListParagraph"/>
+        <w:numPr>
+          <w:ilvl w:val="1"/>
+          <w:numId w:val="5"/>
+        </w:numPr>
+        <w:rPr>
+          <w:b/>
+          <w:u w:val="single"/>
+        </w:rPr>
+      </w:pPr>
+      <w:r>
+        <w:t>Create an interface with all those values  and pass that particular interface as an argument to method</w:t>
+      </w:r>
+    </w:p>
+    <w:p>
+      <w:pPr>
+        <w:pStyle w:val="ListParagraph"/>
+        <w:numPr>
+          <w:ilvl w:val="1"/>
+          <w:numId w:val="5"/>
+        </w:numPr>
+        <w:rPr>
+          <w:b/>
+          <w:u w:val="single"/>
+        </w:rPr>
+      </w:pPr>
+    </w:p>
+    <w:p>
+      <w:pPr>
+        <w:pStyle w:val="ListParagraph"/>
+        <w:numPr>
+          <w:ilvl w:val="1"/>
+          <w:numId w:val="5"/>
+        </w:numPr>
+        <w:rPr>
+          <w:b/>
+          <w:u w:val="single"/>
+        </w:rPr>
+      </w:pPr>
+      <w:r>
+        <w:rPr>
+          <w:noProof/>
+          <w:lang w:eastAsia="en-IN"/>
+        </w:rPr>
+        <w:lastRenderedPageBreak/>
+        <w:drawing>
+          <wp:inline distT="0" distB="0" distL="0" distR="0" wp14:anchorId="0B1F288C" wp14:editId="1EA9C43E">
+            <wp:extent cx="5053527" cy="2200910"/>
+            <wp:effectExtent l="0" t="0" r="0" b="8890"/>
+            <wp:docPr id="5" name="Picture 5"/>
+            <wp:cNvGraphicFramePr>
+              <a:graphicFrameLocks xmlns:a="http://schemas.openxmlformats.org/drawingml/2006/main" noChangeAspect="1"/>
+            </wp:cNvGraphicFramePr>
+            <a:graphic xmlns:a="http://schemas.openxmlformats.org/drawingml/2006/main">
+              <a:graphicData uri="http://schemas.openxmlformats.org/drawingml/2006/picture">
+                <pic:pic xmlns:pic="http://schemas.openxmlformats.org/drawingml/2006/picture">
+                  <pic:nvPicPr>
+                    <pic:cNvPr id="1" name=""/>
+                    <pic:cNvPicPr/>
+                  </pic:nvPicPr>
+                  <pic:blipFill>
+                    <a:blip r:embed="rId12"/>
+                    <a:stretch>
+                      <a:fillRect/>
+                    </a:stretch>
+                  </pic:blipFill>
+                  <pic:spPr>
+                    <a:xfrm>
+                      <a:off x="0" y="0"/>
+                      <a:ext cx="5057666" cy="2202713"/>
+                    </a:xfrm>
+                    <a:prstGeom prst="rect">
+                      <a:avLst/>
+                    </a:prstGeom>
+                  </pic:spPr>
+                </pic:pic>
+              </a:graphicData>
+            </a:graphic>
+          </wp:inline>
+        </w:drawing>
+      </w:r>
+    </w:p>
+    <w:p>
+      <w:pPr>
+        <w:pStyle w:val="ListParagraph"/>
+        <w:numPr>
+          <w:ilvl w:val="0"/>
+          <w:numId w:val="5"/>
+        </w:numPr>
+        <w:rPr>
+          <w:b/>
+          <w:u w:val="single"/>
+        </w:rPr>
+      </w:pPr>
+      <w:r>
+        <w:rPr>
+          <w:b/>
+          <w:u w:val="single"/>
+        </w:rPr>
+        <w:t>Classes:</w:t>
+      </w:r>
+    </w:p>
+    <w:p>
+      <w:pPr>
+        <w:pStyle w:val="ListParagraph"/>
+        <w:numPr>
+          <w:ilvl w:val="1"/>
+          <w:numId w:val="5"/>
+        </w:numPr>
+        <w:rPr>
+          <w:b/>
+          <w:u w:val="single"/>
+        </w:rPr>
+      </w:pPr>
+      <w:r>
+        <w:t xml:space="preserve">Class is a template or container which will group </w:t>
+      </w:r>
+      <w:r>
+        <w:t>properties (variables) and methods (functions) together.</w:t>
+      </w:r>
+    </w:p>
+    <w:p>
+      <w:pPr>
+        <w:pStyle w:val="ListParagraph"/>
+        <w:numPr>
+          <w:ilvl w:val="1"/>
+          <w:numId w:val="5"/>
+        </w:numPr>
+        <w:rPr>
+          <w:b/>
+          <w:u w:val="single"/>
+        </w:rPr>
+      </w:pPr>
+      <w:r>
+        <w:t>Need of grouping is, cohesion should be high, properties of class should not be accessed outside class directly, they must accessed thru methods.</w:t>
+      </w:r>
+    </w:p>
+    <w:p>
+      <w:pPr>
+        <w:pStyle w:val="ListParagraph"/>
+        <w:numPr>
+          <w:ilvl w:val="1"/>
+          <w:numId w:val="5"/>
+        </w:numPr>
+        <w:rPr>
+          <w:b/>
+          <w:u w:val="single"/>
+        </w:rPr>
+      </w:pPr>
+      <w:r>
+        <w:rPr>
+          <w:noProof/>
+          <w:lang w:eastAsia="en-IN"/>
+        </w:rPr>
+        <w:drawing>
+          <wp:inline distT="0" distB="0" distL="0" distR="0" wp14:anchorId="7F7A0470" wp14:editId="726A0FBB">
+            <wp:extent cx="4630513" cy="4086225"/>
+            <wp:effectExtent l="0" t="0" r="0" b="0"/>
+            <wp:docPr id="8" name="Picture 8"/>
+            <wp:cNvGraphicFramePr>
+              <a:graphicFrameLocks xmlns:a="http://schemas.openxmlformats.org/drawingml/2006/main" noChangeAspect="1"/>
+            </wp:cNvGraphicFramePr>
+            <a:graphic xmlns:a="http://schemas.openxmlformats.org/drawingml/2006/main">
+              <a:graphicData uri="http://schemas.openxmlformats.org/drawingml/2006/picture">
+                <pic:pic xmlns:pic="http://schemas.openxmlformats.org/drawingml/2006/picture">
+                  <pic:nvPicPr>
+                    <pic:cNvPr id="1" name=""/>
+                    <pic:cNvPicPr/>
+                  </pic:nvPicPr>
+                  <pic:blipFill>
+                    <a:blip r:embed="rId13"/>
+                    <a:stretch>
+                      <a:fillRect/>
+                    </a:stretch>
+                  </pic:blipFill>
+                  <pic:spPr>
+                    <a:xfrm>
+                      <a:off x="0" y="0"/>
+                      <a:ext cx="4633253" cy="4088643"/>
+                    </a:xfrm>
+                    <a:prstGeom prst="rect">
+                      <a:avLst/>
+                    </a:prstGeom>
+                  </pic:spPr>
+                </pic:pic>
+              </a:graphicData>
+            </a:graphic>
+          </wp:inline>
+        </w:drawing>
+      </w:r>
+    </w:p>
+    <w:p>
+      <w:pPr>
+        <w:pStyle w:val="ListParagraph"/>
+        <w:numPr>
+          <w:ilvl w:val="1"/>
+          <w:numId w:val="5"/>
+        </w:numPr>
+        <w:rPr>
+          <w:b/>
+          <w:u w:val="single"/>
+        </w:rPr>
+      </w:pPr>
+      <w:r>
+        <w:rPr>
+          <w:b/>
+          <w:u w:val="single"/>
+        </w:rPr>
+        <w:t>For default datatypes, memory allocated automatically.</w:t>
+      </w:r>
+    </w:p>
+    <w:p>
+      <w:pPr>
+        <w:pStyle w:val="ListParagraph"/>
+        <w:numPr>
+          <w:ilvl w:val="1"/>
+          <w:numId w:val="5"/>
+        </w:numPr>
+        <w:rPr>
+          <w:b/>
+          <w:u w:val="single"/>
+        </w:rPr>
+      </w:pPr>
+      <w:r>
+        <w:rPr>
+          <w:b/>
+        </w:rPr>
+        <w:t xml:space="preserve">For classes or interfaces memory need to be allocated using </w:t>
+      </w:r>
+      <w:r>
+        <w:rPr>
+          <w:b/>
+          <w:sz w:val="36"/>
+          <w:szCs w:val="36"/>
+        </w:rPr>
+        <w:t>new</w:t>
+      </w:r>
+      <w:r>
+        <w:rPr>
+          <w:b/>
+        </w:rPr>
+        <w:t xml:space="preserve"> operator</w:t>
+      </w:r>
+    </w:p>
+    <w:p>
+      <w:pPr>
+        <w:pStyle w:val="ListParagraph"/>
+        <w:numPr>
+          <w:ilvl w:val="0"/>
+          <w:numId w:val="5"/>
+        </w:numPr>
+        <w:rPr>
+          <w:b/>
+          <w:u w:val="single"/>
+        </w:rPr>
+      </w:pPr>
+      <w:r>
+        <w:rPr>
+          <w:b/>
+          <w:u w:val="single"/>
+        </w:rPr>
+        <w:t>Object:</w:t>
+      </w:r>
+    </w:p>
+    <w:p>
+      <w:pPr>
+        <w:pStyle w:val="ListParagraph"/>
+        <w:numPr>
+          <w:ilvl w:val="1"/>
+          <w:numId w:val="5"/>
+        </w:numPr>
+        <w:rPr>
+          <w:b/>
+          <w:u w:val="single"/>
+        </w:rPr>
+      </w:pPr>
+      <w:r>
+        <w:t>Object is instance of class</w:t>
+      </w:r>
+    </w:p>
+    <w:p>
+      <w:pPr>
+        <w:pStyle w:val="ListParagraph"/>
+        <w:numPr>
+          <w:ilvl w:val="1"/>
+          <w:numId w:val="5"/>
+        </w:numPr>
+        <w:rPr>
+          <w:b/>
+          <w:u w:val="single"/>
+        </w:rPr>
+      </w:pPr>
+      <w:r>
+        <w:t xml:space="preserve">Example is easy </w:t>
+      </w:r>
+      <w:r>
+        <w:sym w:font="Wingdings" w:char="F04A"/>
+      </w:r>
+      <w:r>
+        <w:t>, Human is class, different persons are objects of Human class</w:t>
+      </w:r>
+    </w:p>
+    <w:p>
+      <w:pPr>
+        <w:pStyle w:val="ListParagraph"/>
+        <w:numPr>
+          <w:ilvl w:val="1"/>
+          <w:numId w:val="5"/>
+        </w:numPr>
+        <w:rPr>
+          <w:b/>
+          <w:u w:val="single"/>
+        </w:rPr>
+      </w:pPr>
+      <w:r>
+        <w:t xml:space="preserve">Generally class will contain, properties and function : </w:t>
+      </w:r>
+    </w:p>
+    <w:p>
+      <w:pPr>
+        <w:pStyle w:val="ListParagraph"/>
+        <w:numPr>
           <w:ilvl w:val="2"/>
           <w:numId w:val="5"/>
         </w:numPr>
@@ -3266,8 +3644,598 @@
           <w:u w:val="single"/>
         </w:rPr>
       </w:pPr>
+      <w:r>
+        <w:t>For human properties are eyes, nose</w:t>
+      </w:r>
+    </w:p>
+    <w:p>
+      <w:pPr>
+        <w:pStyle w:val="ListParagraph"/>
+        <w:numPr>
+          <w:ilvl w:val="2"/>
+          <w:numId w:val="5"/>
+        </w:numPr>
+        <w:rPr>
+          <w:b/>
+          <w:u w:val="single"/>
+        </w:rPr>
+      </w:pPr>
+      <w:r>
+        <w:t>Functionalities include, watching and breathing</w:t>
+      </w:r>
+    </w:p>
+    <w:p>
+      <w:pPr>
+        <w:pStyle w:val="ListParagraph"/>
+        <w:numPr>
+          <w:ilvl w:val="1"/>
+          <w:numId w:val="5"/>
+        </w:numPr>
+        <w:rPr>
+          <w:b/>
+          <w:u w:val="single"/>
+        </w:rPr>
+      </w:pPr>
+      <w:r>
+        <w:lastRenderedPageBreak/>
+        <w:t>So each object will have same properties as class, since those are instances.</w:t>
+      </w:r>
+    </w:p>
+    <w:p>
+      <w:pPr>
+        <w:pStyle w:val="ListParagraph"/>
+        <w:numPr>
+          <w:ilvl w:val="1"/>
+          <w:numId w:val="5"/>
+        </w:numPr>
+        <w:rPr>
+          <w:b/>
+          <w:u w:val="single"/>
+        </w:rPr>
+      </w:pPr>
+      <w:r>
+        <w:rPr>
+          <w:noProof/>
+          <w:lang w:eastAsia="en-IN"/>
+        </w:rPr>
+        <w:drawing>
+          <wp:inline distT="0" distB="0" distL="0" distR="0" wp14:anchorId="444233B9" wp14:editId="715EDC32">
+            <wp:extent cx="4645660" cy="2148862"/>
+            <wp:effectExtent l="0" t="0" r="2540" b="3810"/>
+            <wp:docPr id="9" name="Picture 9"/>
+            <wp:cNvGraphicFramePr>
+              <a:graphicFrameLocks xmlns:a="http://schemas.openxmlformats.org/drawingml/2006/main" noChangeAspect="1"/>
+            </wp:cNvGraphicFramePr>
+            <a:graphic xmlns:a="http://schemas.openxmlformats.org/drawingml/2006/main">
+              <a:graphicData uri="http://schemas.openxmlformats.org/drawingml/2006/picture">
+                <pic:pic xmlns:pic="http://schemas.openxmlformats.org/drawingml/2006/picture">
+                  <pic:nvPicPr>
+                    <pic:cNvPr id="1" name=""/>
+                    <pic:cNvPicPr/>
+                  </pic:nvPicPr>
+                  <pic:blipFill>
+                    <a:blip r:embed="rId14"/>
+                    <a:stretch>
+                      <a:fillRect/>
+                    </a:stretch>
+                  </pic:blipFill>
+                  <pic:spPr>
+                    <a:xfrm>
+                      <a:off x="0" y="0"/>
+                      <a:ext cx="4647333" cy="2149636"/>
+                    </a:xfrm>
+                    <a:prstGeom prst="rect">
+                      <a:avLst/>
+                    </a:prstGeom>
+                  </pic:spPr>
+                </pic:pic>
+              </a:graphicData>
+            </a:graphic>
+          </wp:inline>
+        </w:drawing>
+      </w:r>
+    </w:p>
+    <w:p>
+      <w:pPr>
+        <w:pStyle w:val="ListParagraph"/>
+        <w:numPr>
+          <w:ilvl w:val="0"/>
+          <w:numId w:val="5"/>
+        </w:numPr>
+        <w:rPr>
+          <w:b/>
+          <w:u w:val="single"/>
+        </w:rPr>
+      </w:pPr>
+      <w:r>
+        <w:rPr>
+          <w:b/>
+          <w:u w:val="single"/>
+        </w:rPr>
+        <w:t>Constructors:</w:t>
+      </w:r>
+    </w:p>
+    <w:p>
+      <w:pPr>
+        <w:pStyle w:val="ListParagraph"/>
+        <w:numPr>
+          <w:ilvl w:val="1"/>
+          <w:numId w:val="5"/>
+        </w:numPr>
+        <w:rPr>
+          <w:b/>
+          <w:u w:val="single"/>
+        </w:rPr>
+      </w:pPr>
+      <w:r>
+        <w:t>To assign value to properties of class, either we can directly assign them in class, disadvantage is properties always take same value which is not correct.</w:t>
+      </w:r>
+    </w:p>
+    <w:p>
+      <w:pPr>
+        <w:pStyle w:val="ListParagraph"/>
+        <w:numPr>
+          <w:ilvl w:val="1"/>
+          <w:numId w:val="5"/>
+        </w:numPr>
+        <w:rPr>
+          <w:b/>
+          <w:u w:val="single"/>
+        </w:rPr>
+      </w:pPr>
+      <w:r>
+        <w:t>Another way is using object, value can be assigned to property of class</w:t>
+      </w:r>
+    </w:p>
+    <w:p>
+      <w:pPr>
+        <w:pStyle w:val="ListParagraph"/>
+        <w:numPr>
+          <w:ilvl w:val="1"/>
+          <w:numId w:val="5"/>
+        </w:numPr>
+        <w:rPr>
+          <w:b/>
+          <w:u w:val="single"/>
+        </w:rPr>
+      </w:pPr>
+      <w:r>
+        <w:t>If 100 properties there, 100 lines of code to be added.</w:t>
+      </w:r>
+    </w:p>
+    <w:p>
+      <w:pPr>
+        <w:pStyle w:val="ListParagraph"/>
+        <w:numPr>
+          <w:ilvl w:val="1"/>
+          <w:numId w:val="5"/>
+        </w:numPr>
+        <w:rPr>
+          <w:b/>
+          <w:u w:val="single"/>
+        </w:rPr>
+      </w:pPr>
+      <w:proofErr w:type="gramStart"/>
+      <w:r>
+        <w:t>there</w:t>
+      </w:r>
+      <w:proofErr w:type="gramEnd"/>
+      <w:r>
+        <w:t xml:space="preserve"> comes concept of constructor.</w:t>
+      </w:r>
+    </w:p>
+    <w:p>
+      <w:pPr>
+        <w:pStyle w:val="ListParagraph"/>
+        <w:numPr>
+          <w:ilvl w:val="2"/>
+          <w:numId w:val="5"/>
+        </w:numPr>
+        <w:rPr>
+          <w:b/>
+          <w:u w:val="single"/>
+        </w:rPr>
+      </w:pPr>
+      <w:r>
+        <w:t>Constructor is same as function but it won’t return any value and its only functionality is to assign values to properties of class</w:t>
+      </w:r>
+    </w:p>
+    <w:p>
+      <w:pPr>
+        <w:pStyle w:val="ListParagraph"/>
+        <w:numPr>
+          <w:ilvl w:val="1"/>
+          <w:numId w:val="5"/>
+        </w:numPr>
+        <w:rPr>
+          <w:b/>
+          <w:u w:val="single"/>
+        </w:rPr>
+      </w:pPr>
+      <w:r>
+        <w:t>Using constructor values to properties, can be assigned at time of object creation</w:t>
+      </w:r>
+    </w:p>
+    <w:p>
+      <w:pPr>
+        <w:pStyle w:val="ListParagraph"/>
+        <w:numPr>
+          <w:ilvl w:val="1"/>
+          <w:numId w:val="5"/>
+        </w:numPr>
+        <w:rPr>
+          <w:b/>
+          <w:u w:val="single"/>
+        </w:rPr>
+      </w:pPr>
+      <w:r>
+        <w:rPr>
+          <w:noProof/>
+          <w:lang w:eastAsia="en-IN"/>
+        </w:rPr>
+        <w:drawing>
+          <wp:inline distT="0" distB="0" distL="0" distR="0" wp14:anchorId="0A45BB23" wp14:editId="1F8B5960">
+            <wp:extent cx="4483735" cy="3495187"/>
+            <wp:effectExtent l="0" t="0" r="0" b="0"/>
+            <wp:docPr id="10" name="Picture 10"/>
+            <wp:cNvGraphicFramePr>
+              <a:graphicFrameLocks xmlns:a="http://schemas.openxmlformats.org/drawingml/2006/main" noChangeAspect="1"/>
+            </wp:cNvGraphicFramePr>
+            <a:graphic xmlns:a="http://schemas.openxmlformats.org/drawingml/2006/main">
+              <a:graphicData uri="http://schemas.openxmlformats.org/drawingml/2006/picture">
+                <pic:pic xmlns:pic="http://schemas.openxmlformats.org/drawingml/2006/picture">
+                  <pic:nvPicPr>
+                    <pic:cNvPr id="1" name=""/>
+                    <pic:cNvPicPr/>
+                  </pic:nvPicPr>
+                  <pic:blipFill>
+                    <a:blip r:embed="rId15"/>
+                    <a:stretch>
+                      <a:fillRect/>
+                    </a:stretch>
+                  </pic:blipFill>
+                  <pic:spPr>
+                    <a:xfrm>
+                      <a:off x="0" y="0"/>
+                      <a:ext cx="4485423" cy="3496503"/>
+                    </a:xfrm>
+                    <a:prstGeom prst="rect">
+                      <a:avLst/>
+                    </a:prstGeom>
+                  </pic:spPr>
+                </pic:pic>
+              </a:graphicData>
+            </a:graphic>
+          </wp:inline>
+        </w:drawing>
+      </w:r>
+    </w:p>
+    <w:p>
+      <w:pPr>
+        <w:pStyle w:val="ListParagraph"/>
+        <w:numPr>
+          <w:ilvl w:val="1"/>
+          <w:numId w:val="5"/>
+        </w:numPr>
+        <w:rPr>
+          <w:b/>
+          <w:u w:val="single"/>
+        </w:rPr>
+      </w:pPr>
+      <w:r>
+        <w:t>Properties of class must be referred with this key word.</w:t>
+      </w:r>
+    </w:p>
+    <w:p>
+      <w:pPr>
+        <w:pStyle w:val="ListParagraph"/>
+        <w:numPr>
+          <w:ilvl w:val="1"/>
+          <w:numId w:val="5"/>
+        </w:numPr>
+        <w:rPr>
+          <w:b/>
+          <w:u w:val="single"/>
+        </w:rPr>
+      </w:pPr>
+      <w:proofErr w:type="gramStart"/>
+      <w:r>
+        <w:rPr>
+          <w:b/>
+          <w:i/>
+          <w:sz w:val="40"/>
+          <w:szCs w:val="40"/>
+          <w:u w:val="single"/>
+        </w:rPr>
+        <w:t>this</w:t>
+      </w:r>
+      <w:proofErr w:type="gramEnd"/>
+      <w:r>
+        <w:t xml:space="preserve"> keyword represents current instance of variable.</w:t>
+      </w:r>
+    </w:p>
+    <w:p>
+      <w:pPr>
+        <w:pStyle w:val="ListParagraph"/>
+        <w:numPr>
+          <w:ilvl w:val="1"/>
+          <w:numId w:val="5"/>
+        </w:numPr>
+        <w:rPr>
+          <w:b/>
+          <w:u w:val="single"/>
+        </w:rPr>
+      </w:pPr>
+      <w:r>
+        <w:t>If try to create object without passing properties, error will be thrown because passing properties is mandatory for object creation in above scenario.</w:t>
+      </w:r>
+    </w:p>
+    <w:p>
+      <w:pPr>
+        <w:pStyle w:val="ListParagraph"/>
+        <w:numPr>
+          <w:ilvl w:val="1"/>
+          <w:numId w:val="5"/>
+        </w:numPr>
+        <w:rPr>
+          <w:b/>
+          <w:u w:val="single"/>
+        </w:rPr>
+      </w:pPr>
+      <w:r>
+        <w:t>To make properties for constructor as option follow below notation</w:t>
+      </w:r>
+    </w:p>
+    <w:p>
+      <w:pPr>
+        <w:pStyle w:val="ListParagraph"/>
+        <w:numPr>
+          <w:ilvl w:val="1"/>
+          <w:numId w:val="5"/>
+        </w:numPr>
+        <w:rPr>
+          <w:b/>
+          <w:u w:val="single"/>
+        </w:rPr>
+      </w:pPr>
+      <w:r>
+        <w:rPr>
+          <w:noProof/>
+          <w:lang w:eastAsia="en-IN"/>
+        </w:rPr>
+        <w:lastRenderedPageBreak/>
+        <w:drawing>
+          <wp:inline distT="0" distB="0" distL="0" distR="0" wp14:anchorId="696CCB58" wp14:editId="2AF90DE5">
+            <wp:extent cx="4597829" cy="3886200"/>
+            <wp:effectExtent l="0" t="0" r="0" b="0"/>
+            <wp:docPr id="12" name="Picture 12"/>
+            <wp:cNvGraphicFramePr>
+              <a:graphicFrameLocks xmlns:a="http://schemas.openxmlformats.org/drawingml/2006/main" noChangeAspect="1"/>
+            </wp:cNvGraphicFramePr>
+            <a:graphic xmlns:a="http://schemas.openxmlformats.org/drawingml/2006/main">
+              <a:graphicData uri="http://schemas.openxmlformats.org/drawingml/2006/picture">
+                <pic:pic xmlns:pic="http://schemas.openxmlformats.org/drawingml/2006/picture">
+                  <pic:nvPicPr>
+                    <pic:cNvPr id="1" name=""/>
+                    <pic:cNvPicPr/>
+                  </pic:nvPicPr>
+                  <pic:blipFill>
+                    <a:blip r:embed="rId16"/>
+                    <a:stretch>
+                      <a:fillRect/>
+                    </a:stretch>
+                  </pic:blipFill>
+                  <pic:spPr>
+                    <a:xfrm>
+                      <a:off x="0" y="0"/>
+                      <a:ext cx="4602376" cy="3890044"/>
+                    </a:xfrm>
+                    <a:prstGeom prst="rect">
+                      <a:avLst/>
+                    </a:prstGeom>
+                  </pic:spPr>
+                </pic:pic>
+              </a:graphicData>
+            </a:graphic>
+          </wp:inline>
+        </w:drawing>
+      </w:r>
+    </w:p>
+    <w:p>
+      <w:pPr>
+        <w:pStyle w:val="ListParagraph"/>
+        <w:numPr>
+          <w:ilvl w:val="1"/>
+          <w:numId w:val="5"/>
+        </w:numPr>
+        <w:rPr>
+          <w:b/>
+          <w:u w:val="single"/>
+        </w:rPr>
+      </w:pPr>
+      <w:r>
+        <w:t xml:space="preserve">observe </w:t>
+      </w:r>
+      <w:r>
+        <w:rPr>
+          <w:b/>
+        </w:rPr>
+        <w:t>question mark next to b and c in constructor</w:t>
+      </w:r>
+    </w:p>
+    <w:p>
+      <w:pPr>
+        <w:pStyle w:val="ListParagraph"/>
+        <w:numPr>
+          <w:ilvl w:val="1"/>
+          <w:numId w:val="5"/>
+        </w:numPr>
+        <w:rPr>
+          <w:b/>
+          <w:u w:val="single"/>
+        </w:rPr>
+      </w:pPr>
+      <w:r>
+        <w:rPr>
+          <w:b/>
+        </w:rPr>
+        <w:t>Mandate rule for optional parameter is, if b made as optional parameter, c should also be made as optional (i.e.) if parameter passed as optional all the right side parameters should be passed as optional.</w:t>
+      </w:r>
+    </w:p>
+    <w:p>
+      <w:pPr>
+        <w:pStyle w:val="ListParagraph"/>
+        <w:numPr>
+          <w:ilvl w:val="0"/>
+          <w:numId w:val="5"/>
+        </w:numPr>
+        <w:rPr>
+          <w:b/>
+          <w:u w:val="single"/>
+        </w:rPr>
+      </w:pPr>
+      <w:r>
+        <w:rPr>
+          <w:b/>
+          <w:u w:val="single"/>
+        </w:rPr>
+        <w:t>Access Modifiers:</w:t>
+      </w:r>
       <w:bookmarkStart w:id="0" w:name="_GoBack"/>
-      <w:bookmarkEnd w:id="0"/>
+    </w:p>
+    <w:bookmarkEnd w:id="0"/>
+    <w:p>
+      <w:pPr>
+        <w:pStyle w:val="ListParagraph"/>
+        <w:numPr>
+          <w:ilvl w:val="1"/>
+          <w:numId w:val="5"/>
+        </w:numPr>
+        <w:rPr>
+          <w:b/>
+          <w:u w:val="single"/>
+        </w:rPr>
+      </w:pPr>
+      <w:r>
+        <w:t>Used to avoid data leakage with properties of object.</w:t>
+      </w:r>
+    </w:p>
+    <w:p>
+      <w:pPr>
+        <w:pStyle w:val="ListParagraph"/>
+        <w:numPr>
+          <w:ilvl w:val="1"/>
+          <w:numId w:val="5"/>
+        </w:numPr>
+        <w:rPr>
+          <w:b/>
+          <w:u w:val="single"/>
+        </w:rPr>
+      </w:pPr>
+      <w:r>
+        <w:t>Also used to restrict access of properties directly from outside class.</w:t>
+      </w:r>
+    </w:p>
+    <w:p>
+      <w:pPr>
+        <w:pStyle w:val="ListParagraph"/>
+        <w:numPr>
+          <w:ilvl w:val="2"/>
+          <w:numId w:val="5"/>
+        </w:numPr>
+        <w:rPr>
+          <w:b/>
+          <w:u w:val="single"/>
+        </w:rPr>
+      </w:pPr>
+      <w:r>
+        <w:rPr>
+          <w:b/>
+          <w:u w:val="single"/>
+        </w:rPr>
+        <w:t xml:space="preserve">Public </w:t>
+      </w:r>
+      <w:r>
+        <w:rPr>
+          <w:b/>
+          <w:u w:val="single"/>
+        </w:rPr>
+        <w:sym w:font="Wingdings" w:char="F0E0"/>
+      </w:r>
+      <w:r>
+        <w:rPr>
+          <w:b/>
+          <w:u w:val="single"/>
+        </w:rPr>
+        <w:t xml:space="preserve"> properties can be accessed outside of class</w:t>
+      </w:r>
+    </w:p>
+    <w:p>
+      <w:pPr>
+        <w:pStyle w:val="ListParagraph"/>
+        <w:numPr>
+          <w:ilvl w:val="2"/>
+          <w:numId w:val="5"/>
+        </w:numPr>
+        <w:rPr>
+          <w:b/>
+          <w:u w:val="single"/>
+        </w:rPr>
+      </w:pPr>
+      <w:r>
+        <w:rPr>
+          <w:b/>
+          <w:u w:val="single"/>
+        </w:rPr>
+        <w:t xml:space="preserve">Private </w:t>
+      </w:r>
+      <w:r>
+        <w:rPr>
+          <w:b/>
+          <w:u w:val="single"/>
+        </w:rPr>
+        <w:sym w:font="Wingdings" w:char="F0E0"/>
+      </w:r>
+      <w:r>
+        <w:rPr>
+          <w:b/>
+          <w:u w:val="single"/>
+        </w:rPr>
+        <w:t xml:space="preserve"> properties can’t be accessed outside of class</w:t>
+      </w:r>
+    </w:p>
+    <w:p>
+      <w:pPr>
+        <w:pStyle w:val="ListParagraph"/>
+        <w:numPr>
+          <w:ilvl w:val="2"/>
+          <w:numId w:val="5"/>
+        </w:numPr>
+        <w:rPr>
+          <w:b/>
+          <w:u w:val="single"/>
+        </w:rPr>
+      </w:pPr>
+      <w:r>
+        <w:rPr>
+          <w:b/>
+          <w:u w:val="single"/>
+        </w:rPr>
+        <w:t>Protected</w:t>
+      </w:r>
+    </w:p>
+    <w:p>
+      <w:pPr>
+        <w:pStyle w:val="ListParagraph"/>
+        <w:numPr>
+          <w:ilvl w:val="2"/>
+          <w:numId w:val="5"/>
+        </w:numPr>
+        <w:rPr>
+          <w:b/>
+          <w:u w:val="single"/>
+        </w:rPr>
+      </w:pPr>
     </w:p>
     <w:p>
       <w:pPr>

--- a/Angular_udemy.docx
+++ b/Angular_udemy.docx
@@ -507,7 +507,6 @@
           <w:sz w:val="36"/>
           <w:szCs w:val="36"/>
         </w:rPr>
-        <w:lastRenderedPageBreak/>
         <w:t>Creating First Angular Project</w:t>
       </w:r>
     </w:p>
@@ -960,6 +959,7 @@
           <w:sz w:val="36"/>
           <w:szCs w:val="36"/>
         </w:rPr>
+        <w:lastRenderedPageBreak/>
         <w:t>Project and folder structure</w:t>
       </w:r>
     </w:p>
@@ -1132,7 +1132,6 @@
         </w:rPr>
       </w:pPr>
       <w:r>
-        <w:lastRenderedPageBreak/>
         <w:t>This folder contains 4 files</w:t>
       </w:r>
     </w:p>
@@ -1932,7 +1931,6 @@
           <w:b/>
           <w:u w:val="single"/>
         </w:rPr>
-        <w:lastRenderedPageBreak/>
         <w:t>Polyfills.ts</w:t>
       </w:r>
       <w:proofErr w:type="spellEnd"/>
@@ -2767,7 +2765,6 @@
       <w:proofErr w:type="spellStart"/>
       <w:proofErr w:type="gramStart"/>
       <w:r>
-        <w:lastRenderedPageBreak/>
         <w:t>var</w:t>
       </w:r>
       <w:proofErr w:type="spellEnd"/>
@@ -2958,6 +2955,7 @@
         </w:rPr>
       </w:pPr>
       <w:r>
+        <w:lastRenderedPageBreak/>
         <w:t>here I is limited to for block and not accessible outside for block</w:t>
       </w:r>
     </w:p>
@@ -3084,7 +3082,6 @@
           <w:b/>
           <w:u w:val="single"/>
         </w:rPr>
-        <w:lastRenderedPageBreak/>
         <w:t>Type Assertions in type script</w:t>
       </w:r>
     </w:p>
@@ -3217,6 +3214,7 @@
           <w:noProof/>
           <w:lang w:eastAsia="en-IN"/>
         </w:rPr>
+        <w:lastRenderedPageBreak/>
         <w:drawing>
           <wp:inline distT="0" distB="0" distL="0" distR="0" wp14:anchorId="29B52186" wp14:editId="630C3CFD">
             <wp:extent cx="4532548" cy="3672840"/>
@@ -3358,7 +3356,6 @@
           <w:noProof/>
           <w:lang w:eastAsia="en-IN"/>
         </w:rPr>
-        <w:lastRenderedPageBreak/>
         <w:drawing>
           <wp:inline distT="0" distB="0" distL="0" distR="0" wp14:anchorId="0B1F288C" wp14:editId="1EA9C43E">
             <wp:extent cx="5053527" cy="2200910"/>
@@ -3468,6 +3465,7 @@
           <w:noProof/>
           <w:lang w:eastAsia="en-IN"/>
         </w:rPr>
+        <w:lastRenderedPageBreak/>
         <w:drawing>
           <wp:inline distT="0" distB="0" distL="0" distR="0" wp14:anchorId="7F7A0470" wp14:editId="726A0FBB">
             <wp:extent cx="4630513" cy="4086225"/>
@@ -3677,7 +3675,6 @@
         </w:rPr>
       </w:pPr>
       <w:r>
-        <w:lastRenderedPageBreak/>
         <w:t>So each object will have same properties as class, since those are instances.</w:t>
       </w:r>
     </w:p>
@@ -3800,6 +3797,7 @@
         </w:rPr>
       </w:pPr>
       <w:r>
+        <w:lastRenderedPageBreak/>
         <w:t>If 100 properties there, 100 lines of code to be added.</w:t>
       </w:r>
     </w:p>
@@ -4101,178 +4099,676 @@
         </w:rPr>
         <w:t>Access Modifiers:</w:t>
       </w:r>
+    </w:p>
+    <w:p>
+      <w:pPr>
+        <w:pStyle w:val="ListParagraph"/>
+        <w:numPr>
+          <w:ilvl w:val="1"/>
+          <w:numId w:val="5"/>
+        </w:numPr>
+        <w:rPr>
+          <w:b/>
+          <w:u w:val="single"/>
+        </w:rPr>
+      </w:pPr>
+      <w:r>
+        <w:t>Used to avoid data leakage with properties of object.</w:t>
+      </w:r>
+    </w:p>
+    <w:p>
+      <w:pPr>
+        <w:pStyle w:val="ListParagraph"/>
+        <w:numPr>
+          <w:ilvl w:val="1"/>
+          <w:numId w:val="5"/>
+        </w:numPr>
+        <w:rPr>
+          <w:b/>
+          <w:u w:val="single"/>
+        </w:rPr>
+      </w:pPr>
+      <w:r>
+        <w:t>Also used to restrict access of properties directly from outside class.</w:t>
+      </w:r>
+    </w:p>
+    <w:p>
+      <w:pPr>
+        <w:pStyle w:val="ListParagraph"/>
+        <w:numPr>
+          <w:ilvl w:val="2"/>
+          <w:numId w:val="5"/>
+        </w:numPr>
+        <w:rPr>
+          <w:b/>
+          <w:u w:val="single"/>
+        </w:rPr>
+      </w:pPr>
+      <w:r>
+        <w:rPr>
+          <w:b/>
+          <w:u w:val="single"/>
+        </w:rPr>
+        <w:t xml:space="preserve">Public </w:t>
+      </w:r>
+      <w:r>
+        <w:rPr>
+          <w:b/>
+          <w:u w:val="single"/>
+        </w:rPr>
+        <w:sym w:font="Wingdings" w:char="F0E0"/>
+      </w:r>
+      <w:r>
+        <w:rPr>
+          <w:b/>
+          <w:u w:val="single"/>
+        </w:rPr>
+        <w:t xml:space="preserve"> properties can be accessed outside of class</w:t>
+      </w:r>
+    </w:p>
+    <w:p>
+      <w:pPr>
+        <w:pStyle w:val="ListParagraph"/>
+        <w:numPr>
+          <w:ilvl w:val="2"/>
+          <w:numId w:val="5"/>
+        </w:numPr>
+        <w:rPr>
+          <w:b/>
+          <w:u w:val="single"/>
+        </w:rPr>
+      </w:pPr>
+      <w:r>
+        <w:rPr>
+          <w:b/>
+          <w:u w:val="single"/>
+        </w:rPr>
+        <w:t xml:space="preserve">Private </w:t>
+      </w:r>
+      <w:r>
+        <w:rPr>
+          <w:b/>
+          <w:u w:val="single"/>
+        </w:rPr>
+        <w:sym w:font="Wingdings" w:char="F0E0"/>
+      </w:r>
+      <w:r>
+        <w:rPr>
+          <w:b/>
+          <w:u w:val="single"/>
+        </w:rPr>
+        <w:t xml:space="preserve"> properties can’t be accessed outside of class</w:t>
+      </w:r>
+    </w:p>
+    <w:p>
+      <w:pPr>
+        <w:pStyle w:val="ListParagraph"/>
+        <w:numPr>
+          <w:ilvl w:val="2"/>
+          <w:numId w:val="5"/>
+        </w:numPr>
+        <w:rPr>
+          <w:b/>
+          <w:u w:val="single"/>
+        </w:rPr>
+      </w:pPr>
+      <w:r>
+        <w:rPr>
+          <w:b/>
+          <w:u w:val="single"/>
+        </w:rPr>
+        <w:t>Protected</w:t>
+      </w:r>
+    </w:p>
+    <w:p>
+      <w:pPr>
+        <w:pStyle w:val="ListParagraph"/>
+        <w:numPr>
+          <w:ilvl w:val="0"/>
+          <w:numId w:val="5"/>
+        </w:numPr>
+        <w:rPr>
+          <w:b/>
+          <w:u w:val="single"/>
+        </w:rPr>
+      </w:pPr>
+      <w:r>
+        <w:rPr>
+          <w:b/>
+          <w:u w:val="single"/>
+        </w:rPr>
+        <w:t>Properties:</w:t>
+      </w:r>
+    </w:p>
+    <w:p>
+      <w:pPr>
+        <w:pStyle w:val="ListParagraph"/>
+        <w:numPr>
+          <w:ilvl w:val="1"/>
+          <w:numId w:val="5"/>
+        </w:numPr>
+        <w:rPr>
+          <w:b/>
+          <w:u w:val="single"/>
+        </w:rPr>
+      </w:pPr>
+      <w:r>
+        <w:t>If constructors used in program, no need to declare properties explicitly.</w:t>
+      </w:r>
+    </w:p>
+    <w:p>
+      <w:pPr>
+        <w:pStyle w:val="ListParagraph"/>
+        <w:numPr>
+          <w:ilvl w:val="1"/>
+          <w:numId w:val="5"/>
+        </w:numPr>
+        <w:rPr>
+          <w:b/>
+          <w:u w:val="single"/>
+        </w:rPr>
+      </w:pPr>
+      <w:r>
+        <w:t>Declaration of properties can be done as constructor arguments.</w:t>
+      </w:r>
+    </w:p>
+    <w:p>
+      <w:pPr>
+        <w:pStyle w:val="ListParagraph"/>
+        <w:numPr>
+          <w:ilvl w:val="1"/>
+          <w:numId w:val="5"/>
+        </w:numPr>
+        <w:rPr>
+          <w:b/>
+          <w:u w:val="single"/>
+        </w:rPr>
+      </w:pPr>
+      <w:r>
+        <w:rPr>
+          <w:noProof/>
+          <w:lang w:eastAsia="en-IN"/>
+        </w:rPr>
+        <w:drawing>
+          <wp:inline distT="0" distB="0" distL="0" distR="0" wp14:anchorId="15C6AD1E" wp14:editId="3286436D">
+            <wp:extent cx="4262337" cy="2181225"/>
+            <wp:effectExtent l="0" t="0" r="5080" b="0"/>
+            <wp:docPr id="2" name="Picture 2"/>
+            <wp:cNvGraphicFramePr>
+              <a:graphicFrameLocks xmlns:a="http://schemas.openxmlformats.org/drawingml/2006/main" noChangeAspect="1"/>
+            </wp:cNvGraphicFramePr>
+            <a:graphic xmlns:a="http://schemas.openxmlformats.org/drawingml/2006/main">
+              <a:graphicData uri="http://schemas.openxmlformats.org/drawingml/2006/picture">
+                <pic:pic xmlns:pic="http://schemas.openxmlformats.org/drawingml/2006/picture">
+                  <pic:nvPicPr>
+                    <pic:cNvPr id="1" name=""/>
+                    <pic:cNvPicPr/>
+                  </pic:nvPicPr>
+                  <pic:blipFill>
+                    <a:blip r:embed="rId17"/>
+                    <a:stretch>
+                      <a:fillRect/>
+                    </a:stretch>
+                  </pic:blipFill>
+                  <pic:spPr>
+                    <a:xfrm>
+                      <a:off x="0" y="0"/>
+                      <a:ext cx="4275342" cy="2187880"/>
+                    </a:xfrm>
+                    <a:prstGeom prst="rect">
+                      <a:avLst/>
+                    </a:prstGeom>
+                  </pic:spPr>
+                </pic:pic>
+              </a:graphicData>
+            </a:graphic>
+          </wp:inline>
+        </w:drawing>
+      </w:r>
+    </w:p>
+    <w:p>
+      <w:pPr>
+        <w:pStyle w:val="ListParagraph"/>
+        <w:numPr>
+          <w:ilvl w:val="1"/>
+          <w:numId w:val="5"/>
+        </w:numPr>
+        <w:rPr>
+          <w:b/>
+          <w:u w:val="single"/>
+        </w:rPr>
+      </w:pPr>
+      <w:r>
+        <w:t xml:space="preserve">If variables declared as private they can’t be referred outside, we know it </w:t>
+      </w:r>
+      <w:r>
+        <w:sym w:font="Wingdings" w:char="F04A"/>
+      </w:r>
+    </w:p>
+    <w:p>
+      <w:pPr>
+        <w:pStyle w:val="ListParagraph"/>
+        <w:numPr>
+          <w:ilvl w:val="1"/>
+          <w:numId w:val="5"/>
+        </w:numPr>
+        <w:rPr>
+          <w:b/>
+          <w:u w:val="single"/>
+        </w:rPr>
+      </w:pPr>
+      <w:r>
+        <w:lastRenderedPageBreak/>
+        <w:t>In any OOP language, along with constructor, getter and setter methods used to access and pas values to properties of class. Type script will also allow the same.</w:t>
+      </w:r>
+    </w:p>
+    <w:p>
+      <w:pPr>
+        <w:pStyle w:val="ListParagraph"/>
+        <w:numPr>
+          <w:ilvl w:val="1"/>
+          <w:numId w:val="5"/>
+        </w:numPr>
+        <w:rPr>
+          <w:b/>
+          <w:u w:val="single"/>
+        </w:rPr>
+      </w:pPr>
+      <w:r>
+        <w:rPr>
+          <w:noProof/>
+          <w:lang w:eastAsia="en-IN"/>
+        </w:rPr>
+        <w:drawing>
+          <wp:inline distT="0" distB="0" distL="0" distR="0" wp14:anchorId="176C792C" wp14:editId="08DE0CBF">
+            <wp:extent cx="4979035" cy="3860324"/>
+            <wp:effectExtent l="0" t="0" r="0" b="6985"/>
+            <wp:docPr id="11" name="Picture 11"/>
+            <wp:cNvGraphicFramePr>
+              <a:graphicFrameLocks xmlns:a="http://schemas.openxmlformats.org/drawingml/2006/main" noChangeAspect="1"/>
+            </wp:cNvGraphicFramePr>
+            <a:graphic xmlns:a="http://schemas.openxmlformats.org/drawingml/2006/main">
+              <a:graphicData uri="http://schemas.openxmlformats.org/drawingml/2006/picture">
+                <pic:pic xmlns:pic="http://schemas.openxmlformats.org/drawingml/2006/picture">
+                  <pic:nvPicPr>
+                    <pic:cNvPr id="1" name=""/>
+                    <pic:cNvPicPr/>
+                  </pic:nvPicPr>
+                  <pic:blipFill>
+                    <a:blip r:embed="rId18"/>
+                    <a:stretch>
+                      <a:fillRect/>
+                    </a:stretch>
+                  </pic:blipFill>
+                  <pic:spPr>
+                    <a:xfrm>
+                      <a:off x="0" y="0"/>
+                      <a:ext cx="4982220" cy="3862793"/>
+                    </a:xfrm>
+                    <a:prstGeom prst="rect">
+                      <a:avLst/>
+                    </a:prstGeom>
+                  </pic:spPr>
+                </pic:pic>
+              </a:graphicData>
+            </a:graphic>
+          </wp:inline>
+        </w:drawing>
+      </w:r>
+    </w:p>
+    <w:p>
+      <w:pPr>
+        <w:pStyle w:val="ListParagraph"/>
+        <w:numPr>
+          <w:ilvl w:val="1"/>
+          <w:numId w:val="5"/>
+        </w:numPr>
+        <w:rPr>
+          <w:b/>
+          <w:u w:val="single"/>
+        </w:rPr>
+      </w:pPr>
+      <w:r>
+        <w:t>two ways getters and setters can be declared</w:t>
+      </w:r>
+    </w:p>
+    <w:p>
+      <w:pPr>
+        <w:pStyle w:val="ListParagraph"/>
+        <w:numPr>
+          <w:ilvl w:val="2"/>
+          <w:numId w:val="5"/>
+        </w:numPr>
+        <w:rPr>
+          <w:b/>
+          <w:u w:val="single"/>
+        </w:rPr>
+      </w:pPr>
+      <w:proofErr w:type="spellStart"/>
+      <w:r>
+        <w:rPr>
+          <w:b/>
+        </w:rPr>
+        <w:t>getA</w:t>
+      </w:r>
+      <w:proofErr w:type="spellEnd"/>
+      <w:r>
+        <w:rPr>
+          <w:b/>
+        </w:rPr>
+        <w:t xml:space="preserve">() and accessed as </w:t>
+      </w:r>
+      <w:proofErr w:type="spellStart"/>
+      <w:r>
+        <w:rPr>
+          <w:b/>
+        </w:rPr>
+        <w:t>obj_name.getA</w:t>
+      </w:r>
+      <w:proofErr w:type="spellEnd"/>
+      <w:r>
+        <w:rPr>
+          <w:b/>
+        </w:rPr>
+        <w:t>()</w:t>
+      </w:r>
+    </w:p>
+    <w:p>
+      <w:pPr>
+        <w:pStyle w:val="ListParagraph"/>
+        <w:numPr>
+          <w:ilvl w:val="2"/>
+          <w:numId w:val="5"/>
+        </w:numPr>
+        <w:rPr>
+          <w:b/>
+          <w:u w:val="single"/>
+        </w:rPr>
+      </w:pPr>
+      <w:r>
+        <w:rPr>
+          <w:b/>
+        </w:rPr>
+        <w:t xml:space="preserve">get A() and accessed as </w:t>
+      </w:r>
+      <w:proofErr w:type="spellStart"/>
+      <w:r>
+        <w:rPr>
+          <w:b/>
+        </w:rPr>
+        <w:t>obj_name.A</w:t>
+      </w:r>
+      <w:proofErr w:type="spellEnd"/>
+    </w:p>
+    <w:p>
+      <w:pPr>
+        <w:pStyle w:val="ListParagraph"/>
+        <w:numPr>
+          <w:ilvl w:val="0"/>
+          <w:numId w:val="5"/>
+        </w:numPr>
+        <w:rPr>
+          <w:b/>
+          <w:u w:val="single"/>
+        </w:rPr>
+      </w:pPr>
+      <w:r>
+        <w:rPr>
+          <w:b/>
+          <w:u w:val="single"/>
+        </w:rPr>
+        <w:t>Modules:</w:t>
+      </w:r>
+    </w:p>
+    <w:p>
+      <w:pPr>
+        <w:pStyle w:val="ListParagraph"/>
+        <w:numPr>
+          <w:ilvl w:val="1"/>
+          <w:numId w:val="5"/>
+        </w:numPr>
+        <w:rPr>
+          <w:b/>
+          <w:u w:val="single"/>
+        </w:rPr>
+      </w:pPr>
+      <w:r>
+        <w:t>All the code can’t be able to written to single same file.</w:t>
+      </w:r>
+    </w:p>
+    <w:p>
+      <w:pPr>
+        <w:pStyle w:val="ListParagraph"/>
+        <w:numPr>
+          <w:ilvl w:val="1"/>
+          <w:numId w:val="5"/>
+        </w:numPr>
+        <w:rPr>
+          <w:b/>
+          <w:u w:val="single"/>
+        </w:rPr>
+      </w:pPr>
+      <w:r>
+        <w:t>Each file can be viewed as module</w:t>
+      </w:r>
+    </w:p>
+    <w:p>
+      <w:pPr>
+        <w:pStyle w:val="ListParagraph"/>
+        <w:numPr>
+          <w:ilvl w:val="1"/>
+          <w:numId w:val="5"/>
+        </w:numPr>
+        <w:rPr>
+          <w:b/>
+          <w:u w:val="single"/>
+        </w:rPr>
+      </w:pPr>
+      <w:r>
+        <w:t>Main purpose of any module is to reuse or refer in any other program or module or file.</w:t>
+      </w:r>
+    </w:p>
+    <w:p>
+      <w:pPr>
+        <w:pStyle w:val="ListParagraph"/>
+        <w:numPr>
+          <w:ilvl w:val="1"/>
+          <w:numId w:val="5"/>
+        </w:numPr>
+        <w:rPr>
+          <w:b/>
+          <w:u w:val="single"/>
+        </w:rPr>
+      </w:pPr>
+      <w:r>
+        <w:t xml:space="preserve">To use file in other place </w:t>
+      </w:r>
+      <w:r>
+        <w:rPr>
+          <w:b/>
+          <w:u w:val="single"/>
+        </w:rPr>
+        <w:t>make class as export</w:t>
+      </w:r>
+      <w:r>
+        <w:rPr>
+          <w:b/>
+          <w:u w:val="single"/>
+        </w:rPr>
+        <w:t xml:space="preserve"> and use import keyword in program where module needs to be used.</w:t>
+      </w:r>
+    </w:p>
+    <w:p>
+      <w:pPr>
+        <w:pStyle w:val="ListParagraph"/>
+        <w:numPr>
+          <w:ilvl w:val="1"/>
+          <w:numId w:val="5"/>
+        </w:numPr>
+        <w:rPr>
+          <w:b/>
+          <w:u w:val="single"/>
+        </w:rPr>
+      </w:pPr>
+      <w:r>
+        <w:rPr>
+          <w:noProof/>
+          <w:lang w:eastAsia="en-IN"/>
+        </w:rPr>
+        <w:drawing>
+          <wp:inline distT="0" distB="0" distL="0" distR="0" wp14:anchorId="3FA4BED1" wp14:editId="3F3296D3">
+            <wp:extent cx="4455160" cy="2452658"/>
+            <wp:effectExtent l="0" t="0" r="2540" b="5080"/>
+            <wp:docPr id="13" name="Picture 13"/>
+            <wp:cNvGraphicFramePr>
+              <a:graphicFrameLocks xmlns:a="http://schemas.openxmlformats.org/drawingml/2006/main" noChangeAspect="1"/>
+            </wp:cNvGraphicFramePr>
+            <a:graphic xmlns:a="http://schemas.openxmlformats.org/drawingml/2006/main">
+              <a:graphicData uri="http://schemas.openxmlformats.org/drawingml/2006/picture">
+                <pic:pic xmlns:pic="http://schemas.openxmlformats.org/drawingml/2006/picture">
+                  <pic:nvPicPr>
+                    <pic:cNvPr id="1" name=""/>
+                    <pic:cNvPicPr/>
+                  </pic:nvPicPr>
+                  <pic:blipFill>
+                    <a:blip r:embed="rId19"/>
+                    <a:stretch>
+                      <a:fillRect/>
+                    </a:stretch>
+                  </pic:blipFill>
+                  <pic:spPr>
+                    <a:xfrm>
+                      <a:off x="0" y="0"/>
+                      <a:ext cx="4461558" cy="2456180"/>
+                    </a:xfrm>
+                    <a:prstGeom prst="rect">
+                      <a:avLst/>
+                    </a:prstGeom>
+                  </pic:spPr>
+                </pic:pic>
+              </a:graphicData>
+            </a:graphic>
+          </wp:inline>
+        </w:drawing>
+      </w:r>
+    </w:p>
+    <w:p>
+      <w:pPr>
+        <w:pStyle w:val="ListParagraph"/>
+        <w:numPr>
+          <w:ilvl w:val="1"/>
+          <w:numId w:val="5"/>
+        </w:numPr>
+        <w:rPr>
+          <w:b/>
+          <w:u w:val="single"/>
+        </w:rPr>
+      </w:pPr>
+      <w:r>
+        <w:rPr>
+          <w:noProof/>
+          <w:lang w:eastAsia="en-IN"/>
+        </w:rPr>
+        <w:lastRenderedPageBreak/>
+        <w:drawing>
+          <wp:inline distT="0" distB="0" distL="0" distR="0" wp14:anchorId="48A4C031" wp14:editId="62E2CDEA">
+            <wp:extent cx="3962400" cy="2000361"/>
+            <wp:effectExtent l="0" t="0" r="0" b="0"/>
+            <wp:docPr id="14" name="Picture 14"/>
+            <wp:cNvGraphicFramePr>
+              <a:graphicFrameLocks xmlns:a="http://schemas.openxmlformats.org/drawingml/2006/main" noChangeAspect="1"/>
+            </wp:cNvGraphicFramePr>
+            <a:graphic xmlns:a="http://schemas.openxmlformats.org/drawingml/2006/main">
+              <a:graphicData uri="http://schemas.openxmlformats.org/drawingml/2006/picture">
+                <pic:pic xmlns:pic="http://schemas.openxmlformats.org/drawingml/2006/picture">
+                  <pic:nvPicPr>
+                    <pic:cNvPr id="1" name=""/>
+                    <pic:cNvPicPr/>
+                  </pic:nvPicPr>
+                  <pic:blipFill>
+                    <a:blip r:embed="rId20"/>
+                    <a:stretch>
+                      <a:fillRect/>
+                    </a:stretch>
+                  </pic:blipFill>
+                  <pic:spPr>
+                    <a:xfrm>
+                      <a:off x="0" y="0"/>
+                      <a:ext cx="3965865" cy="2002110"/>
+                    </a:xfrm>
+                    <a:prstGeom prst="rect">
+                      <a:avLst/>
+                    </a:prstGeom>
+                  </pic:spPr>
+                </pic:pic>
+              </a:graphicData>
+            </a:graphic>
+          </wp:inline>
+        </w:drawing>
+      </w:r>
+    </w:p>
+    <w:p>
+      <w:pPr>
+        <w:pStyle w:val="Heading1"/>
+        <w:rPr>
+          <w:sz w:val="36"/>
+          <w:szCs w:val="36"/>
+        </w:rPr>
+      </w:pPr>
+      <w:r>
+        <w:rPr>
+          <w:sz w:val="36"/>
+          <w:szCs w:val="36"/>
+        </w:rPr>
+        <w:t>Angular Fundamentals</w:t>
+      </w:r>
+    </w:p>
+    <w:p>
+      <w:pPr>
+        <w:pStyle w:val="ListParagraph"/>
+        <w:numPr>
+          <w:ilvl w:val="0"/>
+          <w:numId w:val="3"/>
+        </w:numPr>
+        <w:rPr>
+          <w:b/>
+          <w:u w:val="single"/>
+        </w:rPr>
+      </w:pPr>
+      <w:r>
+        <w:t>Components</w:t>
+      </w:r>
+    </w:p>
+    <w:p>
+      <w:pPr>
+        <w:pStyle w:val="ListParagraph"/>
+        <w:numPr>
+          <w:ilvl w:val="1"/>
+          <w:numId w:val="3"/>
+        </w:numPr>
+        <w:rPr>
+          <w:b/>
+          <w:u w:val="single"/>
+        </w:rPr>
+      </w:pPr>
+      <w:r>
+        <w:t>Component = Data + HTML Template + Logic for screen which user sees</w:t>
+      </w:r>
+    </w:p>
+    <w:p>
+      <w:pPr>
+        <w:pStyle w:val="ListParagraph"/>
+        <w:numPr>
+          <w:ilvl w:val="1"/>
+          <w:numId w:val="3"/>
+        </w:numPr>
+        <w:rPr>
+          <w:b/>
+          <w:u w:val="single"/>
+        </w:rPr>
+      </w:pPr>
       <w:bookmarkStart w:id="0" w:name="_GoBack"/>
-    </w:p>
-    <w:bookmarkEnd w:id="0"/>
-    <w:p>
-      <w:pPr>
-        <w:pStyle w:val="ListParagraph"/>
-        <w:numPr>
-          <w:ilvl w:val="1"/>
-          <w:numId w:val="5"/>
-        </w:numPr>
-        <w:rPr>
-          <w:b/>
-          <w:u w:val="single"/>
-        </w:rPr>
-      </w:pPr>
-      <w:r>
-        <w:t>Used to avoid data leakage with properties of object.</w:t>
-      </w:r>
-    </w:p>
-    <w:p>
-      <w:pPr>
-        <w:pStyle w:val="ListParagraph"/>
-        <w:numPr>
-          <w:ilvl w:val="1"/>
-          <w:numId w:val="5"/>
-        </w:numPr>
-        <w:rPr>
-          <w:b/>
-          <w:u w:val="single"/>
-        </w:rPr>
-      </w:pPr>
-      <w:r>
-        <w:t>Also used to restrict access of properties directly from outside class.</w:t>
-      </w:r>
-    </w:p>
-    <w:p>
-      <w:pPr>
-        <w:pStyle w:val="ListParagraph"/>
-        <w:numPr>
-          <w:ilvl w:val="2"/>
-          <w:numId w:val="5"/>
-        </w:numPr>
-        <w:rPr>
-          <w:b/>
-          <w:u w:val="single"/>
-        </w:rPr>
-      </w:pPr>
-      <w:r>
-        <w:rPr>
-          <w:b/>
-          <w:u w:val="single"/>
-        </w:rPr>
-        <w:t xml:space="preserve">Public </w:t>
-      </w:r>
-      <w:r>
-        <w:rPr>
-          <w:b/>
-          <w:u w:val="single"/>
-        </w:rPr>
-        <w:sym w:font="Wingdings" w:char="F0E0"/>
-      </w:r>
-      <w:r>
-        <w:rPr>
-          <w:b/>
-          <w:u w:val="single"/>
-        </w:rPr>
-        <w:t xml:space="preserve"> properties can be accessed outside of class</w:t>
-      </w:r>
-    </w:p>
-    <w:p>
-      <w:pPr>
-        <w:pStyle w:val="ListParagraph"/>
-        <w:numPr>
-          <w:ilvl w:val="2"/>
-          <w:numId w:val="5"/>
-        </w:numPr>
-        <w:rPr>
-          <w:b/>
-          <w:u w:val="single"/>
-        </w:rPr>
-      </w:pPr>
-      <w:r>
-        <w:rPr>
-          <w:b/>
-          <w:u w:val="single"/>
-        </w:rPr>
-        <w:t xml:space="preserve">Private </w:t>
-      </w:r>
-      <w:r>
-        <w:rPr>
-          <w:b/>
-          <w:u w:val="single"/>
-        </w:rPr>
-        <w:sym w:font="Wingdings" w:char="F0E0"/>
-      </w:r>
-      <w:r>
-        <w:rPr>
-          <w:b/>
-          <w:u w:val="single"/>
-        </w:rPr>
-        <w:t xml:space="preserve"> properties can’t be accessed outside of class</w:t>
-      </w:r>
-    </w:p>
-    <w:p>
-      <w:pPr>
-        <w:pStyle w:val="ListParagraph"/>
-        <w:numPr>
-          <w:ilvl w:val="2"/>
-          <w:numId w:val="5"/>
-        </w:numPr>
-        <w:rPr>
-          <w:b/>
-          <w:u w:val="single"/>
-        </w:rPr>
-      </w:pPr>
-      <w:r>
-        <w:rPr>
-          <w:b/>
-          <w:u w:val="single"/>
-        </w:rPr>
-        <w:t>Protected</w:t>
-      </w:r>
-    </w:p>
-    <w:p>
-      <w:pPr>
-        <w:pStyle w:val="ListParagraph"/>
-        <w:numPr>
-          <w:ilvl w:val="2"/>
-          <w:numId w:val="5"/>
-        </w:numPr>
-        <w:rPr>
-          <w:b/>
-          <w:u w:val="single"/>
-        </w:rPr>
-      </w:pPr>
-    </w:p>
-    <w:p>
-      <w:pPr>
-        <w:rPr>
-          <w:sz w:val="24"/>
-          <w:szCs w:val="24"/>
-        </w:rPr>
-      </w:pPr>
-    </w:p>
-    <w:p>
-      <w:pPr>
-        <w:rPr>
-          <w:b/>
-          <w:u w:val="single"/>
-        </w:rPr>
-      </w:pPr>
-    </w:p>
-    <w:p>
-      <w:pPr>
-        <w:pStyle w:val="ListParagraph"/>
-        <w:jc w:val="both"/>
-        <w:rPr>
-          <w:sz w:val="24"/>
-          <w:szCs w:val="24"/>
-        </w:rPr>
-      </w:pPr>
-    </w:p>
-    <w:p>
-      <w:pPr>
-        <w:jc w:val="center"/>
-        <w:rPr>
-          <w:b/>
-          <w:sz w:val="40"/>
-          <w:szCs w:val="40"/>
-          <w:u w:val="single"/>
-        </w:rPr>
-      </w:pPr>
+      <w:bookmarkEnd w:id="0"/>
     </w:p>
     <w:p>
       <w:pPr>

--- a/Angular_udemy.docx
+++ b/Angular_udemy.docx
@@ -4728,14 +4728,45 @@
         <w:pStyle w:val="ListParagraph"/>
         <w:numPr>
           <w:ilvl w:val="0"/>
-          <w:numId w:val="3"/>
-        </w:numPr>
-        <w:rPr>
-          <w:b/>
-          <w:u w:val="single"/>
-        </w:rPr>
-      </w:pPr>
-      <w:r>
+          <w:numId w:val="6"/>
+        </w:numPr>
+        <w:rPr>
+          <w:b/>
+          <w:u w:val="single"/>
+        </w:rPr>
+      </w:pPr>
+      <w:r>
+        <w:rPr>
+          <w:b/>
+          <w:u w:val="single"/>
+        </w:rPr>
+        <w:t>Basic building blocks</w:t>
+      </w:r>
+      <w:r>
+        <w:rPr>
+          <w:b/>
+          <w:u w:val="single"/>
+        </w:rPr>
+        <w:t>:</w:t>
+      </w:r>
+    </w:p>
+    <w:p>
+      <w:pPr>
+        <w:pStyle w:val="ListParagraph"/>
+        <w:numPr>
+          <w:ilvl w:val="1"/>
+          <w:numId w:val="3"/>
+        </w:numPr>
+        <w:rPr>
+          <w:b/>
+          <w:u w:val="single"/>
+        </w:rPr>
+      </w:pPr>
+      <w:r>
+        <w:rPr>
+          <w:b/>
+          <w:u w:val="single"/>
+        </w:rPr>
         <w:t>Components</w:t>
       </w:r>
     </w:p>
@@ -4743,7 +4774,7 @@
       <w:pPr>
         <w:pStyle w:val="ListParagraph"/>
         <w:numPr>
-          <w:ilvl w:val="1"/>
+          <w:ilvl w:val="2"/>
           <w:numId w:val="3"/>
         </w:numPr>
         <w:rPr>
@@ -4759,8 +4790,1546 @@
       <w:pPr>
         <w:pStyle w:val="ListParagraph"/>
         <w:numPr>
-          <w:ilvl w:val="1"/>
-          <w:numId w:val="3"/>
+          <w:ilvl w:val="2"/>
+          <w:numId w:val="3"/>
+        </w:numPr>
+        <w:rPr>
+          <w:b/>
+          <w:u w:val="single"/>
+        </w:rPr>
+      </w:pPr>
+      <w:r>
+        <w:t>Every application has at least one component called APP component or root component</w:t>
+      </w:r>
+    </w:p>
+    <w:p>
+      <w:pPr>
+        <w:pStyle w:val="ListParagraph"/>
+        <w:numPr>
+          <w:ilvl w:val="2"/>
+          <w:numId w:val="3"/>
+        </w:numPr>
+        <w:rPr>
+          <w:b/>
+          <w:u w:val="single"/>
+        </w:rPr>
+      </w:pPr>
+      <w:r>
+        <w:t>Generic angular application looks like</w:t>
+      </w:r>
+    </w:p>
+    <w:p>
+      <w:pPr>
+        <w:pStyle w:val="ListParagraph"/>
+        <w:numPr>
+          <w:ilvl w:val="2"/>
+          <w:numId w:val="3"/>
+        </w:numPr>
+        <w:rPr>
+          <w:b/>
+          <w:u w:val="single"/>
+        </w:rPr>
+      </w:pPr>
+      <w:r>
+        <w:rPr>
+          <w:noProof/>
+          <w:lang w:eastAsia="en-IN"/>
+        </w:rPr>
+        <w:drawing>
+          <wp:inline distT="0" distB="0" distL="0" distR="0" wp14:anchorId="6785487D" wp14:editId="75487459">
+            <wp:extent cx="2324100" cy="2761235"/>
+            <wp:effectExtent l="0" t="0" r="0" b="1270"/>
+            <wp:docPr id="28" name="Picture 28"/>
+            <wp:cNvGraphicFramePr>
+              <a:graphicFrameLocks xmlns:a="http://schemas.openxmlformats.org/drawingml/2006/main" noChangeAspect="1"/>
+            </wp:cNvGraphicFramePr>
+            <a:graphic xmlns:a="http://schemas.openxmlformats.org/drawingml/2006/main">
+              <a:graphicData uri="http://schemas.openxmlformats.org/drawingml/2006/picture">
+                <pic:pic xmlns:pic="http://schemas.openxmlformats.org/drawingml/2006/picture">
+                  <pic:nvPicPr>
+                    <pic:cNvPr id="1" name=""/>
+                    <pic:cNvPicPr/>
+                  </pic:nvPicPr>
+                  <pic:blipFill>
+                    <a:blip r:embed="rId21"/>
+                    <a:stretch>
+                      <a:fillRect/>
+                    </a:stretch>
+                  </pic:blipFill>
+                  <pic:spPr>
+                    <a:xfrm>
+                      <a:off x="0" y="0"/>
+                      <a:ext cx="2328484" cy="2766443"/>
+                    </a:xfrm>
+                    <a:prstGeom prst="rect">
+                      <a:avLst/>
+                    </a:prstGeom>
+                  </pic:spPr>
+                </pic:pic>
+              </a:graphicData>
+            </a:graphic>
+          </wp:inline>
+        </w:drawing>
+      </w:r>
+    </w:p>
+    <w:p>
+      <w:pPr>
+        <w:pStyle w:val="ListParagraph"/>
+        <w:numPr>
+          <w:ilvl w:val="1"/>
+          <w:numId w:val="3"/>
+        </w:numPr>
+        <w:rPr>
+          <w:b/>
+          <w:u w:val="single"/>
+        </w:rPr>
+      </w:pPr>
+      <w:r>
+        <w:rPr>
+          <w:b/>
+          <w:u w:val="single"/>
+        </w:rPr>
+        <w:t>Module:</w:t>
+      </w:r>
+    </w:p>
+    <w:p>
+      <w:pPr>
+        <w:pStyle w:val="ListParagraph"/>
+        <w:numPr>
+          <w:ilvl w:val="2"/>
+          <w:numId w:val="3"/>
+        </w:numPr>
+        <w:rPr>
+          <w:b/>
+          <w:u w:val="single"/>
+        </w:rPr>
+      </w:pPr>
+      <w:r>
+        <w:t>Module is container with group of related components</w:t>
+      </w:r>
+    </w:p>
+    <w:p>
+      <w:pPr>
+        <w:pStyle w:val="ListParagraph"/>
+        <w:numPr>
+          <w:ilvl w:val="2"/>
+          <w:numId w:val="3"/>
+        </w:numPr>
+        <w:rPr>
+          <w:b/>
+          <w:u w:val="single"/>
+        </w:rPr>
+      </w:pPr>
+      <w:r>
+        <w:t xml:space="preserve">Example </w:t>
+      </w:r>
+      <w:r>
+        <w:t>of analogy is</w:t>
+      </w:r>
+      <w:r>
+        <w:t xml:space="preserve"> super market</w:t>
+      </w:r>
+    </w:p>
+    <w:p>
+      <w:pPr>
+        <w:pStyle w:val="ListParagraph"/>
+        <w:numPr>
+          <w:ilvl w:val="3"/>
+          <w:numId w:val="3"/>
+        </w:numPr>
+        <w:rPr>
+          <w:b/>
+          <w:u w:val="single"/>
+        </w:rPr>
+      </w:pPr>
+      <w:r>
+        <w:t>Super market as complete application</w:t>
+      </w:r>
+    </w:p>
+    <w:p>
+      <w:pPr>
+        <w:pStyle w:val="ListParagraph"/>
+        <w:numPr>
+          <w:ilvl w:val="3"/>
+          <w:numId w:val="3"/>
+        </w:numPr>
+        <w:rPr>
+          <w:b/>
+          <w:u w:val="single"/>
+        </w:rPr>
+      </w:pPr>
+      <w:r>
+        <w:t>Different sections : Vegetable section, groceries section, beverage section as modules</w:t>
+      </w:r>
+    </w:p>
+    <w:p>
+      <w:pPr>
+        <w:pStyle w:val="ListParagraph"/>
+        <w:numPr>
+          <w:ilvl w:val="3"/>
+          <w:numId w:val="3"/>
+        </w:numPr>
+        <w:rPr>
+          <w:b/>
+          <w:u w:val="single"/>
+        </w:rPr>
+      </w:pPr>
+      <w:r>
+        <w:t>Each item in section as component</w:t>
+      </w:r>
+    </w:p>
+    <w:p>
+      <w:pPr>
+        <w:pStyle w:val="ListParagraph"/>
+        <w:numPr>
+          <w:ilvl w:val="0"/>
+          <w:numId w:val="3"/>
+        </w:numPr>
+        <w:rPr>
+          <w:b/>
+          <w:u w:val="single"/>
+        </w:rPr>
+      </w:pPr>
+      <w:r>
+        <w:rPr>
+          <w:b/>
+          <w:u w:val="single"/>
+        </w:rPr>
+        <w:t>Components:</w:t>
+      </w:r>
+    </w:p>
+    <w:p>
+      <w:pPr>
+        <w:pStyle w:val="ListParagraph"/>
+        <w:numPr>
+          <w:ilvl w:val="1"/>
+          <w:numId w:val="3"/>
+        </w:numPr>
+        <w:rPr>
+          <w:b/>
+          <w:u w:val="single"/>
+        </w:rPr>
+      </w:pPr>
+      <w:r>
+        <w:t xml:space="preserve">Create component </w:t>
+      </w:r>
+      <w:r>
+        <w:sym w:font="Wingdings" w:char="F0E0"/>
+      </w:r>
+      <w:r>
+        <w:t xml:space="preserve"> register component with module </w:t>
+      </w:r>
+      <w:r>
+        <w:sym w:font="Wingdings" w:char="F0E0"/>
+      </w:r>
+      <w:r>
+        <w:t xml:space="preserve"> add component into HTML mark-up</w:t>
+      </w:r>
+    </w:p>
+    <w:p>
+      <w:pPr>
+        <w:pStyle w:val="ListParagraph"/>
+        <w:numPr>
+          <w:ilvl w:val="1"/>
+          <w:numId w:val="3"/>
+        </w:numPr>
+        <w:rPr>
+          <w:b/>
+          <w:u w:val="single"/>
+        </w:rPr>
+      </w:pPr>
+      <w:r>
+        <w:t>T</w:t>
+      </w:r>
+      <w:r>
+        <w:t xml:space="preserve">o make any class as component need to have decorator (annotations in java) called @Component </w:t>
+      </w:r>
+      <w:r>
+        <w:t>on top of class and export the class. @</w:t>
+      </w:r>
+      <w:proofErr w:type="spellStart"/>
+      <w:r>
+        <w:t>Comnponent</w:t>
+      </w:r>
+      <w:proofErr w:type="spellEnd"/>
+      <w:r>
+        <w:t xml:space="preserve"> will imported from “@angular/core”. </w:t>
+      </w:r>
+      <w:r>
+        <w:rPr>
+          <w:b/>
+          <w:u w:val="single"/>
+        </w:rPr>
+        <w:t>Import {‘Component’} from ‘@angular/core’</w:t>
+      </w:r>
+    </w:p>
+    <w:p>
+      <w:pPr>
+        <w:pStyle w:val="ListParagraph"/>
+        <w:numPr>
+          <w:ilvl w:val="1"/>
+          <w:numId w:val="3"/>
+        </w:numPr>
+        <w:rPr>
+          <w:b/>
+          <w:u w:val="single"/>
+        </w:rPr>
+      </w:pPr>
+      <w:r>
+        <w:rPr>
+          <w:b/>
+          <w:u w:val="single"/>
+        </w:rPr>
+        <w:lastRenderedPageBreak/>
+        <w:t>Creating component:</w:t>
+      </w:r>
+    </w:p>
+    <w:p>
+      <w:pPr>
+        <w:pStyle w:val="ListParagraph"/>
+        <w:numPr>
+          <w:ilvl w:val="2"/>
+          <w:numId w:val="3"/>
+        </w:numPr>
+        <w:rPr>
+          <w:b/>
+          <w:u w:val="single"/>
+        </w:rPr>
+      </w:pPr>
+      <w:r>
+        <w:rPr>
+          <w:b/>
+          <w:u w:val="single"/>
+        </w:rPr>
+        <w:t xml:space="preserve">@Component </w:t>
+      </w:r>
+      <w:r>
+        <w:t>will take an object argument. The object contains one or more properties which will tell how the component will work.</w:t>
+      </w:r>
+    </w:p>
+    <w:p>
+      <w:pPr>
+        <w:pStyle w:val="ListParagraph"/>
+        <w:numPr>
+          <w:ilvl w:val="2"/>
+          <w:numId w:val="3"/>
+        </w:numPr>
+        <w:rPr>
+          <w:b/>
+          <w:u w:val="single"/>
+        </w:rPr>
+      </w:pPr>
+      <w:r>
+        <w:t>@Component({</w:t>
+      </w:r>
+    </w:p>
+    <w:p>
+      <w:pPr>
+        <w:pStyle w:val="ListParagraph"/>
+        <w:ind w:left="2160"/>
+        <w:rPr>
+          <w:b/>
+          <w:u w:val="single"/>
+        </w:rPr>
+      </w:pPr>
+      <w:proofErr w:type="spellStart"/>
+      <w:proofErr w:type="gramStart"/>
+      <w:r>
+        <w:rPr>
+          <w:b/>
+          <w:u w:val="single"/>
+        </w:rPr>
+        <w:t>selector</w:t>
+      </w:r>
+      <w:proofErr w:type="gramEnd"/>
+      <w:r>
+        <w:rPr>
+          <w:b/>
+          <w:u w:val="single"/>
+        </w:rPr>
+        <w:t>:’courses</w:t>
+      </w:r>
+      <w:proofErr w:type="spellEnd"/>
+      <w:r>
+        <w:rPr>
+          <w:b/>
+          <w:u w:val="single"/>
+        </w:rPr>
+        <w:t xml:space="preserve">’,  </w:t>
+      </w:r>
+      <w:r>
+        <w:rPr>
+          <w:b/>
+          <w:u w:val="single"/>
+        </w:rPr>
+        <w:sym w:font="Wingdings" w:char="F0E0"/>
+      </w:r>
+      <w:r>
+        <w:rPr>
+          <w:b/>
+          <w:u w:val="single"/>
+        </w:rPr>
+        <w:t xml:space="preserve"> </w:t>
+      </w:r>
+      <w:r>
+        <w:rPr>
+          <w:b/>
+          <w:u w:val="single"/>
+        </w:rPr>
+        <w:t>How to include component into another HTML, tag        name</w:t>
+      </w:r>
+    </w:p>
+    <w:p>
+      <w:pPr>
+        <w:pStyle w:val="ListParagraph"/>
+        <w:ind w:left="2160"/>
+        <w:rPr>
+          <w:b/>
+          <w:u w:val="single"/>
+        </w:rPr>
+      </w:pPr>
+      <w:proofErr w:type="gramStart"/>
+      <w:r>
+        <w:rPr>
+          <w:b/>
+          <w:u w:val="single"/>
+        </w:rPr>
+        <w:t>template:</w:t>
+      </w:r>
+      <w:proofErr w:type="gramEnd"/>
+      <w:r>
+        <w:rPr>
+          <w:b/>
+          <w:u w:val="single"/>
+        </w:rPr>
+        <w:t xml:space="preserve">’&lt;h2&gt;Courses&lt;/h2&gt;’ </w:t>
+      </w:r>
+      <w:r>
+        <w:rPr>
+          <w:b/>
+          <w:u w:val="single"/>
+        </w:rPr>
+        <w:sym w:font="Wingdings" w:char="F0E0"/>
+      </w:r>
+      <w:r>
+        <w:rPr>
+          <w:b/>
+          <w:u w:val="single"/>
+        </w:rPr>
+        <w:t xml:space="preserve"> </w:t>
+      </w:r>
+      <w:r>
+        <w:rPr>
+          <w:b/>
+          <w:u w:val="single"/>
+        </w:rPr>
+        <w:t xml:space="preserve">actual </w:t>
+      </w:r>
+      <w:r>
+        <w:rPr>
+          <w:b/>
+          <w:u w:val="single"/>
+        </w:rPr>
+        <w:t xml:space="preserve">html </w:t>
+      </w:r>
+      <w:r>
+        <w:rPr>
+          <w:b/>
+          <w:u w:val="single"/>
+        </w:rPr>
+        <w:t xml:space="preserve">used </w:t>
+      </w:r>
+      <w:r>
+        <w:rPr>
+          <w:b/>
+          <w:u w:val="single"/>
+        </w:rPr>
+        <w:t>for the component</w:t>
+      </w:r>
+    </w:p>
+    <w:p>
+      <w:pPr>
+        <w:pStyle w:val="ListParagraph"/>
+        <w:ind w:left="2160"/>
+        <w:rPr>
+          <w:b/>
+          <w:u w:val="single"/>
+        </w:rPr>
+      </w:pPr>
+      <w:proofErr w:type="spellStart"/>
+      <w:proofErr w:type="gramStart"/>
+      <w:r>
+        <w:rPr>
+          <w:b/>
+          <w:u w:val="single"/>
+        </w:rPr>
+        <w:t>styleUrls</w:t>
+      </w:r>
+      <w:proofErr w:type="spellEnd"/>
+      <w:proofErr w:type="gramEnd"/>
+      <w:r>
+        <w:rPr>
+          <w:b/>
+          <w:u w:val="single"/>
+        </w:rPr>
+        <w:t xml:space="preserve"> </w:t>
+      </w:r>
+      <w:r>
+        <w:rPr>
+          <w:b/>
+          <w:u w:val="single"/>
+        </w:rPr>
+        <w:sym w:font="Wingdings" w:char="F0E0"/>
+      </w:r>
+      <w:r>
+        <w:rPr>
+          <w:b/>
+          <w:u w:val="single"/>
+        </w:rPr>
+        <w:t xml:space="preserve"> CSS files to be used for styling component</w:t>
+      </w:r>
+    </w:p>
+    <w:p>
+      <w:pPr>
+        <w:pStyle w:val="ListParagraph"/>
+        <w:ind w:left="1440" w:firstLine="720"/>
+      </w:pPr>
+      <w:r>
+        <w:t>})</w:t>
+      </w:r>
+    </w:p>
+    <w:p>
+      <w:pPr>
+        <w:pStyle w:val="ListParagraph"/>
+        <w:numPr>
+          <w:ilvl w:val="0"/>
+          <w:numId w:val="8"/>
+        </w:numPr>
+      </w:pPr>
+      <w:r>
+        <w:t xml:space="preserve">In general html will never be a single line of code on any given day </w:t>
+      </w:r>
+      <w:r>
+        <w:sym w:font="Wingdings" w:char="F04A"/>
+      </w:r>
+      <w:r>
+        <w:t xml:space="preserve"> so need to put all HTML code into separate file and include it in template.</w:t>
+      </w:r>
+    </w:p>
+    <w:p>
+      <w:pPr>
+        <w:pStyle w:val="ListParagraph"/>
+        <w:numPr>
+          <w:ilvl w:val="0"/>
+          <w:numId w:val="9"/>
+        </w:numPr>
+        <w:rPr>
+          <w:b/>
+          <w:u w:val="single"/>
+        </w:rPr>
+      </w:pPr>
+      <w:r>
+        <w:rPr>
+          <w:b/>
+          <w:u w:val="single"/>
+        </w:rPr>
+        <w:t>Registering</w:t>
+      </w:r>
+      <w:r>
+        <w:rPr>
+          <w:b/>
+          <w:u w:val="single"/>
+        </w:rPr>
+        <w:t xml:space="preserve"> Component</w:t>
+      </w:r>
+      <w:r>
+        <w:rPr>
+          <w:b/>
+          <w:u w:val="single"/>
+        </w:rPr>
+        <w:t xml:space="preserve"> with module</w:t>
+      </w:r>
+      <w:r>
+        <w:rPr>
+          <w:b/>
+          <w:u w:val="single"/>
+        </w:rPr>
+        <w:t>:</w:t>
+      </w:r>
+    </w:p>
+    <w:p>
+      <w:pPr>
+        <w:pStyle w:val="ListParagraph"/>
+        <w:numPr>
+          <w:ilvl w:val="1"/>
+          <w:numId w:val="9"/>
+        </w:numPr>
+        <w:rPr>
+          <w:b/>
+          <w:u w:val="single"/>
+        </w:rPr>
+      </w:pPr>
+      <w:r>
+        <w:t>In any module, there is section called declaration. Every component created in module need to added to declaration section</w:t>
+      </w:r>
+    </w:p>
+    <w:p>
+      <w:pPr>
+        <w:pStyle w:val="ListParagraph"/>
+        <w:numPr>
+          <w:ilvl w:val="0"/>
+          <w:numId w:val="9"/>
+        </w:numPr>
+        <w:rPr>
+          <w:b/>
+          <w:u w:val="single"/>
+        </w:rPr>
+      </w:pPr>
+      <w:r>
+        <w:rPr>
+          <w:b/>
+          <w:u w:val="single"/>
+        </w:rPr>
+        <w:t>Add component (selector) to HTML:</w:t>
+      </w:r>
+    </w:p>
+    <w:p>
+      <w:pPr>
+        <w:pStyle w:val="ListParagraph"/>
+        <w:numPr>
+          <w:ilvl w:val="1"/>
+          <w:numId w:val="9"/>
+        </w:numPr>
+        <w:rPr>
+          <w:b/>
+          <w:u w:val="single"/>
+        </w:rPr>
+      </w:pPr>
+      <w:r>
+        <w:t>&lt;selector-value&gt;&lt;/selector-value&gt;</w:t>
+      </w:r>
+    </w:p>
+    <w:p>
+      <w:pPr>
+        <w:pStyle w:val="ListParagraph"/>
+        <w:numPr>
+          <w:ilvl w:val="1"/>
+          <w:numId w:val="9"/>
+        </w:numPr>
+        <w:rPr>
+          <w:b/>
+          <w:u w:val="single"/>
+        </w:rPr>
+      </w:pPr>
+      <w:r>
+        <w:t>The template related to the selector value get rendered in HTML file where selector-value included.</w:t>
+      </w:r>
+    </w:p>
+    <w:p>
+      <w:pPr>
+        <w:pStyle w:val="ListParagraph"/>
+        <w:numPr>
+          <w:ilvl w:val="0"/>
+          <w:numId w:val="9"/>
+        </w:numPr>
+        <w:rPr>
+          <w:b/>
+          <w:u w:val="single"/>
+        </w:rPr>
+      </w:pPr>
+      <w:r>
+        <w:t xml:space="preserve">The manual approach is tedious if the application involves more components : involves more boiler plate code (creating class, add selectors, template URL, style URL, adding to module </w:t>
+      </w:r>
+      <w:proofErr w:type="spellStart"/>
+      <w:r>
+        <w:t>etc</w:t>
+      </w:r>
+      <w:proofErr w:type="spellEnd"/>
+      <w:r>
+        <w:t>)</w:t>
+      </w:r>
+    </w:p>
+    <w:p>
+      <w:pPr>
+        <w:pStyle w:val="ListParagraph"/>
+        <w:numPr>
+          <w:ilvl w:val="0"/>
+          <w:numId w:val="9"/>
+        </w:numPr>
+        <w:rPr>
+          <w:b/>
+          <w:u w:val="single"/>
+        </w:rPr>
+      </w:pPr>
+      <w:r>
+        <w:t>Using angular CLI will remove all this boiler plate code.</w:t>
+      </w:r>
+    </w:p>
+    <w:p>
+      <w:pPr>
+        <w:pStyle w:val="ListParagraph"/>
+        <w:numPr>
+          <w:ilvl w:val="0"/>
+          <w:numId w:val="9"/>
+        </w:numPr>
+        <w:rPr>
+          <w:b/>
+          <w:u w:val="single"/>
+        </w:rPr>
+      </w:pPr>
+      <w:r>
+        <w:t>Command to create component</w:t>
+      </w:r>
+    </w:p>
+    <w:p>
+      <w:pPr>
+        <w:pStyle w:val="ListParagraph"/>
+        <w:numPr>
+          <w:ilvl w:val="1"/>
+          <w:numId w:val="9"/>
+        </w:numPr>
+        <w:rPr>
+          <w:b/>
+          <w:u w:val="single"/>
+        </w:rPr>
+      </w:pPr>
+      <w:r>
+        <w:t>Ng generate component component-name</w:t>
+      </w:r>
+    </w:p>
+    <w:p>
+      <w:pPr>
+        <w:pStyle w:val="ListParagraph"/>
+        <w:numPr>
+          <w:ilvl w:val="1"/>
+          <w:numId w:val="9"/>
+        </w:numPr>
+        <w:rPr>
+          <w:b/>
+          <w:u w:val="single"/>
+        </w:rPr>
+      </w:pPr>
+      <w:r>
+        <w:t>Ng g c component-name</w:t>
+      </w:r>
+    </w:p>
+    <w:p>
+      <w:pPr>
+        <w:pStyle w:val="ListParagraph"/>
+        <w:numPr>
+          <w:ilvl w:val="0"/>
+          <w:numId w:val="9"/>
+        </w:numPr>
+        <w:rPr>
+          <w:b/>
+          <w:u w:val="single"/>
+        </w:rPr>
+      </w:pPr>
+      <w:r>
+        <w:rPr>
+          <w:noProof/>
+          <w:lang w:eastAsia="en-IN"/>
+        </w:rPr>
+        <w:drawing>
+          <wp:inline distT="0" distB="0" distL="0" distR="0" wp14:anchorId="0C2966C2" wp14:editId="29A157E7">
+            <wp:extent cx="3821127" cy="809625"/>
+            <wp:effectExtent l="0" t="0" r="8255" b="0"/>
+            <wp:docPr id="29" name="Picture 29"/>
+            <wp:cNvGraphicFramePr>
+              <a:graphicFrameLocks xmlns:a="http://schemas.openxmlformats.org/drawingml/2006/main" noChangeAspect="1"/>
+            </wp:cNvGraphicFramePr>
+            <a:graphic xmlns:a="http://schemas.openxmlformats.org/drawingml/2006/main">
+              <a:graphicData uri="http://schemas.openxmlformats.org/drawingml/2006/picture">
+                <pic:pic xmlns:pic="http://schemas.openxmlformats.org/drawingml/2006/picture">
+                  <pic:nvPicPr>
+                    <pic:cNvPr id="1" name=""/>
+                    <pic:cNvPicPr/>
+                  </pic:nvPicPr>
+                  <pic:blipFill>
+                    <a:blip r:embed="rId22"/>
+                    <a:stretch>
+                      <a:fillRect/>
+                    </a:stretch>
+                  </pic:blipFill>
+                  <pic:spPr>
+                    <a:xfrm>
+                      <a:off x="0" y="0"/>
+                      <a:ext cx="3828599" cy="811208"/>
+                    </a:xfrm>
+                    <a:prstGeom prst="rect">
+                      <a:avLst/>
+                    </a:prstGeom>
+                  </pic:spPr>
+                </pic:pic>
+              </a:graphicData>
+            </a:graphic>
+          </wp:inline>
+        </w:drawing>
+      </w:r>
+    </w:p>
+    <w:p>
+      <w:pPr>
+        <w:pStyle w:val="ListParagraph"/>
+        <w:numPr>
+          <w:ilvl w:val="0"/>
+          <w:numId w:val="9"/>
+        </w:numPr>
+        <w:rPr>
+          <w:b/>
+          <w:u w:val="single"/>
+        </w:rPr>
+      </w:pPr>
+      <w:r>
+        <w:rPr>
+          <w:b/>
+          <w:u w:val="single"/>
+        </w:rPr>
+        <w:t>After successful execution of ng command for creating component, 4 files will be generated</w:t>
+      </w:r>
+    </w:p>
+    <w:p>
+      <w:pPr>
+        <w:pStyle w:val="ListParagraph"/>
+        <w:numPr>
+          <w:ilvl w:val="1"/>
+          <w:numId w:val="9"/>
+        </w:numPr>
+        <w:rPr>
+          <w:b/>
+          <w:u w:val="single"/>
+        </w:rPr>
+      </w:pPr>
+      <w:r>
+        <w:t>.html, .</w:t>
+      </w:r>
+      <w:proofErr w:type="spellStart"/>
+      <w:r>
+        <w:t>ts</w:t>
+      </w:r>
+      <w:proofErr w:type="spellEnd"/>
+      <w:r>
+        <w:t>, .</w:t>
+      </w:r>
+      <w:proofErr w:type="spellStart"/>
+      <w:r>
+        <w:t>css</w:t>
+      </w:r>
+      <w:proofErr w:type="spellEnd"/>
+      <w:r>
+        <w:t xml:space="preserve"> and </w:t>
+      </w:r>
+      <w:proofErr w:type="spellStart"/>
+      <w:r>
+        <w:t>spec.tss</w:t>
+      </w:r>
+      <w:proofErr w:type="spellEnd"/>
+    </w:p>
+    <w:p>
+      <w:pPr>
+        <w:pStyle w:val="ListParagraph"/>
+        <w:numPr>
+          <w:ilvl w:val="1"/>
+          <w:numId w:val="9"/>
+        </w:numPr>
+        <w:rPr>
+          <w:b/>
+          <w:u w:val="single"/>
+        </w:rPr>
+      </w:pPr>
+      <w:r>
+        <w:t>.html is HTML content rendered for the component</w:t>
+      </w:r>
+    </w:p>
+    <w:p>
+      <w:pPr>
+        <w:pStyle w:val="ListParagraph"/>
+        <w:numPr>
+          <w:ilvl w:val="1"/>
+          <w:numId w:val="9"/>
+        </w:numPr>
+        <w:rPr>
+          <w:b/>
+          <w:u w:val="single"/>
+        </w:rPr>
+      </w:pPr>
+      <w:r>
+        <w:t>.</w:t>
+      </w:r>
+      <w:proofErr w:type="spellStart"/>
+      <w:r>
+        <w:t>ts</w:t>
+      </w:r>
+      <w:proofErr w:type="spellEnd"/>
+      <w:r>
+        <w:t xml:space="preserve"> is class component</w:t>
+      </w:r>
+    </w:p>
+    <w:p>
+      <w:pPr>
+        <w:pStyle w:val="ListParagraph"/>
+        <w:numPr>
+          <w:ilvl w:val="1"/>
+          <w:numId w:val="9"/>
+        </w:numPr>
+        <w:rPr>
+          <w:b/>
+          <w:u w:val="single"/>
+        </w:rPr>
+      </w:pPr>
+      <w:r>
+        <w:t>.</w:t>
+      </w:r>
+      <w:proofErr w:type="spellStart"/>
+      <w:r>
+        <w:t>css</w:t>
+      </w:r>
+      <w:proofErr w:type="spellEnd"/>
+      <w:r>
+        <w:t xml:space="preserve"> is styles</w:t>
+      </w:r>
+    </w:p>
+    <w:p>
+      <w:pPr>
+        <w:pStyle w:val="ListParagraph"/>
+        <w:numPr>
+          <w:ilvl w:val="1"/>
+          <w:numId w:val="9"/>
+        </w:numPr>
+        <w:rPr>
+          <w:b/>
+          <w:u w:val="single"/>
+        </w:rPr>
+      </w:pPr>
+      <w:proofErr w:type="spellStart"/>
+      <w:r>
+        <w:t>Spec.ts</w:t>
+      </w:r>
+      <w:proofErr w:type="spellEnd"/>
+      <w:r>
+        <w:t xml:space="preserve"> id test file</w:t>
+      </w:r>
+    </w:p>
+    <w:p>
+      <w:pPr>
+        <w:pStyle w:val="ListParagraph"/>
+        <w:numPr>
+          <w:ilvl w:val="1"/>
+          <w:numId w:val="9"/>
+        </w:numPr>
+        <w:rPr>
+          <w:b/>
+          <w:u w:val="single"/>
+        </w:rPr>
+      </w:pPr>
+      <w:proofErr w:type="spellStart"/>
+      <w:r>
+        <w:t>App.module</w:t>
+      </w:r>
+      <w:proofErr w:type="spellEnd"/>
+      <w:r>
+        <w:t xml:space="preserve"> file also updated with component without manual touch</w:t>
+      </w:r>
+    </w:p>
+    <w:p>
+      <w:pPr>
+        <w:pStyle w:val="ListParagraph"/>
+        <w:numPr>
+          <w:ilvl w:val="1"/>
+          <w:numId w:val="9"/>
+        </w:numPr>
+        <w:rPr>
+          <w:b/>
+          <w:u w:val="single"/>
+        </w:rPr>
+      </w:pPr>
+      <w:r>
+        <w:rPr>
+          <w:noProof/>
+          <w:lang w:eastAsia="en-IN"/>
+        </w:rPr>
+        <w:drawing>
+          <wp:inline distT="0" distB="0" distL="0" distR="0" wp14:anchorId="026325EF" wp14:editId="3AB1DE76">
+            <wp:extent cx="3019425" cy="1371600"/>
+            <wp:effectExtent l="0" t="0" r="9525" b="0"/>
+            <wp:docPr id="30" name="Picture 30"/>
+            <wp:cNvGraphicFramePr>
+              <a:graphicFrameLocks xmlns:a="http://schemas.openxmlformats.org/drawingml/2006/main" noChangeAspect="1"/>
+            </wp:cNvGraphicFramePr>
+            <a:graphic xmlns:a="http://schemas.openxmlformats.org/drawingml/2006/main">
+              <a:graphicData uri="http://schemas.openxmlformats.org/drawingml/2006/picture">
+                <pic:pic xmlns:pic="http://schemas.openxmlformats.org/drawingml/2006/picture">
+                  <pic:nvPicPr>
+                    <pic:cNvPr id="1" name=""/>
+                    <pic:cNvPicPr/>
+                  </pic:nvPicPr>
+                  <pic:blipFill>
+                    <a:blip r:embed="rId23"/>
+                    <a:stretch>
+                      <a:fillRect/>
+                    </a:stretch>
+                  </pic:blipFill>
+                  <pic:spPr>
+                    <a:xfrm>
+                      <a:off x="0" y="0"/>
+                      <a:ext cx="3019425" cy="1371600"/>
+                    </a:xfrm>
+                    <a:prstGeom prst="rect">
+                      <a:avLst/>
+                    </a:prstGeom>
+                  </pic:spPr>
+                </pic:pic>
+              </a:graphicData>
+            </a:graphic>
+          </wp:inline>
+        </w:drawing>
+      </w:r>
+    </w:p>
+    <w:p>
+      <w:pPr>
+        <w:pStyle w:val="ListParagraph"/>
+        <w:numPr>
+          <w:ilvl w:val="0"/>
+          <w:numId w:val="10"/>
+        </w:numPr>
+        <w:rPr>
+          <w:b/>
+          <w:u w:val="single"/>
+        </w:rPr>
+      </w:pPr>
+      <w:r>
+        <w:rPr>
+          <w:b/>
+          <w:u w:val="single"/>
+        </w:rPr>
+        <w:t>Template:</w:t>
+      </w:r>
+    </w:p>
+    <w:p>
+      <w:pPr>
+        <w:pStyle w:val="ListParagraph"/>
+        <w:numPr>
+          <w:ilvl w:val="1"/>
+          <w:numId w:val="10"/>
+        </w:numPr>
+        <w:rPr>
+          <w:b/>
+          <w:u w:val="single"/>
+        </w:rPr>
+      </w:pPr>
+      <w:r>
+        <w:t>For visualising data from component</w:t>
+      </w:r>
+    </w:p>
+    <w:p>
+      <w:pPr>
+        <w:pStyle w:val="ListParagraph"/>
+        <w:numPr>
+          <w:ilvl w:val="1"/>
+          <w:numId w:val="10"/>
+        </w:numPr>
+        <w:rPr>
+          <w:b/>
+          <w:u w:val="single"/>
+        </w:rPr>
+      </w:pPr>
+      <w:r>
+        <w:rPr>
+          <w:b/>
+          <w:u w:val="single"/>
+        </w:rPr>
+        <w:t>Data binding:</w:t>
+      </w:r>
+    </w:p>
+    <w:p>
+      <w:pPr>
+        <w:pStyle w:val="ListParagraph"/>
+        <w:numPr>
+          <w:ilvl w:val="2"/>
+          <w:numId w:val="10"/>
+        </w:numPr>
+        <w:rPr>
+          <w:b/>
+          <w:u w:val="single"/>
+        </w:rPr>
+      </w:pPr>
+      <w:r>
+        <w:rPr>
+          <w:b/>
+          <w:u w:val="single"/>
+        </w:rPr>
+        <w:lastRenderedPageBreak/>
+        <w:t>Interpolation</w:t>
+      </w:r>
+    </w:p>
+    <w:p>
+      <w:pPr>
+        <w:pStyle w:val="ListParagraph"/>
+        <w:numPr>
+          <w:ilvl w:val="2"/>
+          <w:numId w:val="10"/>
+        </w:numPr>
+        <w:rPr>
+          <w:b/>
+          <w:u w:val="single"/>
+        </w:rPr>
+      </w:pPr>
+      <w:r>
+        <w:t>{</w:t>
+      </w:r>
+      <w:proofErr w:type="gramStart"/>
+      <w:r>
+        <w:t xml:space="preserve">{ </w:t>
+      </w:r>
+      <w:proofErr w:type="spellStart"/>
+      <w:r>
+        <w:t>var</w:t>
+      </w:r>
+      <w:proofErr w:type="gramEnd"/>
+      <w:r>
+        <w:t>_name</w:t>
+      </w:r>
+      <w:proofErr w:type="spellEnd"/>
+      <w:r>
+        <w:t xml:space="preserve"> }} </w:t>
+      </w:r>
+      <w:r>
+        <w:sym w:font="Wingdings" w:char="F0E0"/>
+      </w:r>
+      <w:r>
+        <w:t xml:space="preserve"> this variable will come from </w:t>
+      </w:r>
+      <w:proofErr w:type="spellStart"/>
+      <w:r>
+        <w:t>component.ts</w:t>
+      </w:r>
+      <w:proofErr w:type="spellEnd"/>
+      <w:r>
+        <w:t xml:space="preserve"> file.</w:t>
+      </w:r>
+    </w:p>
+    <w:p>
+      <w:pPr>
+        <w:pStyle w:val="ListParagraph"/>
+        <w:numPr>
+          <w:ilvl w:val="2"/>
+          <w:numId w:val="10"/>
+        </w:numPr>
+        <w:rPr>
+          <w:b/>
+          <w:u w:val="single"/>
+        </w:rPr>
+      </w:pPr>
+      <w:r>
+        <w:rPr>
+          <w:noProof/>
+          <w:lang w:eastAsia="en-IN"/>
+        </w:rPr>
+        <w:drawing>
+          <wp:inline distT="0" distB="0" distL="0" distR="0" wp14:anchorId="3C3DD3E5" wp14:editId="326E0CDC">
+            <wp:extent cx="4419600" cy="2182227"/>
+            <wp:effectExtent l="0" t="0" r="0" b="8890"/>
+            <wp:docPr id="31" name="Picture 31"/>
+            <wp:cNvGraphicFramePr>
+              <a:graphicFrameLocks xmlns:a="http://schemas.openxmlformats.org/drawingml/2006/main" noChangeAspect="1"/>
+            </wp:cNvGraphicFramePr>
+            <a:graphic xmlns:a="http://schemas.openxmlformats.org/drawingml/2006/main">
+              <a:graphicData uri="http://schemas.openxmlformats.org/drawingml/2006/picture">
+                <pic:pic xmlns:pic="http://schemas.openxmlformats.org/drawingml/2006/picture">
+                  <pic:nvPicPr>
+                    <pic:cNvPr id="1" name=""/>
+                    <pic:cNvPicPr/>
+                  </pic:nvPicPr>
+                  <pic:blipFill>
+                    <a:blip r:embed="rId24"/>
+                    <a:stretch>
+                      <a:fillRect/>
+                    </a:stretch>
+                  </pic:blipFill>
+                  <pic:spPr>
+                    <a:xfrm>
+                      <a:off x="0" y="0"/>
+                      <a:ext cx="4423445" cy="2184125"/>
+                    </a:xfrm>
+                    <a:prstGeom prst="rect">
+                      <a:avLst/>
+                    </a:prstGeom>
+                  </pic:spPr>
+                </pic:pic>
+              </a:graphicData>
+            </a:graphic>
+          </wp:inline>
+        </w:drawing>
+      </w:r>
+    </w:p>
+    <w:p>
+      <w:pPr>
+        <w:pStyle w:val="ListParagraph"/>
+        <w:numPr>
+          <w:ilvl w:val="2"/>
+          <w:numId w:val="10"/>
+        </w:numPr>
+        <w:rPr>
+          <w:b/>
+          <w:u w:val="single"/>
+        </w:rPr>
+      </w:pPr>
+      <w:r>
+        <w:rPr>
+          <w:noProof/>
+          <w:lang w:eastAsia="en-IN"/>
+        </w:rPr>
+        <w:drawing>
+          <wp:inline distT="0" distB="0" distL="0" distR="0" wp14:anchorId="7F6FCE44" wp14:editId="577C9F02">
+            <wp:extent cx="5064125" cy="1152417"/>
+            <wp:effectExtent l="0" t="0" r="3175" b="0"/>
+            <wp:docPr id="32" name="Picture 32"/>
+            <wp:cNvGraphicFramePr>
+              <a:graphicFrameLocks xmlns:a="http://schemas.openxmlformats.org/drawingml/2006/main" noChangeAspect="1"/>
+            </wp:cNvGraphicFramePr>
+            <a:graphic xmlns:a="http://schemas.openxmlformats.org/drawingml/2006/main">
+              <a:graphicData uri="http://schemas.openxmlformats.org/drawingml/2006/picture">
+                <pic:pic xmlns:pic="http://schemas.openxmlformats.org/drawingml/2006/picture">
+                  <pic:nvPicPr>
+                    <pic:cNvPr id="1" name=""/>
+                    <pic:cNvPicPr/>
+                  </pic:nvPicPr>
+                  <pic:blipFill>
+                    <a:blip r:embed="rId25"/>
+                    <a:stretch>
+                      <a:fillRect/>
+                    </a:stretch>
+                  </pic:blipFill>
+                  <pic:spPr>
+                    <a:xfrm>
+                      <a:off x="0" y="0"/>
+                      <a:ext cx="5085601" cy="1157304"/>
+                    </a:xfrm>
+                    <a:prstGeom prst="rect">
+                      <a:avLst/>
+                    </a:prstGeom>
+                  </pic:spPr>
+                </pic:pic>
+              </a:graphicData>
+            </a:graphic>
+          </wp:inline>
+        </w:drawing>
+      </w:r>
+    </w:p>
+    <w:p>
+      <w:pPr>
+        <w:pStyle w:val="ListParagraph"/>
+        <w:numPr>
+          <w:ilvl w:val="0"/>
+          <w:numId w:val="10"/>
+        </w:numPr>
+        <w:rPr>
+          <w:b/>
+          <w:u w:val="single"/>
+        </w:rPr>
+      </w:pPr>
+      <w:r>
+        <w:rPr>
+          <w:b/>
+          <w:u w:val="single"/>
+        </w:rPr>
+        <w:t>Directives:</w:t>
+      </w:r>
+    </w:p>
+    <w:p>
+      <w:pPr>
+        <w:pStyle w:val="ListParagraph"/>
+        <w:numPr>
+          <w:ilvl w:val="1"/>
+          <w:numId w:val="10"/>
+        </w:numPr>
+        <w:rPr>
+          <w:b/>
+          <w:u w:val="single"/>
+        </w:rPr>
+      </w:pPr>
+      <w:proofErr w:type="gramStart"/>
+      <w:r>
+        <w:t>many</w:t>
+      </w:r>
+      <w:proofErr w:type="gramEnd"/>
+      <w:r>
+        <w:t xml:space="preserve"> directives available, covered in later part </w:t>
+      </w:r>
+      <w:r>
+        <w:sym w:font="Wingdings" w:char="F04A"/>
+      </w:r>
+      <w:r>
+        <w:t xml:space="preserve">. For example take </w:t>
+      </w:r>
+      <w:proofErr w:type="spellStart"/>
+      <w:r>
+        <w:t>NgFor</w:t>
+      </w:r>
+      <w:proofErr w:type="spellEnd"/>
+    </w:p>
+    <w:p>
+      <w:pPr>
+        <w:pStyle w:val="ListParagraph"/>
+        <w:numPr>
+          <w:ilvl w:val="1"/>
+          <w:numId w:val="10"/>
+        </w:numPr>
+        <w:rPr>
+          <w:b/>
+          <w:u w:val="single"/>
+        </w:rPr>
+      </w:pPr>
+      <w:r>
+        <w:t>To display list of items of component to respective template. Need to loop over list and display items in template.</w:t>
+      </w:r>
+    </w:p>
+    <w:p>
+      <w:pPr>
+        <w:pStyle w:val="ListParagraph"/>
+        <w:numPr>
+          <w:ilvl w:val="1"/>
+          <w:numId w:val="10"/>
+        </w:numPr>
+        <w:rPr>
+          <w:b/>
+          <w:u w:val="single"/>
+        </w:rPr>
+      </w:pPr>
+      <w:r>
+        <w:rPr>
+          <w:noProof/>
+          <w:lang w:eastAsia="en-IN"/>
+        </w:rPr>
+        <w:drawing>
+          <wp:inline distT="0" distB="0" distL="0" distR="0" wp14:anchorId="29D43E88" wp14:editId="45667014">
+            <wp:extent cx="4817110" cy="3407094"/>
+            <wp:effectExtent l="0" t="0" r="2540" b="3175"/>
+            <wp:docPr id="33" name="Picture 33"/>
+            <wp:cNvGraphicFramePr>
+              <a:graphicFrameLocks xmlns:a="http://schemas.openxmlformats.org/drawingml/2006/main" noChangeAspect="1"/>
+            </wp:cNvGraphicFramePr>
+            <a:graphic xmlns:a="http://schemas.openxmlformats.org/drawingml/2006/main">
+              <a:graphicData uri="http://schemas.openxmlformats.org/drawingml/2006/picture">
+                <pic:pic xmlns:pic="http://schemas.openxmlformats.org/drawingml/2006/picture">
+                  <pic:nvPicPr>
+                    <pic:cNvPr id="1" name=""/>
+                    <pic:cNvPicPr/>
+                  </pic:nvPicPr>
+                  <pic:blipFill>
+                    <a:blip r:embed="rId26"/>
+                    <a:stretch>
+                      <a:fillRect/>
+                    </a:stretch>
+                  </pic:blipFill>
+                  <pic:spPr>
+                    <a:xfrm>
+                      <a:off x="0" y="0"/>
+                      <a:ext cx="4821148" cy="3409950"/>
+                    </a:xfrm>
+                    <a:prstGeom prst="rect">
+                      <a:avLst/>
+                    </a:prstGeom>
+                  </pic:spPr>
+                </pic:pic>
+              </a:graphicData>
+            </a:graphic>
+          </wp:inline>
+        </w:drawing>
+      </w:r>
+    </w:p>
+    <w:p>
+      <w:pPr>
+        <w:pStyle w:val="ListParagraph"/>
+        <w:numPr>
+          <w:ilvl w:val="1"/>
+          <w:numId w:val="10"/>
+        </w:numPr>
+        <w:rPr>
+          <w:b/>
+          <w:u w:val="single"/>
+        </w:rPr>
+      </w:pPr>
+      <w:r>
+        <w:rPr>
+          <w:noProof/>
+          <w:lang w:eastAsia="en-IN"/>
+        </w:rPr>
+        <w:lastRenderedPageBreak/>
+        <w:drawing>
+          <wp:inline distT="0" distB="0" distL="0" distR="0" wp14:anchorId="3F76AF7D" wp14:editId="180A15E7">
+            <wp:extent cx="4712335" cy="1863842"/>
+            <wp:effectExtent l="0" t="0" r="0" b="3175"/>
+            <wp:docPr id="34" name="Picture 34"/>
+            <wp:cNvGraphicFramePr>
+              <a:graphicFrameLocks xmlns:a="http://schemas.openxmlformats.org/drawingml/2006/main" noChangeAspect="1"/>
+            </wp:cNvGraphicFramePr>
+            <a:graphic xmlns:a="http://schemas.openxmlformats.org/drawingml/2006/main">
+              <a:graphicData uri="http://schemas.openxmlformats.org/drawingml/2006/picture">
+                <pic:pic xmlns:pic="http://schemas.openxmlformats.org/drawingml/2006/picture">
+                  <pic:nvPicPr>
+                    <pic:cNvPr id="1" name=""/>
+                    <pic:cNvPicPr/>
+                  </pic:nvPicPr>
+                  <pic:blipFill>
+                    <a:blip r:embed="rId27"/>
+                    <a:stretch>
+                      <a:fillRect/>
+                    </a:stretch>
+                  </pic:blipFill>
+                  <pic:spPr>
+                    <a:xfrm>
+                      <a:off x="0" y="0"/>
+                      <a:ext cx="4725114" cy="1868896"/>
+                    </a:xfrm>
+                    <a:prstGeom prst="rect">
+                      <a:avLst/>
+                    </a:prstGeom>
+                  </pic:spPr>
+                </pic:pic>
+              </a:graphicData>
+            </a:graphic>
+          </wp:inline>
+        </w:drawing>
+      </w:r>
+    </w:p>
+    <w:p>
+      <w:pPr>
+        <w:pStyle w:val="ListParagraph"/>
+        <w:numPr>
+          <w:ilvl w:val="0"/>
+          <w:numId w:val="10"/>
+        </w:numPr>
+        <w:rPr>
+          <w:b/>
+          <w:u w:val="single"/>
+        </w:rPr>
+      </w:pPr>
+      <w:r>
+        <w:rPr>
+          <w:b/>
+          <w:u w:val="single"/>
+        </w:rPr>
+        <w:t>Services:</w:t>
+      </w:r>
+    </w:p>
+    <w:p>
+      <w:pPr>
+        <w:pStyle w:val="ListParagraph"/>
+        <w:numPr>
+          <w:ilvl w:val="1"/>
+          <w:numId w:val="10"/>
+        </w:numPr>
+        <w:rPr>
+          <w:b/>
+          <w:u w:val="single"/>
+        </w:rPr>
+      </w:pPr>
+      <w:r>
+        <w:t>Many times data for component come thru API calls or querying database.</w:t>
+      </w:r>
+    </w:p>
+    <w:p>
+      <w:pPr>
+        <w:pStyle w:val="ListParagraph"/>
+        <w:numPr>
+          <w:ilvl w:val="1"/>
+          <w:numId w:val="10"/>
+        </w:numPr>
+        <w:rPr>
+          <w:b/>
+          <w:u w:val="single"/>
+        </w:rPr>
+      </w:pPr>
+      <w:r>
+        <w:t>Two places the API call logic or DB query logic can be place:</w:t>
+      </w:r>
+    </w:p>
+    <w:p>
+      <w:pPr>
+        <w:pStyle w:val="ListParagraph"/>
+        <w:numPr>
+          <w:ilvl w:val="2"/>
+          <w:numId w:val="10"/>
+        </w:numPr>
+        <w:rPr>
+          <w:b/>
+          <w:u w:val="single"/>
+        </w:rPr>
+      </w:pPr>
+      <w:r>
+        <w:t>Inside same component</w:t>
+      </w:r>
+    </w:p>
+    <w:p>
+      <w:pPr>
+        <w:pStyle w:val="ListParagraph"/>
+        <w:numPr>
+          <w:ilvl w:val="3"/>
+          <w:numId w:val="10"/>
+        </w:numPr>
+        <w:rPr>
+          <w:b/>
+          <w:u w:val="single"/>
+        </w:rPr>
+      </w:pPr>
+      <w:r>
+        <w:t xml:space="preserve">Problems with this approach are, </w:t>
+      </w:r>
+    </w:p>
+    <w:p>
+      <w:pPr>
+        <w:pStyle w:val="ListParagraph"/>
+        <w:numPr>
+          <w:ilvl w:val="4"/>
+          <w:numId w:val="10"/>
+        </w:numPr>
+        <w:rPr>
+          <w:b/>
+          <w:u w:val="single"/>
+        </w:rPr>
+      </w:pPr>
+      <w:r>
+        <w:t>The component is tightly couple with backed call logic which is tedious for unit testing</w:t>
+      </w:r>
+    </w:p>
+    <w:p>
+      <w:pPr>
+        <w:pStyle w:val="ListParagraph"/>
+        <w:numPr>
+          <w:ilvl w:val="4"/>
+          <w:numId w:val="10"/>
+        </w:numPr>
+        <w:rPr>
+          <w:b/>
+          <w:u w:val="single"/>
+        </w:rPr>
+      </w:pPr>
+      <w:r>
+        <w:t>If logic kept inside component, it can’t be reused</w:t>
+      </w:r>
+    </w:p>
+    <w:p>
+      <w:pPr>
+        <w:pStyle w:val="ListParagraph"/>
+        <w:numPr>
+          <w:ilvl w:val="2"/>
+          <w:numId w:val="10"/>
+        </w:numPr>
+        <w:rPr>
+          <w:b/>
+          <w:u w:val="single"/>
+        </w:rPr>
+      </w:pPr>
+      <w:r>
+        <w:t>Use angular provided services for the backend query code</w:t>
+      </w:r>
+    </w:p>
+    <w:p>
+      <w:pPr>
+        <w:pStyle w:val="ListParagraph"/>
+        <w:numPr>
+          <w:ilvl w:val="1"/>
+          <w:numId w:val="10"/>
         </w:numPr>
         <w:rPr>
           <w:b/>
@@ -4769,14 +6338,6 @@
       </w:pPr>
       <w:bookmarkStart w:id="0" w:name="_GoBack"/>
       <w:bookmarkEnd w:id="0"/>
-    </w:p>
-    <w:p>
-      <w:pPr>
-        <w:rPr>
-          <w:sz w:val="24"/>
-          <w:szCs w:val="24"/>
-        </w:rPr>
-      </w:pPr>
     </w:p>
     <w:sectPr>
       <w:pgSz w:w="11906" w:h="16838"/>
@@ -4791,6 +6352,119 @@
 <file path=word/numbering.xml><?xml version="1.0" encoding="utf-8"?>
 <w:numbering xmlns:wpc="http://schemas.microsoft.com/office/word/2010/wordprocessingCanvas" xmlns:mc="http://schemas.openxmlformats.org/markup-compatibility/2006" xmlns:o="urn:schemas-microsoft-com:office:office" xmlns:r="http://schemas.openxmlformats.org/officeDocument/2006/relationships" xmlns:m="http://schemas.openxmlformats.org/officeDocument/2006/math" xmlns:v="urn:schemas-microsoft-com:vml" xmlns:wp14="http://schemas.microsoft.com/office/word/2010/wordprocessingDrawing" xmlns:wp="http://schemas.openxmlformats.org/drawingml/2006/wordprocessingDrawing" xmlns:w10="urn:schemas-microsoft-com:office:word" xmlns:w="http://schemas.openxmlformats.org/wordprocessingml/2006/main" xmlns:w14="http://schemas.microsoft.com/office/word/2010/wordml" xmlns:w15="http://schemas.microsoft.com/office/word/2012/wordml" xmlns:wpg="http://schemas.microsoft.com/office/word/2010/wordprocessingGroup" xmlns:wpi="http://schemas.microsoft.com/office/word/2010/wordprocessingInk" xmlns:wne="http://schemas.microsoft.com/office/word/2006/wordml" xmlns:wps="http://schemas.microsoft.com/office/word/2010/wordprocessingShape" mc:Ignorable="w14 w15 wp14">
   <w:abstractNum w:abstractNumId="0" w15:restartNumberingAfterBreak="0">
+    <w:nsid w:val="07590C5E"/>
+    <w:multiLevelType w:val="hybridMultilevel"/>
+    <w:tmpl w:val="6486DBF4"/>
+    <w:lvl w:ilvl="0" w:tplc="4009000D">
+      <w:start w:val="1"/>
+      <w:numFmt w:val="bullet"/>
+      <w:lvlText w:val=""/>
+      <w:lvlJc w:val="left"/>
+      <w:pPr>
+        <w:ind w:left="720" w:hanging="360"/>
+      </w:pPr>
+      <w:rPr>
+        <w:rFonts w:ascii="Wingdings" w:hAnsi="Wingdings" w:hint="default"/>
+      </w:rPr>
+    </w:lvl>
+    <w:lvl w:ilvl="1" w:tplc="40090003">
+      <w:start w:val="1"/>
+      <w:numFmt w:val="bullet"/>
+      <w:lvlText w:val="o"/>
+      <w:lvlJc w:val="left"/>
+      <w:pPr>
+        <w:ind w:left="1440" w:hanging="360"/>
+      </w:pPr>
+      <w:rPr>
+        <w:rFonts w:ascii="Courier New" w:hAnsi="Courier New" w:cs="Courier New" w:hint="default"/>
+      </w:rPr>
+    </w:lvl>
+    <w:lvl w:ilvl="2" w:tplc="40090005">
+      <w:start w:val="1"/>
+      <w:numFmt w:val="bullet"/>
+      <w:lvlText w:val=""/>
+      <w:lvlJc w:val="left"/>
+      <w:pPr>
+        <w:ind w:left="2160" w:hanging="360"/>
+      </w:pPr>
+      <w:rPr>
+        <w:rFonts w:ascii="Wingdings" w:hAnsi="Wingdings" w:hint="default"/>
+      </w:rPr>
+    </w:lvl>
+    <w:lvl w:ilvl="3" w:tplc="40090001">
+      <w:start w:val="1"/>
+      <w:numFmt w:val="bullet"/>
+      <w:lvlText w:val=""/>
+      <w:lvlJc w:val="left"/>
+      <w:pPr>
+        <w:ind w:left="2880" w:hanging="360"/>
+      </w:pPr>
+      <w:rPr>
+        <w:rFonts w:ascii="Symbol" w:hAnsi="Symbol" w:hint="default"/>
+      </w:rPr>
+    </w:lvl>
+    <w:lvl w:ilvl="4" w:tplc="40090003">
+      <w:start w:val="1"/>
+      <w:numFmt w:val="bullet"/>
+      <w:lvlText w:val="o"/>
+      <w:lvlJc w:val="left"/>
+      <w:pPr>
+        <w:ind w:left="3600" w:hanging="360"/>
+      </w:pPr>
+      <w:rPr>
+        <w:rFonts w:ascii="Courier New" w:hAnsi="Courier New" w:cs="Courier New" w:hint="default"/>
+      </w:rPr>
+    </w:lvl>
+    <w:lvl w:ilvl="5" w:tplc="40090005" w:tentative="1">
+      <w:start w:val="1"/>
+      <w:numFmt w:val="bullet"/>
+      <w:lvlText w:val=""/>
+      <w:lvlJc w:val="left"/>
+      <w:pPr>
+        <w:ind w:left="4320" w:hanging="360"/>
+      </w:pPr>
+      <w:rPr>
+        <w:rFonts w:ascii="Wingdings" w:hAnsi="Wingdings" w:hint="default"/>
+      </w:rPr>
+    </w:lvl>
+    <w:lvl w:ilvl="6" w:tplc="40090001" w:tentative="1">
+      <w:start w:val="1"/>
+      <w:numFmt w:val="bullet"/>
+      <w:lvlText w:val=""/>
+      <w:lvlJc w:val="left"/>
+      <w:pPr>
+        <w:ind w:left="5040" w:hanging="360"/>
+      </w:pPr>
+      <w:rPr>
+        <w:rFonts w:ascii="Symbol" w:hAnsi="Symbol" w:hint="default"/>
+      </w:rPr>
+    </w:lvl>
+    <w:lvl w:ilvl="7" w:tplc="40090003" w:tentative="1">
+      <w:start w:val="1"/>
+      <w:numFmt w:val="bullet"/>
+      <w:lvlText w:val="o"/>
+      <w:lvlJc w:val="left"/>
+      <w:pPr>
+        <w:ind w:left="5760" w:hanging="360"/>
+      </w:pPr>
+      <w:rPr>
+        <w:rFonts w:ascii="Courier New" w:hAnsi="Courier New" w:cs="Courier New" w:hint="default"/>
+      </w:rPr>
+    </w:lvl>
+    <w:lvl w:ilvl="8" w:tplc="40090005" w:tentative="1">
+      <w:start w:val="1"/>
+      <w:numFmt w:val="bullet"/>
+      <w:lvlText w:val=""/>
+      <w:lvlJc w:val="left"/>
+      <w:pPr>
+        <w:ind w:left="6480" w:hanging="360"/>
+      </w:pPr>
+      <w:rPr>
+        <w:rFonts w:ascii="Wingdings" w:hAnsi="Wingdings" w:hint="default"/>
+      </w:rPr>
+    </w:lvl>
+  </w:abstractNum>
+  <w:abstractNum w:abstractNumId="1" w15:restartNumberingAfterBreak="0">
     <w:nsid w:val="21323D9C"/>
     <w:multiLevelType w:val="hybridMultilevel"/>
     <w:tmpl w:val="7400897E"/>
@@ -4903,7 +6577,233 @@
       </w:rPr>
     </w:lvl>
   </w:abstractNum>
-  <w:abstractNum w:abstractNumId="1" w15:restartNumberingAfterBreak="0">
+  <w:abstractNum w:abstractNumId="2" w15:restartNumberingAfterBreak="0">
+    <w:nsid w:val="29C638FB"/>
+    <w:multiLevelType w:val="hybridMultilevel"/>
+    <w:tmpl w:val="BB3208EC"/>
+    <w:lvl w:ilvl="0" w:tplc="40090003">
+      <w:start w:val="1"/>
+      <w:numFmt w:val="bullet"/>
+      <w:lvlText w:val="o"/>
+      <w:lvlJc w:val="left"/>
+      <w:pPr>
+        <w:ind w:left="1440" w:hanging="360"/>
+      </w:pPr>
+      <w:rPr>
+        <w:rFonts w:ascii="Courier New" w:hAnsi="Courier New" w:cs="Courier New" w:hint="default"/>
+      </w:rPr>
+    </w:lvl>
+    <w:lvl w:ilvl="1" w:tplc="40090005">
+      <w:start w:val="1"/>
+      <w:numFmt w:val="bullet"/>
+      <w:lvlText w:val=""/>
+      <w:lvlJc w:val="left"/>
+      <w:pPr>
+        <w:ind w:left="2160" w:hanging="360"/>
+      </w:pPr>
+      <w:rPr>
+        <w:rFonts w:ascii="Wingdings" w:hAnsi="Wingdings" w:hint="default"/>
+      </w:rPr>
+    </w:lvl>
+    <w:lvl w:ilvl="2" w:tplc="40090005">
+      <w:start w:val="1"/>
+      <w:numFmt w:val="bullet"/>
+      <w:lvlText w:val=""/>
+      <w:lvlJc w:val="left"/>
+      <w:pPr>
+        <w:ind w:left="2880" w:hanging="360"/>
+      </w:pPr>
+      <w:rPr>
+        <w:rFonts w:ascii="Wingdings" w:hAnsi="Wingdings" w:hint="default"/>
+      </w:rPr>
+    </w:lvl>
+    <w:lvl w:ilvl="3" w:tplc="40090001" w:tentative="1">
+      <w:start w:val="1"/>
+      <w:numFmt w:val="bullet"/>
+      <w:lvlText w:val=""/>
+      <w:lvlJc w:val="left"/>
+      <w:pPr>
+        <w:ind w:left="3600" w:hanging="360"/>
+      </w:pPr>
+      <w:rPr>
+        <w:rFonts w:ascii="Symbol" w:hAnsi="Symbol" w:hint="default"/>
+      </w:rPr>
+    </w:lvl>
+    <w:lvl w:ilvl="4" w:tplc="40090003" w:tentative="1">
+      <w:start w:val="1"/>
+      <w:numFmt w:val="bullet"/>
+      <w:lvlText w:val="o"/>
+      <w:lvlJc w:val="left"/>
+      <w:pPr>
+        <w:ind w:left="4320" w:hanging="360"/>
+      </w:pPr>
+      <w:rPr>
+        <w:rFonts w:ascii="Courier New" w:hAnsi="Courier New" w:cs="Courier New" w:hint="default"/>
+      </w:rPr>
+    </w:lvl>
+    <w:lvl w:ilvl="5" w:tplc="40090005" w:tentative="1">
+      <w:start w:val="1"/>
+      <w:numFmt w:val="bullet"/>
+      <w:lvlText w:val=""/>
+      <w:lvlJc w:val="left"/>
+      <w:pPr>
+        <w:ind w:left="5040" w:hanging="360"/>
+      </w:pPr>
+      <w:rPr>
+        <w:rFonts w:ascii="Wingdings" w:hAnsi="Wingdings" w:hint="default"/>
+      </w:rPr>
+    </w:lvl>
+    <w:lvl w:ilvl="6" w:tplc="40090001" w:tentative="1">
+      <w:start w:val="1"/>
+      <w:numFmt w:val="bullet"/>
+      <w:lvlText w:val=""/>
+      <w:lvlJc w:val="left"/>
+      <w:pPr>
+        <w:ind w:left="5760" w:hanging="360"/>
+      </w:pPr>
+      <w:rPr>
+        <w:rFonts w:ascii="Symbol" w:hAnsi="Symbol" w:hint="default"/>
+      </w:rPr>
+    </w:lvl>
+    <w:lvl w:ilvl="7" w:tplc="40090003" w:tentative="1">
+      <w:start w:val="1"/>
+      <w:numFmt w:val="bullet"/>
+      <w:lvlText w:val="o"/>
+      <w:lvlJc w:val="left"/>
+      <w:pPr>
+        <w:ind w:left="6480" w:hanging="360"/>
+      </w:pPr>
+      <w:rPr>
+        <w:rFonts w:ascii="Courier New" w:hAnsi="Courier New" w:cs="Courier New" w:hint="default"/>
+      </w:rPr>
+    </w:lvl>
+    <w:lvl w:ilvl="8" w:tplc="40090005" w:tentative="1">
+      <w:start w:val="1"/>
+      <w:numFmt w:val="bullet"/>
+      <w:lvlText w:val=""/>
+      <w:lvlJc w:val="left"/>
+      <w:pPr>
+        <w:ind w:left="7200" w:hanging="360"/>
+      </w:pPr>
+      <w:rPr>
+        <w:rFonts w:ascii="Wingdings" w:hAnsi="Wingdings" w:hint="default"/>
+      </w:rPr>
+    </w:lvl>
+  </w:abstractNum>
+  <w:abstractNum w:abstractNumId="3" w15:restartNumberingAfterBreak="0">
+    <w:nsid w:val="2E4E1568"/>
+    <w:multiLevelType w:val="hybridMultilevel"/>
+    <w:tmpl w:val="CCF422A6"/>
+    <w:lvl w:ilvl="0" w:tplc="40090005">
+      <w:start w:val="1"/>
+      <w:numFmt w:val="bullet"/>
+      <w:lvlText w:val=""/>
+      <w:lvlJc w:val="left"/>
+      <w:pPr>
+        <w:ind w:left="2160" w:hanging="360"/>
+      </w:pPr>
+      <w:rPr>
+        <w:rFonts w:ascii="Wingdings" w:hAnsi="Wingdings" w:hint="default"/>
+      </w:rPr>
+    </w:lvl>
+    <w:lvl w:ilvl="1" w:tplc="40090003" w:tentative="1">
+      <w:start w:val="1"/>
+      <w:numFmt w:val="bullet"/>
+      <w:lvlText w:val="o"/>
+      <w:lvlJc w:val="left"/>
+      <w:pPr>
+        <w:ind w:left="2880" w:hanging="360"/>
+      </w:pPr>
+      <w:rPr>
+        <w:rFonts w:ascii="Courier New" w:hAnsi="Courier New" w:cs="Courier New" w:hint="default"/>
+      </w:rPr>
+    </w:lvl>
+    <w:lvl w:ilvl="2" w:tplc="40090005" w:tentative="1">
+      <w:start w:val="1"/>
+      <w:numFmt w:val="bullet"/>
+      <w:lvlText w:val=""/>
+      <w:lvlJc w:val="left"/>
+      <w:pPr>
+        <w:ind w:left="3600" w:hanging="360"/>
+      </w:pPr>
+      <w:rPr>
+        <w:rFonts w:ascii="Wingdings" w:hAnsi="Wingdings" w:hint="default"/>
+      </w:rPr>
+    </w:lvl>
+    <w:lvl w:ilvl="3" w:tplc="40090001" w:tentative="1">
+      <w:start w:val="1"/>
+      <w:numFmt w:val="bullet"/>
+      <w:lvlText w:val=""/>
+      <w:lvlJc w:val="left"/>
+      <w:pPr>
+        <w:ind w:left="4320" w:hanging="360"/>
+      </w:pPr>
+      <w:rPr>
+        <w:rFonts w:ascii="Symbol" w:hAnsi="Symbol" w:hint="default"/>
+      </w:rPr>
+    </w:lvl>
+    <w:lvl w:ilvl="4" w:tplc="40090003" w:tentative="1">
+      <w:start w:val="1"/>
+      <w:numFmt w:val="bullet"/>
+      <w:lvlText w:val="o"/>
+      <w:lvlJc w:val="left"/>
+      <w:pPr>
+        <w:ind w:left="5040" w:hanging="360"/>
+      </w:pPr>
+      <w:rPr>
+        <w:rFonts w:ascii="Courier New" w:hAnsi="Courier New" w:cs="Courier New" w:hint="default"/>
+      </w:rPr>
+    </w:lvl>
+    <w:lvl w:ilvl="5" w:tplc="40090005" w:tentative="1">
+      <w:start w:val="1"/>
+      <w:numFmt w:val="bullet"/>
+      <w:lvlText w:val=""/>
+      <w:lvlJc w:val="left"/>
+      <w:pPr>
+        <w:ind w:left="5760" w:hanging="360"/>
+      </w:pPr>
+      <w:rPr>
+        <w:rFonts w:ascii="Wingdings" w:hAnsi="Wingdings" w:hint="default"/>
+      </w:rPr>
+    </w:lvl>
+    <w:lvl w:ilvl="6" w:tplc="40090001" w:tentative="1">
+      <w:start w:val="1"/>
+      <w:numFmt w:val="bullet"/>
+      <w:lvlText w:val=""/>
+      <w:lvlJc w:val="left"/>
+      <w:pPr>
+        <w:ind w:left="6480" w:hanging="360"/>
+      </w:pPr>
+      <w:rPr>
+        <w:rFonts w:ascii="Symbol" w:hAnsi="Symbol" w:hint="default"/>
+      </w:rPr>
+    </w:lvl>
+    <w:lvl w:ilvl="7" w:tplc="40090003" w:tentative="1">
+      <w:start w:val="1"/>
+      <w:numFmt w:val="bullet"/>
+      <w:lvlText w:val="o"/>
+      <w:lvlJc w:val="left"/>
+      <w:pPr>
+        <w:ind w:left="7200" w:hanging="360"/>
+      </w:pPr>
+      <w:rPr>
+        <w:rFonts w:ascii="Courier New" w:hAnsi="Courier New" w:cs="Courier New" w:hint="default"/>
+      </w:rPr>
+    </w:lvl>
+    <w:lvl w:ilvl="8" w:tplc="40090005" w:tentative="1">
+      <w:start w:val="1"/>
+      <w:numFmt w:val="bullet"/>
+      <w:lvlText w:val=""/>
+      <w:lvlJc w:val="left"/>
+      <w:pPr>
+        <w:ind w:left="7920" w:hanging="360"/>
+      </w:pPr>
+      <w:rPr>
+        <w:rFonts w:ascii="Wingdings" w:hAnsi="Wingdings" w:hint="default"/>
+      </w:rPr>
+    </w:lvl>
+  </w:abstractNum>
+  <w:abstractNum w:abstractNumId="4" w15:restartNumberingAfterBreak="0">
     <w:nsid w:val="34D50217"/>
     <w:multiLevelType w:val="hybridMultilevel"/>
     <w:tmpl w:val="97645F38"/>
@@ -5016,7 +6916,7 @@
       </w:rPr>
     </w:lvl>
   </w:abstractNum>
-  <w:abstractNum w:abstractNumId="2" w15:restartNumberingAfterBreak="0">
+  <w:abstractNum w:abstractNumId="5" w15:restartNumberingAfterBreak="0">
     <w:nsid w:val="4E387290"/>
     <w:multiLevelType w:val="hybridMultilevel"/>
     <w:tmpl w:val="BD3A027E"/>
@@ -5129,7 +7029,7 @@
       </w:rPr>
     </w:lvl>
   </w:abstractNum>
-  <w:abstractNum w:abstractNumId="3" w15:restartNumberingAfterBreak="0">
+  <w:abstractNum w:abstractNumId="6" w15:restartNumberingAfterBreak="0">
     <w:nsid w:val="52E5755A"/>
     <w:multiLevelType w:val="hybridMultilevel"/>
     <w:tmpl w:val="C2A25084"/>
@@ -5242,7 +7142,233 @@
       </w:rPr>
     </w:lvl>
   </w:abstractNum>
-  <w:abstractNum w:abstractNumId="4" w15:restartNumberingAfterBreak="0">
+  <w:abstractNum w:abstractNumId="7" w15:restartNumberingAfterBreak="0">
+    <w:nsid w:val="53E07EE3"/>
+    <w:multiLevelType w:val="hybridMultilevel"/>
+    <w:tmpl w:val="7CF68D34"/>
+    <w:lvl w:ilvl="0" w:tplc="40090005">
+      <w:start w:val="1"/>
+      <w:numFmt w:val="bullet"/>
+      <w:lvlText w:val=""/>
+      <w:lvlJc w:val="left"/>
+      <w:pPr>
+        <w:ind w:left="1800" w:hanging="360"/>
+      </w:pPr>
+      <w:rPr>
+        <w:rFonts w:ascii="Wingdings" w:hAnsi="Wingdings" w:hint="default"/>
+      </w:rPr>
+    </w:lvl>
+    <w:lvl w:ilvl="1" w:tplc="40090003" w:tentative="1">
+      <w:start w:val="1"/>
+      <w:numFmt w:val="bullet"/>
+      <w:lvlText w:val="o"/>
+      <w:lvlJc w:val="left"/>
+      <w:pPr>
+        <w:ind w:left="2520" w:hanging="360"/>
+      </w:pPr>
+      <w:rPr>
+        <w:rFonts w:ascii="Courier New" w:hAnsi="Courier New" w:cs="Courier New" w:hint="default"/>
+      </w:rPr>
+    </w:lvl>
+    <w:lvl w:ilvl="2" w:tplc="40090005" w:tentative="1">
+      <w:start w:val="1"/>
+      <w:numFmt w:val="bullet"/>
+      <w:lvlText w:val=""/>
+      <w:lvlJc w:val="left"/>
+      <w:pPr>
+        <w:ind w:left="3240" w:hanging="360"/>
+      </w:pPr>
+      <w:rPr>
+        <w:rFonts w:ascii="Wingdings" w:hAnsi="Wingdings" w:hint="default"/>
+      </w:rPr>
+    </w:lvl>
+    <w:lvl w:ilvl="3" w:tplc="40090001" w:tentative="1">
+      <w:start w:val="1"/>
+      <w:numFmt w:val="bullet"/>
+      <w:lvlText w:val=""/>
+      <w:lvlJc w:val="left"/>
+      <w:pPr>
+        <w:ind w:left="3960" w:hanging="360"/>
+      </w:pPr>
+      <w:rPr>
+        <w:rFonts w:ascii="Symbol" w:hAnsi="Symbol" w:hint="default"/>
+      </w:rPr>
+    </w:lvl>
+    <w:lvl w:ilvl="4" w:tplc="40090003" w:tentative="1">
+      <w:start w:val="1"/>
+      <w:numFmt w:val="bullet"/>
+      <w:lvlText w:val="o"/>
+      <w:lvlJc w:val="left"/>
+      <w:pPr>
+        <w:ind w:left="4680" w:hanging="360"/>
+      </w:pPr>
+      <w:rPr>
+        <w:rFonts w:ascii="Courier New" w:hAnsi="Courier New" w:cs="Courier New" w:hint="default"/>
+      </w:rPr>
+    </w:lvl>
+    <w:lvl w:ilvl="5" w:tplc="40090005" w:tentative="1">
+      <w:start w:val="1"/>
+      <w:numFmt w:val="bullet"/>
+      <w:lvlText w:val=""/>
+      <w:lvlJc w:val="left"/>
+      <w:pPr>
+        <w:ind w:left="5400" w:hanging="360"/>
+      </w:pPr>
+      <w:rPr>
+        <w:rFonts w:ascii="Wingdings" w:hAnsi="Wingdings" w:hint="default"/>
+      </w:rPr>
+    </w:lvl>
+    <w:lvl w:ilvl="6" w:tplc="40090001" w:tentative="1">
+      <w:start w:val="1"/>
+      <w:numFmt w:val="bullet"/>
+      <w:lvlText w:val=""/>
+      <w:lvlJc w:val="left"/>
+      <w:pPr>
+        <w:ind w:left="6120" w:hanging="360"/>
+      </w:pPr>
+      <w:rPr>
+        <w:rFonts w:ascii="Symbol" w:hAnsi="Symbol" w:hint="default"/>
+      </w:rPr>
+    </w:lvl>
+    <w:lvl w:ilvl="7" w:tplc="40090003" w:tentative="1">
+      <w:start w:val="1"/>
+      <w:numFmt w:val="bullet"/>
+      <w:lvlText w:val="o"/>
+      <w:lvlJc w:val="left"/>
+      <w:pPr>
+        <w:ind w:left="6840" w:hanging="360"/>
+      </w:pPr>
+      <w:rPr>
+        <w:rFonts w:ascii="Courier New" w:hAnsi="Courier New" w:cs="Courier New" w:hint="default"/>
+      </w:rPr>
+    </w:lvl>
+    <w:lvl w:ilvl="8" w:tplc="40090005" w:tentative="1">
+      <w:start w:val="1"/>
+      <w:numFmt w:val="bullet"/>
+      <w:lvlText w:val=""/>
+      <w:lvlJc w:val="left"/>
+      <w:pPr>
+        <w:ind w:left="7560" w:hanging="360"/>
+      </w:pPr>
+      <w:rPr>
+        <w:rFonts w:ascii="Wingdings" w:hAnsi="Wingdings" w:hint="default"/>
+      </w:rPr>
+    </w:lvl>
+  </w:abstractNum>
+  <w:abstractNum w:abstractNumId="8" w15:restartNumberingAfterBreak="0">
+    <w:nsid w:val="6E1A302D"/>
+    <w:multiLevelType w:val="hybridMultilevel"/>
+    <w:tmpl w:val="E118E650"/>
+    <w:lvl w:ilvl="0" w:tplc="4009000D">
+      <w:start w:val="1"/>
+      <w:numFmt w:val="bullet"/>
+      <w:lvlText w:val=""/>
+      <w:lvlJc w:val="left"/>
+      <w:pPr>
+        <w:ind w:left="720" w:hanging="360"/>
+      </w:pPr>
+      <w:rPr>
+        <w:rFonts w:ascii="Wingdings" w:hAnsi="Wingdings" w:hint="default"/>
+      </w:rPr>
+    </w:lvl>
+    <w:lvl w:ilvl="1" w:tplc="40090003" w:tentative="1">
+      <w:start w:val="1"/>
+      <w:numFmt w:val="bullet"/>
+      <w:lvlText w:val="o"/>
+      <w:lvlJc w:val="left"/>
+      <w:pPr>
+        <w:ind w:left="1440" w:hanging="360"/>
+      </w:pPr>
+      <w:rPr>
+        <w:rFonts w:ascii="Courier New" w:hAnsi="Courier New" w:cs="Courier New" w:hint="default"/>
+      </w:rPr>
+    </w:lvl>
+    <w:lvl w:ilvl="2" w:tplc="40090005" w:tentative="1">
+      <w:start w:val="1"/>
+      <w:numFmt w:val="bullet"/>
+      <w:lvlText w:val=""/>
+      <w:lvlJc w:val="left"/>
+      <w:pPr>
+        <w:ind w:left="2160" w:hanging="360"/>
+      </w:pPr>
+      <w:rPr>
+        <w:rFonts w:ascii="Wingdings" w:hAnsi="Wingdings" w:hint="default"/>
+      </w:rPr>
+    </w:lvl>
+    <w:lvl w:ilvl="3" w:tplc="40090001" w:tentative="1">
+      <w:start w:val="1"/>
+      <w:numFmt w:val="bullet"/>
+      <w:lvlText w:val=""/>
+      <w:lvlJc w:val="left"/>
+      <w:pPr>
+        <w:ind w:left="2880" w:hanging="360"/>
+      </w:pPr>
+      <w:rPr>
+        <w:rFonts w:ascii="Symbol" w:hAnsi="Symbol" w:hint="default"/>
+      </w:rPr>
+    </w:lvl>
+    <w:lvl w:ilvl="4" w:tplc="40090003" w:tentative="1">
+      <w:start w:val="1"/>
+      <w:numFmt w:val="bullet"/>
+      <w:lvlText w:val="o"/>
+      <w:lvlJc w:val="left"/>
+      <w:pPr>
+        <w:ind w:left="3600" w:hanging="360"/>
+      </w:pPr>
+      <w:rPr>
+        <w:rFonts w:ascii="Courier New" w:hAnsi="Courier New" w:cs="Courier New" w:hint="default"/>
+      </w:rPr>
+    </w:lvl>
+    <w:lvl w:ilvl="5" w:tplc="40090005" w:tentative="1">
+      <w:start w:val="1"/>
+      <w:numFmt w:val="bullet"/>
+      <w:lvlText w:val=""/>
+      <w:lvlJc w:val="left"/>
+      <w:pPr>
+        <w:ind w:left="4320" w:hanging="360"/>
+      </w:pPr>
+      <w:rPr>
+        <w:rFonts w:ascii="Wingdings" w:hAnsi="Wingdings" w:hint="default"/>
+      </w:rPr>
+    </w:lvl>
+    <w:lvl w:ilvl="6" w:tplc="40090001" w:tentative="1">
+      <w:start w:val="1"/>
+      <w:numFmt w:val="bullet"/>
+      <w:lvlText w:val=""/>
+      <w:lvlJc w:val="left"/>
+      <w:pPr>
+        <w:ind w:left="5040" w:hanging="360"/>
+      </w:pPr>
+      <w:rPr>
+        <w:rFonts w:ascii="Symbol" w:hAnsi="Symbol" w:hint="default"/>
+      </w:rPr>
+    </w:lvl>
+    <w:lvl w:ilvl="7" w:tplc="40090003" w:tentative="1">
+      <w:start w:val="1"/>
+      <w:numFmt w:val="bullet"/>
+      <w:lvlText w:val="o"/>
+      <w:lvlJc w:val="left"/>
+      <w:pPr>
+        <w:ind w:left="5760" w:hanging="360"/>
+      </w:pPr>
+      <w:rPr>
+        <w:rFonts w:ascii="Courier New" w:hAnsi="Courier New" w:cs="Courier New" w:hint="default"/>
+      </w:rPr>
+    </w:lvl>
+    <w:lvl w:ilvl="8" w:tplc="40090005" w:tentative="1">
+      <w:start w:val="1"/>
+      <w:numFmt w:val="bullet"/>
+      <w:lvlText w:val=""/>
+      <w:lvlJc w:val="left"/>
+      <w:pPr>
+        <w:ind w:left="6480" w:hanging="360"/>
+      </w:pPr>
+      <w:rPr>
+        <w:rFonts w:ascii="Wingdings" w:hAnsi="Wingdings" w:hint="default"/>
+      </w:rPr>
+    </w:lvl>
+  </w:abstractNum>
+  <w:abstractNum w:abstractNumId="9" w15:restartNumberingAfterBreak="0">
     <w:nsid w:val="712856E3"/>
     <w:multiLevelType w:val="hybridMultilevel"/>
     <w:tmpl w:val="21786A38"/>
@@ -5356,19 +7482,34 @@
     </w:lvl>
   </w:abstractNum>
   <w:num w:numId="1">
+    <w:abstractNumId w:val="6"/>
+  </w:num>
+  <w:num w:numId="2">
+    <w:abstractNumId w:val="1"/>
+  </w:num>
+  <w:num w:numId="3">
+    <w:abstractNumId w:val="4"/>
+  </w:num>
+  <w:num w:numId="4">
+    <w:abstractNumId w:val="9"/>
+  </w:num>
+  <w:num w:numId="5">
+    <w:abstractNumId w:val="5"/>
+  </w:num>
+  <w:num w:numId="6">
+    <w:abstractNumId w:val="8"/>
+  </w:num>
+  <w:num w:numId="7">
+    <w:abstractNumId w:val="7"/>
+  </w:num>
+  <w:num w:numId="8">
     <w:abstractNumId w:val="3"/>
   </w:num>
-  <w:num w:numId="2">
+  <w:num w:numId="9">
+    <w:abstractNumId w:val="2"/>
+  </w:num>
+  <w:num w:numId="10">
     <w:abstractNumId w:val="0"/>
-  </w:num>
-  <w:num w:numId="3">
-    <w:abstractNumId w:val="1"/>
-  </w:num>
-  <w:num w:numId="4">
-    <w:abstractNumId w:val="4"/>
-  </w:num>
-  <w:num w:numId="5">
-    <w:abstractNumId w:val="2"/>
   </w:num>
 </w:numbering>
 </file>
@@ -5791,7 +7932,6 @@
   <w:style w:type="character" w:default="1" w:styleId="DefaultParagraphFont">
     <w:name w:val="Default Paragraph Font"/>
     <w:uiPriority w:val="1"/>
-    <w:semiHidden/>
     <w:unhideWhenUsed/>
   </w:style>
   <w:style w:type="table" w:default="1" w:styleId="TableNormal">

--- a/Angular_udemy.docx
+++ b/Angular_udemy.docx
@@ -959,7 +959,6 @@
           <w:sz w:val="36"/>
           <w:szCs w:val="36"/>
         </w:rPr>
-        <w:lastRenderedPageBreak/>
         <w:t>Project and folder structure</w:t>
       </w:r>
     </w:p>
@@ -2955,7 +2954,6 @@
         </w:rPr>
       </w:pPr>
       <w:r>
-        <w:lastRenderedPageBreak/>
         <w:t>here I is limited to for block and not accessible outside for block</w:t>
       </w:r>
     </w:p>
@@ -3214,7 +3212,6 @@
           <w:noProof/>
           <w:lang w:eastAsia="en-IN"/>
         </w:rPr>
-        <w:lastRenderedPageBreak/>
         <w:drawing>
           <wp:inline distT="0" distB="0" distL="0" distR="0" wp14:anchorId="29B52186" wp14:editId="630C3CFD">
             <wp:extent cx="4532548" cy="3672840"/>
@@ -3465,7 +3462,6 @@
           <w:noProof/>
           <w:lang w:eastAsia="en-IN"/>
         </w:rPr>
-        <w:lastRenderedPageBreak/>
         <w:drawing>
           <wp:inline distT="0" distB="0" distL="0" distR="0" wp14:anchorId="7F7A0470" wp14:editId="726A0FBB">
             <wp:extent cx="4630513" cy="4086225"/>
@@ -3797,7 +3793,6 @@
         </w:rPr>
       </w:pPr>
       <w:r>
-        <w:lastRenderedPageBreak/>
         <w:t>If 100 properties there, 100 lines of code to be added.</w:t>
       </w:r>
     </w:p>
@@ -4001,7 +3996,6 @@
           <w:noProof/>
           <w:lang w:eastAsia="en-IN"/>
         </w:rPr>
-        <w:lastRenderedPageBreak/>
         <w:drawing>
           <wp:inline distT="0" distB="0" distL="0" distR="0" wp14:anchorId="696CCB58" wp14:editId="2AF90DE5">
             <wp:extent cx="4597829" cy="3886200"/>
@@ -4358,7 +4352,6 @@
         </w:rPr>
       </w:pPr>
       <w:r>
-        <w:lastRenderedPageBreak/>
         <w:t>In any OOP language, along with constructor, getter and setter methods used to access and pas values to properties of class. Type script will also allow the same.</w:t>
       </w:r>
     </w:p>
@@ -4669,7 +4662,6 @@
           <w:noProof/>
           <w:lang w:eastAsia="en-IN"/>
         </w:rPr>
-        <w:lastRenderedPageBreak/>
         <w:drawing>
           <wp:inline distT="0" distB="0" distL="0" distR="0" wp14:anchorId="48A4C031" wp14:editId="62E2CDEA">
             <wp:extent cx="3962400" cy="2000361"/>
@@ -5080,7 +5072,6 @@
           <w:b/>
           <w:u w:val="single"/>
         </w:rPr>
-        <w:lastRenderedPageBreak/>
         <w:t>Creating component:</w:t>
       </w:r>
     </w:p>
@@ -5857,7 +5848,6 @@
           <w:b/>
           <w:u w:val="single"/>
         </w:rPr>
-        <w:lastRenderedPageBreak/>
         <w:t>Interpolation</w:t>
       </w:r>
     </w:p>
@@ -6154,7 +6144,6 @@
           <w:noProof/>
           <w:lang w:eastAsia="en-IN"/>
         </w:rPr>
-        <w:lastRenderedPageBreak/>
         <w:drawing>
           <wp:inline distT="0" distB="0" distL="0" distR="0" wp14:anchorId="3F76AF7D" wp14:editId="180A15E7">
             <wp:extent cx="4712335" cy="1863842"/>
@@ -6321,7 +6310,7 @@
         </w:rPr>
       </w:pPr>
       <w:r>
-        <w:t>Use angular provided services for the backend query code</w:t>
+        <w:t>Created logic inside separate class and use it in target component</w:t>
       </w:r>
     </w:p>
     <w:p>
@@ -6331,13 +6320,1009 @@
           <w:ilvl w:val="1"/>
           <w:numId w:val="10"/>
         </w:numPr>
-        <w:rPr>
-          <w:b/>
-          <w:u w:val="single"/>
-        </w:rPr>
-      </w:pPr>
+      </w:pPr>
+      <w:r>
+        <w:t xml:space="preserve">Like Component there is </w:t>
+      </w:r>
+      <w:r>
+        <w:rPr>
+          <w:b/>
+        </w:rPr>
+        <w:t>no need for any decorator in service</w:t>
+      </w:r>
+      <w:r>
+        <w:rPr>
+          <w:b/>
+        </w:rPr>
+        <w:t>.</w:t>
+      </w:r>
+    </w:p>
+    <w:p>
+      <w:pPr>
+        <w:pStyle w:val="ListParagraph"/>
+        <w:numPr>
+          <w:ilvl w:val="1"/>
+          <w:numId w:val="10"/>
+        </w:numPr>
+        <w:rPr>
+          <w:b/>
+          <w:u w:val="single"/>
+        </w:rPr>
+      </w:pPr>
+      <w:r>
+        <w:rPr>
+          <w:b/>
+          <w:u w:val="single"/>
+        </w:rPr>
+        <w:t>Dependency Injection:</w:t>
+      </w:r>
+    </w:p>
+    <w:p>
+      <w:pPr>
+        <w:pStyle w:val="ListParagraph"/>
+        <w:numPr>
+          <w:ilvl w:val="2"/>
+          <w:numId w:val="10"/>
+        </w:numPr>
+        <w:rPr>
+          <w:b/>
+          <w:u w:val="single"/>
+        </w:rPr>
+      </w:pPr>
+      <w:r>
+        <w:t>Injecting necessary dependencies of class into constructor</w:t>
+      </w:r>
+    </w:p>
+    <w:p>
+      <w:pPr>
+        <w:pStyle w:val="ListParagraph"/>
+        <w:numPr>
+          <w:ilvl w:val="2"/>
+          <w:numId w:val="10"/>
+        </w:numPr>
+        <w:rPr>
+          <w:b/>
+          <w:u w:val="single"/>
+        </w:rPr>
+      </w:pPr>
+      <w:r>
+        <w:t>In case of services, service creates as separate class and get used in component.</w:t>
+      </w:r>
+    </w:p>
+    <w:p>
+      <w:pPr>
+        <w:pStyle w:val="ListParagraph"/>
+        <w:numPr>
+          <w:ilvl w:val="2"/>
+          <w:numId w:val="10"/>
+        </w:numPr>
+        <w:rPr>
+          <w:b/>
+          <w:u w:val="single"/>
+        </w:rPr>
+      </w:pPr>
+      <w:r>
+        <w:t>Plain scenario is using new operator objet create for class and use in component.</w:t>
+      </w:r>
+    </w:p>
+    <w:p>
+      <w:pPr>
+        <w:pStyle w:val="ListParagraph"/>
+        <w:numPr>
+          <w:ilvl w:val="2"/>
+          <w:numId w:val="10"/>
+        </w:numPr>
+        <w:rPr>
+          <w:b/>
+          <w:u w:val="single"/>
+        </w:rPr>
+      </w:pPr>
+      <w:r>
+        <w:t>But problem is tight cohesion with, outside class inside component. If constructor of service class changed all components using the service get impacted.</w:t>
+      </w:r>
+    </w:p>
+    <w:p>
+      <w:pPr>
+        <w:pStyle w:val="ListParagraph"/>
+        <w:numPr>
+          <w:ilvl w:val="2"/>
+          <w:numId w:val="10"/>
+        </w:numPr>
+        <w:rPr>
+          <w:b/>
+          <w:u w:val="single"/>
+        </w:rPr>
+      </w:pPr>
+      <w:r>
+        <w:rPr>
+          <w:b/>
+          <w:u w:val="single"/>
+        </w:rPr>
+        <w:t xml:space="preserve">Dependency Injection </w:t>
+      </w:r>
+      <w:r>
+        <w:t>will solve these problems.</w:t>
+      </w:r>
+    </w:p>
+    <w:p>
+      <w:pPr>
+        <w:pStyle w:val="ListParagraph"/>
+        <w:numPr>
+          <w:ilvl w:val="2"/>
+          <w:numId w:val="10"/>
+        </w:numPr>
+        <w:rPr>
+          <w:b/>
+          <w:u w:val="single"/>
+        </w:rPr>
+      </w:pPr>
+      <w:r>
+        <w:rPr>
+          <w:noProof/>
+          <w:lang w:eastAsia="en-IN"/>
+        </w:rPr>
+        <w:drawing>
+          <wp:inline distT="0" distB="0" distL="0" distR="0" wp14:anchorId="5E2EA623" wp14:editId="54EFC44A">
+            <wp:extent cx="5048250" cy="1470956"/>
+            <wp:effectExtent l="0" t="0" r="0" b="0"/>
+            <wp:docPr id="16" name="Picture 16"/>
+            <wp:cNvGraphicFramePr>
+              <a:graphicFrameLocks xmlns:a="http://schemas.openxmlformats.org/drawingml/2006/main" noChangeAspect="1"/>
+            </wp:cNvGraphicFramePr>
+            <a:graphic xmlns:a="http://schemas.openxmlformats.org/drawingml/2006/main">
+              <a:graphicData uri="http://schemas.openxmlformats.org/drawingml/2006/picture">
+                <pic:pic xmlns:pic="http://schemas.openxmlformats.org/drawingml/2006/picture">
+                  <pic:nvPicPr>
+                    <pic:cNvPr id="1" name=""/>
+                    <pic:cNvPicPr/>
+                  </pic:nvPicPr>
+                  <pic:blipFill>
+                    <a:blip r:embed="rId28"/>
+                    <a:stretch>
+                      <a:fillRect/>
+                    </a:stretch>
+                  </pic:blipFill>
+                  <pic:spPr>
+                    <a:xfrm>
+                      <a:off x="0" y="0"/>
+                      <a:ext cx="5061812" cy="1474908"/>
+                    </a:xfrm>
+                    <a:prstGeom prst="rect">
+                      <a:avLst/>
+                    </a:prstGeom>
+                  </pic:spPr>
+                </pic:pic>
+              </a:graphicData>
+            </a:graphic>
+          </wp:inline>
+        </w:drawing>
+      </w:r>
+    </w:p>
+    <w:p>
+      <w:pPr>
+        <w:pStyle w:val="ListParagraph"/>
+        <w:numPr>
+          <w:ilvl w:val="2"/>
+          <w:numId w:val="10"/>
+        </w:numPr>
+        <w:rPr>
+          <w:b/>
+          <w:u w:val="single"/>
+        </w:rPr>
+      </w:pPr>
+      <w:r>
+        <w:rPr>
+          <w:noProof/>
+          <w:lang w:eastAsia="en-IN"/>
+        </w:rPr>
+        <w:drawing>
+          <wp:inline distT="0" distB="0" distL="0" distR="0" wp14:anchorId="2FE8AF20" wp14:editId="6073353F">
+            <wp:extent cx="3582065" cy="3467100"/>
+            <wp:effectExtent l="0" t="0" r="0" b="0"/>
+            <wp:docPr id="17" name="Picture 17"/>
+            <wp:cNvGraphicFramePr>
+              <a:graphicFrameLocks xmlns:a="http://schemas.openxmlformats.org/drawingml/2006/main" noChangeAspect="1"/>
+            </wp:cNvGraphicFramePr>
+            <a:graphic xmlns:a="http://schemas.openxmlformats.org/drawingml/2006/main">
+              <a:graphicData uri="http://schemas.openxmlformats.org/drawingml/2006/picture">
+                <pic:pic xmlns:pic="http://schemas.openxmlformats.org/drawingml/2006/picture">
+                  <pic:nvPicPr>
+                    <pic:cNvPr id="1" name=""/>
+                    <pic:cNvPicPr/>
+                  </pic:nvPicPr>
+                  <pic:blipFill>
+                    <a:blip r:embed="rId29"/>
+                    <a:stretch>
+                      <a:fillRect/>
+                    </a:stretch>
+                  </pic:blipFill>
+                  <pic:spPr>
+                    <a:xfrm>
+                      <a:off x="0" y="0"/>
+                      <a:ext cx="3587349" cy="3472214"/>
+                    </a:xfrm>
+                    <a:prstGeom prst="rect">
+                      <a:avLst/>
+                    </a:prstGeom>
+                  </pic:spPr>
+                </pic:pic>
+              </a:graphicData>
+            </a:graphic>
+          </wp:inline>
+        </w:drawing>
+      </w:r>
+    </w:p>
+    <w:p>
+      <w:pPr>
+        <w:pStyle w:val="ListParagraph"/>
+        <w:numPr>
+          <w:ilvl w:val="2"/>
+          <w:numId w:val="10"/>
+        </w:numPr>
+        <w:rPr>
+          <w:b/>
+          <w:u w:val="single"/>
+        </w:rPr>
+      </w:pPr>
+      <w:r>
+        <w:t xml:space="preserve">Dependency injection will not work if the service is not listed in </w:t>
+      </w:r>
+      <w:proofErr w:type="spellStart"/>
+      <w:r>
+        <w:t>module.ts</w:t>
+      </w:r>
+      <w:proofErr w:type="spellEnd"/>
+      <w:r>
+        <w:t xml:space="preserve"> file.</w:t>
+      </w:r>
+    </w:p>
+    <w:p>
+      <w:pPr>
+        <w:pStyle w:val="ListParagraph"/>
+        <w:numPr>
+          <w:ilvl w:val="2"/>
+          <w:numId w:val="10"/>
+        </w:numPr>
+        <w:rPr>
+          <w:b/>
+          <w:u w:val="single"/>
+        </w:rPr>
+      </w:pPr>
+      <w:proofErr w:type="spellStart"/>
+      <w:r>
+        <w:t>Module.ts</w:t>
+      </w:r>
+      <w:proofErr w:type="spellEnd"/>
+      <w:r>
+        <w:t xml:space="preserve"> file contains, </w:t>
+      </w:r>
+      <w:r>
+        <w:rPr>
+          <w:b/>
+          <w:u w:val="single"/>
+        </w:rPr>
+        <w:t>Providers</w:t>
+      </w:r>
+      <w:r>
+        <w:rPr>
+          <w:b/>
+          <w:u w:val="single"/>
+        </w:rPr>
+        <w:t xml:space="preserve"> </w:t>
+      </w:r>
+      <w:r>
+        <w:t>section, there all services need to be registered.</w:t>
+      </w:r>
+    </w:p>
+    <w:p>
+      <w:pPr>
+        <w:pStyle w:val="ListParagraph"/>
+        <w:numPr>
+          <w:ilvl w:val="2"/>
+          <w:numId w:val="10"/>
+        </w:numPr>
+        <w:rPr>
+          <w:b/>
+          <w:u w:val="single"/>
+        </w:rPr>
+      </w:pPr>
+      <w:r>
+        <w:t xml:space="preserve">Instead of having service file created, and adding to module file manually angular will generate service with ease </w:t>
+      </w:r>
+      <w:r>
+        <w:sym w:font="Wingdings" w:char="F04A"/>
+      </w:r>
+    </w:p>
+    <w:p>
+      <w:pPr>
+        <w:pStyle w:val="ListParagraph"/>
+        <w:numPr>
+          <w:ilvl w:val="3"/>
+          <w:numId w:val="10"/>
+        </w:numPr>
+        <w:rPr>
+          <w:b/>
+          <w:u w:val="single"/>
+        </w:rPr>
+      </w:pPr>
+      <w:r>
+        <w:t>Ng g s comp-one</w:t>
+      </w:r>
+    </w:p>
+    <w:p>
+      <w:pPr>
+        <w:pStyle w:val="ListParagraph"/>
+        <w:numPr>
+          <w:ilvl w:val="2"/>
+          <w:numId w:val="10"/>
+        </w:numPr>
+        <w:rPr>
+          <w:b/>
+          <w:u w:val="single"/>
+        </w:rPr>
+      </w:pPr>
+      <w:r>
+        <w:rPr>
+          <w:noProof/>
+          <w:lang w:eastAsia="en-IN"/>
+        </w:rPr>
+        <w:drawing>
+          <wp:inline distT="0" distB="0" distL="0" distR="0" wp14:anchorId="5AA1C7D9" wp14:editId="159FA040">
+            <wp:extent cx="3467100" cy="1436077"/>
+            <wp:effectExtent l="0" t="0" r="0" b="0"/>
+            <wp:docPr id="18" name="Picture 18"/>
+            <wp:cNvGraphicFramePr>
+              <a:graphicFrameLocks xmlns:a="http://schemas.openxmlformats.org/drawingml/2006/main" noChangeAspect="1"/>
+            </wp:cNvGraphicFramePr>
+            <a:graphic xmlns:a="http://schemas.openxmlformats.org/drawingml/2006/main">
+              <a:graphicData uri="http://schemas.openxmlformats.org/drawingml/2006/picture">
+                <pic:pic xmlns:pic="http://schemas.openxmlformats.org/drawingml/2006/picture">
+                  <pic:nvPicPr>
+                    <pic:cNvPr id="1" name=""/>
+                    <pic:cNvPicPr/>
+                  </pic:nvPicPr>
+                  <pic:blipFill>
+                    <a:blip r:embed="rId30"/>
+                    <a:stretch>
+                      <a:fillRect/>
+                    </a:stretch>
+                  </pic:blipFill>
+                  <pic:spPr>
+                    <a:xfrm>
+                      <a:off x="0" y="0"/>
+                      <a:ext cx="3472806" cy="1438441"/>
+                    </a:xfrm>
+                    <a:prstGeom prst="rect">
+                      <a:avLst/>
+                    </a:prstGeom>
+                  </pic:spPr>
+                </pic:pic>
+              </a:graphicData>
+            </a:graphic>
+          </wp:inline>
+        </w:drawing>
+      </w:r>
+    </w:p>
+    <w:p>
+      <w:pPr>
+        <w:pStyle w:val="Heading1"/>
+        <w:rPr>
+          <w:sz w:val="36"/>
+          <w:szCs w:val="36"/>
+        </w:rPr>
+      </w:pPr>
+      <w:r>
+        <w:rPr>
+          <w:sz w:val="36"/>
+          <w:szCs w:val="36"/>
+        </w:rPr>
+        <w:t>Displaying data and handling events</w:t>
+      </w:r>
+    </w:p>
+    <w:p>
+      <w:pPr>
+        <w:pStyle w:val="ListParagraph"/>
+        <w:numPr>
+          <w:ilvl w:val="0"/>
+          <w:numId w:val="6"/>
+        </w:numPr>
+        <w:rPr>
+          <w:b/>
+          <w:u w:val="single"/>
+        </w:rPr>
+      </w:pPr>
+      <w:r>
+        <w:rPr>
+          <w:b/>
+          <w:u w:val="single"/>
+        </w:rPr>
+        <w:t>Property binding:</w:t>
+      </w:r>
+    </w:p>
+    <w:p>
+      <w:pPr>
+        <w:pStyle w:val="ListParagraph"/>
+        <w:numPr>
+          <w:ilvl w:val="1"/>
+          <w:numId w:val="6"/>
+        </w:numPr>
+        <w:rPr>
+          <w:b/>
+          <w:u w:val="single"/>
+        </w:rPr>
+      </w:pPr>
+      <w:r>
+        <w:t xml:space="preserve">{{ }} </w:t>
+      </w:r>
+      <w:r>
+        <w:sym w:font="Wingdings" w:char="F0E0"/>
+      </w:r>
+      <w:r>
+        <w:t xml:space="preserve"> binding property of DOM element to the field of source component</w:t>
+      </w:r>
+    </w:p>
+    <w:p>
+      <w:pPr>
+        <w:pStyle w:val="ListParagraph"/>
+        <w:numPr>
+          <w:ilvl w:val="2"/>
+          <w:numId w:val="6"/>
+        </w:numPr>
+        <w:rPr>
+          <w:b/>
+          <w:u w:val="single"/>
+        </w:rPr>
+      </w:pPr>
+      <w:proofErr w:type="spellStart"/>
+      <w:r>
+        <w:t>Eg</w:t>
+      </w:r>
+      <w:proofErr w:type="spellEnd"/>
+      <w:r>
+        <w:t xml:space="preserve"> </w:t>
+      </w:r>
+    </w:p>
+    <w:p>
+      <w:pPr>
+        <w:pStyle w:val="ListParagraph"/>
+        <w:numPr>
+          <w:ilvl w:val="3"/>
+          <w:numId w:val="6"/>
+        </w:numPr>
+        <w:rPr>
+          <w:b/>
+          <w:u w:val="single"/>
+        </w:rPr>
+      </w:pPr>
+      <w:r>
+        <w:t>Template: `&lt;</w:t>
+      </w:r>
+      <w:proofErr w:type="spellStart"/>
+      <w:r>
+        <w:t>img</w:t>
+      </w:r>
+      <w:proofErr w:type="spellEnd"/>
+      <w:r>
+        <w:t xml:space="preserve"> </w:t>
+      </w:r>
+      <w:proofErr w:type="spellStart"/>
+      <w:r>
+        <w:t>src</w:t>
+      </w:r>
+      <w:proofErr w:type="spellEnd"/>
+      <w:r>
+        <w:t xml:space="preserve"> = {{</w:t>
+      </w:r>
+      <w:proofErr w:type="spellStart"/>
+      <w:r>
+        <w:t>src</w:t>
+      </w:r>
+      <w:proofErr w:type="spellEnd"/>
+      <w:r>
+        <w:t>}} /&gt;`</w:t>
+      </w:r>
+    </w:p>
+    <w:p>
+      <w:pPr>
+        <w:pStyle w:val="ListParagraph"/>
+        <w:numPr>
+          <w:ilvl w:val="3"/>
+          <w:numId w:val="6"/>
+        </w:numPr>
+        <w:rPr>
+          <w:b/>
+          <w:u w:val="single"/>
+        </w:rPr>
+      </w:pPr>
+      <w:r>
+        <w:t>Inside component</w:t>
+      </w:r>
+    </w:p>
+    <w:p>
+      <w:pPr>
+        <w:pStyle w:val="ListParagraph"/>
+        <w:numPr>
+          <w:ilvl w:val="4"/>
+          <w:numId w:val="6"/>
+        </w:numPr>
+        <w:rPr>
+          <w:b/>
+          <w:u w:val="single"/>
+        </w:rPr>
+      </w:pPr>
+      <w:proofErr w:type="spellStart"/>
+      <w:r>
+        <w:t>src</w:t>
+      </w:r>
+      <w:proofErr w:type="spellEnd"/>
+      <w:r>
+        <w:t xml:space="preserve"> = </w:t>
+      </w:r>
+      <w:hyperlink r:id="rId31" w:history="1">
+        <w:r>
+          <w:rPr>
+            <w:rStyle w:val="Hyperlink"/>
+          </w:rPr>
+          <w:t>http://someimageurl</w:t>
+        </w:r>
+      </w:hyperlink>
+    </w:p>
+    <w:p>
+      <w:pPr>
+        <w:pStyle w:val="ListParagraph"/>
+        <w:numPr>
+          <w:ilvl w:val="3"/>
+          <w:numId w:val="6"/>
+        </w:numPr>
+        <w:rPr>
+          <w:b/>
+          <w:u w:val="single"/>
+        </w:rPr>
+      </w:pPr>
+      <w:r>
+        <w:t>when template rendered into HTML, actual image will be displayed</w:t>
+      </w:r>
+    </w:p>
+    <w:p>
+      <w:pPr>
+        <w:pStyle w:val="ListParagraph"/>
+        <w:numPr>
+          <w:ilvl w:val="1"/>
+          <w:numId w:val="6"/>
+        </w:numPr>
+        <w:rPr>
+          <w:b/>
+          <w:u w:val="single"/>
+        </w:rPr>
+      </w:pPr>
+      <w:r>
+        <w:t>property binding comes with []</w:t>
+      </w:r>
+    </w:p>
+    <w:p>
+      <w:pPr>
+        <w:pStyle w:val="ListParagraph"/>
+        <w:numPr>
+          <w:ilvl w:val="2"/>
+          <w:numId w:val="6"/>
+        </w:numPr>
+        <w:rPr>
+          <w:b/>
+          <w:u w:val="single"/>
+        </w:rPr>
+      </w:pPr>
+      <w:r>
+        <w:t>whenever value in component changed automatically update in template</w:t>
+      </w:r>
+    </w:p>
+    <w:p>
+      <w:pPr>
+        <w:pStyle w:val="ListParagraph"/>
+        <w:numPr>
+          <w:ilvl w:val="2"/>
+          <w:numId w:val="6"/>
+        </w:numPr>
+        <w:rPr>
+          <w:b/>
+          <w:u w:val="single"/>
+        </w:rPr>
+      </w:pPr>
+      <w:r>
+        <w:t>&lt;</w:t>
+      </w:r>
+      <w:proofErr w:type="spellStart"/>
+      <w:r>
+        <w:t>img</w:t>
+      </w:r>
+      <w:proofErr w:type="spellEnd"/>
+      <w:r>
+        <w:t xml:space="preserve"> [</w:t>
+      </w:r>
+      <w:proofErr w:type="spellStart"/>
+      <w:r>
+        <w:t>src</w:t>
+      </w:r>
+      <w:proofErr w:type="spellEnd"/>
+      <w:r>
+        <w:t xml:space="preserve">] = </w:t>
+      </w:r>
+      <w:r>
+        <w:t>“</w:t>
+      </w:r>
+      <w:proofErr w:type="spellStart"/>
+      <w:r>
+        <w:t>src</w:t>
+      </w:r>
+      <w:proofErr w:type="spellEnd"/>
+      <w:r>
+        <w:t>”</w:t>
+      </w:r>
+      <w:r>
+        <w:t xml:space="preserve"> /&gt;</w:t>
+      </w:r>
+    </w:p>
+    <w:p>
+      <w:pPr>
+        <w:pStyle w:val="ListParagraph"/>
+        <w:numPr>
+          <w:ilvl w:val="2"/>
+          <w:numId w:val="6"/>
+        </w:numPr>
+        <w:rPr>
+          <w:b/>
+          <w:u w:val="single"/>
+        </w:rPr>
+      </w:pPr>
+      <w:r>
+        <w:t>So when to use string interpolation and when to use property binding</w:t>
+      </w:r>
+    </w:p>
+    <w:p>
+      <w:pPr>
+        <w:pStyle w:val="ListParagraph"/>
+        <w:numPr>
+          <w:ilvl w:val="3"/>
+          <w:numId w:val="6"/>
+        </w:numPr>
+        <w:rPr>
+          <w:b/>
+          <w:u w:val="single"/>
+        </w:rPr>
+      </w:pPr>
+      <w:r>
+        <w:t>When dealing with displaying string components,</w:t>
+      </w:r>
+      <w:r>
+        <w:t xml:space="preserve"> or adding dynamic values for headings</w:t>
+      </w:r>
+      <w:r>
+        <w:t xml:space="preserve"> go with interpolation ( {{ }} ) </w:t>
+      </w:r>
+    </w:p>
+    <w:p>
+      <w:pPr>
+        <w:pStyle w:val="ListParagraph"/>
+        <w:numPr>
+          <w:ilvl w:val="3"/>
+          <w:numId w:val="6"/>
+        </w:numPr>
+        <w:rPr>
+          <w:b/>
+          <w:u w:val="single"/>
+        </w:rPr>
+      </w:pPr>
+      <w:r>
+        <w:t>For binding properties of elements or headings then property binding</w:t>
+      </w:r>
+    </w:p>
+    <w:p>
+      <w:pPr>
+        <w:pStyle w:val="ListParagraph"/>
+        <w:numPr>
+          <w:ilvl w:val="4"/>
+          <w:numId w:val="6"/>
+        </w:numPr>
+        <w:rPr>
+          <w:b/>
+          <w:u w:val="single"/>
+        </w:rPr>
+      </w:pPr>
+      <w:r>
+        <w:t>&lt;h2 [</w:t>
+      </w:r>
+      <w:proofErr w:type="spellStart"/>
+      <w:r>
+        <w:t>textContent</w:t>
+      </w:r>
+      <w:proofErr w:type="spellEnd"/>
+      <w:r>
+        <w:t>]=”title”&gt;&lt;/h2&gt;</w:t>
+      </w:r>
       <w:bookmarkStart w:id="0" w:name="_GoBack"/>
       <w:bookmarkEnd w:id="0"/>
+    </w:p>
+    <w:p>
+      <w:pPr>
+        <w:pStyle w:val="ListParagraph"/>
+        <w:numPr>
+          <w:ilvl w:val="0"/>
+          <w:numId w:val="6"/>
+        </w:numPr>
+        <w:rPr>
+          <w:b/>
+          <w:u w:val="single"/>
+        </w:rPr>
+      </w:pPr>
+      <w:r>
+        <w:rPr>
+          <w:b/>
+          <w:u w:val="single"/>
+        </w:rPr>
+        <w:t>Attribute binding:</w:t>
+      </w:r>
+    </w:p>
+    <w:p>
+      <w:pPr>
+        <w:pStyle w:val="ListParagraph"/>
+        <w:numPr>
+          <w:ilvl w:val="1"/>
+          <w:numId w:val="6"/>
+        </w:numPr>
+        <w:rPr>
+          <w:b/>
+          <w:u w:val="single"/>
+        </w:rPr>
+      </w:pPr>
+      <w:r>
+        <w:rPr>
+          <w:b/>
+          <w:u w:val="single"/>
+        </w:rPr>
+        <w:t>DOM vs HTML</w:t>
+      </w:r>
+    </w:p>
+    <w:p>
+      <w:pPr>
+        <w:pStyle w:val="ListParagraph"/>
+        <w:numPr>
+          <w:ilvl w:val="2"/>
+          <w:numId w:val="6"/>
+        </w:numPr>
+        <w:rPr>
+          <w:b/>
+          <w:u w:val="single"/>
+        </w:rPr>
+      </w:pPr>
+      <w:r>
+        <w:rPr>
+          <w:b/>
+          <w:u w:val="single"/>
+        </w:rPr>
+        <w:t>DOM</w:t>
+      </w:r>
+      <w:r>
+        <w:t xml:space="preserve"> is model of objects that represent document. It’s essentially tree of objects in memory</w:t>
+      </w:r>
+    </w:p>
+    <w:p>
+      <w:pPr>
+        <w:pStyle w:val="ListParagraph"/>
+        <w:numPr>
+          <w:ilvl w:val="2"/>
+          <w:numId w:val="6"/>
+        </w:numPr>
+        <w:rPr>
+          <w:b/>
+          <w:u w:val="single"/>
+        </w:rPr>
+      </w:pPr>
+      <w:r>
+        <w:rPr>
+          <w:b/>
+          <w:u w:val="single"/>
+        </w:rPr>
+        <w:t xml:space="preserve"> </w:t>
+      </w:r>
+      <w:r>
+        <w:rPr>
+          <w:b/>
+          <w:u w:val="single"/>
+        </w:rPr>
+        <w:t xml:space="preserve">HTML, </w:t>
+      </w:r>
+      <w:r>
+        <w:t xml:space="preserve">is </w:t>
+      </w:r>
+      <w:proofErr w:type="spellStart"/>
+      <w:r>
+        <w:t>markup</w:t>
+      </w:r>
+      <w:proofErr w:type="spellEnd"/>
+      <w:r>
+        <w:t xml:space="preserve"> language that used to represent DOM in text.</w:t>
+      </w:r>
+    </w:p>
+    <w:p>
+      <w:pPr>
+        <w:pStyle w:val="ListParagraph"/>
+        <w:numPr>
+          <w:ilvl w:val="2"/>
+          <w:numId w:val="6"/>
+        </w:numPr>
+        <w:rPr>
+          <w:b/>
+          <w:u w:val="single"/>
+        </w:rPr>
+      </w:pPr>
+      <w:r>
+        <w:rPr>
+          <w:b/>
+          <w:u w:val="single"/>
+        </w:rPr>
+        <w:t xml:space="preserve">99% of times, </w:t>
+      </w:r>
+      <w:r>
+        <w:t>HTML elements have one-to-one mapping with properties of DOM objects</w:t>
+      </w:r>
+    </w:p>
+    <w:p>
+      <w:pPr>
+        <w:pStyle w:val="ListParagraph"/>
+        <w:numPr>
+          <w:ilvl w:val="2"/>
+          <w:numId w:val="6"/>
+        </w:numPr>
+        <w:rPr>
+          <w:b/>
+          <w:u w:val="single"/>
+        </w:rPr>
+      </w:pPr>
+      <w:r>
+        <w:rPr>
+          <w:b/>
+          <w:u w:val="single"/>
+        </w:rPr>
+        <w:t xml:space="preserve">In property binding, </w:t>
+      </w:r>
+      <w:r>
+        <w:t>component fields mapped to properties of DOM objects not HTML elements</w:t>
+      </w:r>
+    </w:p>
+    <w:p>
+      <w:pPr>
+        <w:pStyle w:val="ListParagraph"/>
+        <w:numPr>
+          <w:ilvl w:val="2"/>
+          <w:numId w:val="6"/>
+        </w:numPr>
+        <w:rPr>
+          <w:b/>
+          <w:u w:val="single"/>
+        </w:rPr>
+      </w:pPr>
+      <w:r>
+        <w:rPr>
+          <w:b/>
+          <w:u w:val="single"/>
+        </w:rPr>
+        <w:t>If try to map properties of components to HTML properties and if the property is don’t have mapping with DOM element, throws error.</w:t>
+      </w:r>
+    </w:p>
+    <w:p>
+      <w:pPr>
+        <w:pStyle w:val="ListParagraph"/>
+        <w:numPr>
+          <w:ilvl w:val="2"/>
+          <w:numId w:val="6"/>
+        </w:numPr>
+        <w:rPr>
+          <w:b/>
+          <w:u w:val="single"/>
+        </w:rPr>
+      </w:pPr>
+      <w:r>
+        <w:t>For example, “</w:t>
+      </w:r>
+      <w:proofErr w:type="spellStart"/>
+      <w:r>
+        <w:rPr>
+          <w:b/>
+          <w:u w:val="single"/>
+        </w:rPr>
+        <w:t>colspan</w:t>
+      </w:r>
+      <w:proofErr w:type="spellEnd"/>
+      <w:r>
+        <w:t xml:space="preserve">” </w:t>
+      </w:r>
+      <w:proofErr w:type="spellStart"/>
+      <w:r>
+        <w:t>colspan</w:t>
+      </w:r>
+      <w:proofErr w:type="spellEnd"/>
+      <w:r>
+        <w:t xml:space="preserve"> don’t have mapping with DOM</w:t>
+      </w:r>
+    </w:p>
+    <w:p>
+      <w:pPr>
+        <w:pStyle w:val="ListParagraph"/>
+        <w:numPr>
+          <w:ilvl w:val="3"/>
+          <w:numId w:val="6"/>
+        </w:numPr>
+        <w:rPr>
+          <w:b/>
+          <w:u w:val="single"/>
+        </w:rPr>
+      </w:pPr>
+      <w:r>
+        <w:rPr>
+          <w:b/>
+        </w:rPr>
+        <w:t>&lt;td [</w:t>
+      </w:r>
+      <w:proofErr w:type="spellStart"/>
+      <w:r>
+        <w:rPr>
+          <w:b/>
+        </w:rPr>
+        <w:t>attr.colspan</w:t>
+      </w:r>
+      <w:proofErr w:type="spellEnd"/>
+      <w:r>
+        <w:rPr>
+          <w:b/>
+        </w:rPr>
+        <w:t>]=”</w:t>
+      </w:r>
+      <w:proofErr w:type="spellStart"/>
+      <w:r>
+        <w:rPr>
+          <w:b/>
+        </w:rPr>
+        <w:t>colSpan</w:t>
+      </w:r>
+      <w:proofErr w:type="spellEnd"/>
+      <w:r>
+        <w:rPr>
+          <w:b/>
+        </w:rPr>
+        <w:t>”&gt;&lt;/td&gt;</w:t>
+      </w:r>
+    </w:p>
+    <w:p>
+      <w:pPr>
+        <w:pStyle w:val="ListParagraph"/>
+        <w:numPr>
+          <w:ilvl w:val="0"/>
+          <w:numId w:val="6"/>
+        </w:numPr>
+        <w:rPr>
+          <w:b/>
+          <w:u w:val="single"/>
+        </w:rPr>
+      </w:pPr>
+      <w:r>
+        <w:rPr>
+          <w:b/>
+          <w:u w:val="single"/>
+        </w:rPr>
+        <w:t>Adding Bootstrap:</w:t>
+      </w:r>
+    </w:p>
+    <w:p>
+      <w:pPr>
+        <w:pStyle w:val="ListParagraph"/>
+        <w:numPr>
+          <w:ilvl w:val="1"/>
+          <w:numId w:val="6"/>
+        </w:numPr>
+        <w:rPr>
+          <w:b/>
+          <w:u w:val="single"/>
+        </w:rPr>
+      </w:pPr>
     </w:p>
     <w:sectPr>
       <w:pgSz w:w="11906" w:h="16838"/>
@@ -7271,7 +8256,7 @@
         <w:rFonts w:ascii="Wingdings" w:hAnsi="Wingdings" w:hint="default"/>
       </w:rPr>
     </w:lvl>
-    <w:lvl w:ilvl="1" w:tplc="40090003" w:tentative="1">
+    <w:lvl w:ilvl="1" w:tplc="40090003">
       <w:start w:val="1"/>
       <w:numFmt w:val="bullet"/>
       <w:lvlText w:val="o"/>
@@ -7283,7 +8268,7 @@
         <w:rFonts w:ascii="Courier New" w:hAnsi="Courier New" w:cs="Courier New" w:hint="default"/>
       </w:rPr>
     </w:lvl>
-    <w:lvl w:ilvl="2" w:tplc="40090005" w:tentative="1">
+    <w:lvl w:ilvl="2" w:tplc="40090005">
       <w:start w:val="1"/>
       <w:numFmt w:val="bullet"/>
       <w:lvlText w:val=""/>
@@ -7295,7 +8280,7 @@
         <w:rFonts w:ascii="Wingdings" w:hAnsi="Wingdings" w:hint="default"/>
       </w:rPr>
     </w:lvl>
-    <w:lvl w:ilvl="3" w:tplc="40090001" w:tentative="1">
+    <w:lvl w:ilvl="3" w:tplc="40090001">
       <w:start w:val="1"/>
       <w:numFmt w:val="bullet"/>
       <w:lvlText w:val=""/>
@@ -7307,7 +8292,7 @@
         <w:rFonts w:ascii="Symbol" w:hAnsi="Symbol" w:hint="default"/>
       </w:rPr>
     </w:lvl>
-    <w:lvl w:ilvl="4" w:tplc="40090003" w:tentative="1">
+    <w:lvl w:ilvl="4" w:tplc="40090003">
       <w:start w:val="1"/>
       <w:numFmt w:val="bullet"/>
       <w:lvlText w:val="o"/>

--- a/Angular_udemy.docx
+++ b/Angular_udemy.docx
@@ -507,6 +507,7 @@
           <w:sz w:val="36"/>
           <w:szCs w:val="36"/>
         </w:rPr>
+        <w:lastRenderedPageBreak/>
         <w:t>Creating First Angular Project</w:t>
       </w:r>
     </w:p>
@@ -1131,6 +1132,7 @@
         </w:rPr>
       </w:pPr>
       <w:r>
+        <w:lastRenderedPageBreak/>
         <w:t>This folder contains 4 files</w:t>
       </w:r>
     </w:p>
@@ -1930,6 +1932,7 @@
           <w:b/>
           <w:u w:val="single"/>
         </w:rPr>
+        <w:lastRenderedPageBreak/>
         <w:t>Polyfills.ts</w:t>
       </w:r>
       <w:proofErr w:type="spellEnd"/>
@@ -2764,6 +2767,7 @@
       <w:proofErr w:type="spellStart"/>
       <w:proofErr w:type="gramStart"/>
       <w:r>
+        <w:lastRenderedPageBreak/>
         <w:t>var</w:t>
       </w:r>
       <w:proofErr w:type="spellEnd"/>
@@ -3080,6 +3084,7 @@
           <w:b/>
           <w:u w:val="single"/>
         </w:rPr>
+        <w:lastRenderedPageBreak/>
         <w:t>Type Assertions in type script</w:t>
       </w:r>
     </w:p>
@@ -3353,6 +3358,7 @@
           <w:noProof/>
           <w:lang w:eastAsia="en-IN"/>
         </w:rPr>
+        <w:lastRenderedPageBreak/>
         <w:drawing>
           <wp:inline distT="0" distB="0" distL="0" distR="0" wp14:anchorId="0B1F288C" wp14:editId="1EA9C43E">
             <wp:extent cx="5053527" cy="2200910"/>
@@ -3671,6 +3677,7 @@
         </w:rPr>
       </w:pPr>
       <w:r>
+        <w:lastRenderedPageBreak/>
         <w:t>So each object will have same properties as class, since those are instances.</w:t>
       </w:r>
     </w:p>
@@ -3996,6 +4003,7 @@
           <w:noProof/>
           <w:lang w:eastAsia="en-IN"/>
         </w:rPr>
+        <w:lastRenderedPageBreak/>
         <w:drawing>
           <wp:inline distT="0" distB="0" distL="0" distR="0" wp14:anchorId="696CCB58" wp14:editId="2AF90DE5">
             <wp:extent cx="4597829" cy="3886200"/>
@@ -4352,6 +4360,7 @@
         </w:rPr>
       </w:pPr>
       <w:r>
+        <w:lastRenderedPageBreak/>
         <w:t>In any OOP language, along with constructor, getter and setter methods used to access and pas values to properties of class. Type script will also allow the same.</w:t>
       </w:r>
     </w:p>
@@ -4662,6 +4671,7 @@
           <w:noProof/>
           <w:lang w:eastAsia="en-IN"/>
         </w:rPr>
+        <w:lastRenderedPageBreak/>
         <w:drawing>
           <wp:inline distT="0" distB="0" distL="0" distR="0" wp14:anchorId="48A4C031" wp14:editId="62E2CDEA">
             <wp:extent cx="3962400" cy="2000361"/>
@@ -5072,6 +5082,7 @@
           <w:b/>
           <w:u w:val="single"/>
         </w:rPr>
+        <w:lastRenderedPageBreak/>
         <w:t>Creating component:</w:t>
       </w:r>
     </w:p>
@@ -5848,6 +5859,7 @@
           <w:b/>
           <w:u w:val="single"/>
         </w:rPr>
+        <w:lastRenderedPageBreak/>
         <w:t>Interpolation</w:t>
       </w:r>
     </w:p>
@@ -6144,6 +6156,7 @@
           <w:noProof/>
           <w:lang w:eastAsia="en-IN"/>
         </w:rPr>
+        <w:lastRenderedPageBreak/>
         <w:drawing>
           <wp:inline distT="0" distB="0" distL="0" distR="0" wp14:anchorId="3F76AF7D" wp14:editId="180A15E7">
             <wp:extent cx="4712335" cy="1863842"/>
@@ -6515,6 +6528,7 @@
           <w:noProof/>
           <w:lang w:eastAsia="en-IN"/>
         </w:rPr>
+        <w:lastRenderedPageBreak/>
         <w:drawing>
           <wp:inline distT="0" distB="0" distL="0" distR="0" wp14:anchorId="2FE8AF20" wp14:editId="6073353F">
             <wp:extent cx="3582065" cy="3467100"/>
@@ -6990,6 +7004,7 @@
         </w:rPr>
       </w:pPr>
       <w:r>
+        <w:lastRenderedPageBreak/>
         <w:t>When dealing with displaying string components,</w:t>
       </w:r>
       <w:r>
@@ -7038,291 +7053,1147 @@
       <w:r>
         <w:t>]=”title”&gt;&lt;/h2&gt;</w:t>
       </w:r>
+    </w:p>
+    <w:p>
+      <w:pPr>
+        <w:pStyle w:val="ListParagraph"/>
+        <w:numPr>
+          <w:ilvl w:val="0"/>
+          <w:numId w:val="6"/>
+        </w:numPr>
+        <w:rPr>
+          <w:b/>
+          <w:u w:val="single"/>
+        </w:rPr>
+      </w:pPr>
+      <w:r>
+        <w:rPr>
+          <w:b/>
+          <w:u w:val="single"/>
+        </w:rPr>
+        <w:t>Attribute binding:</w:t>
+      </w:r>
+    </w:p>
+    <w:p>
+      <w:pPr>
+        <w:pStyle w:val="ListParagraph"/>
+        <w:numPr>
+          <w:ilvl w:val="1"/>
+          <w:numId w:val="6"/>
+        </w:numPr>
+        <w:rPr>
+          <w:b/>
+          <w:u w:val="single"/>
+        </w:rPr>
+      </w:pPr>
+      <w:r>
+        <w:rPr>
+          <w:b/>
+          <w:u w:val="single"/>
+        </w:rPr>
+        <w:t>DOM vs HTML</w:t>
+      </w:r>
+    </w:p>
+    <w:p>
+      <w:pPr>
+        <w:pStyle w:val="ListParagraph"/>
+        <w:numPr>
+          <w:ilvl w:val="2"/>
+          <w:numId w:val="6"/>
+        </w:numPr>
+        <w:rPr>
+          <w:b/>
+          <w:u w:val="single"/>
+        </w:rPr>
+      </w:pPr>
+      <w:r>
+        <w:rPr>
+          <w:b/>
+          <w:u w:val="single"/>
+        </w:rPr>
+        <w:t>DOM</w:t>
+      </w:r>
+      <w:r>
+        <w:t xml:space="preserve"> is model of objects that represent document. It’s essentially tree of objects in memory</w:t>
+      </w:r>
+    </w:p>
+    <w:p>
+      <w:pPr>
+        <w:pStyle w:val="ListParagraph"/>
+        <w:numPr>
+          <w:ilvl w:val="2"/>
+          <w:numId w:val="6"/>
+        </w:numPr>
+        <w:rPr>
+          <w:b/>
+          <w:u w:val="single"/>
+        </w:rPr>
+      </w:pPr>
+      <w:r>
+        <w:rPr>
+          <w:b/>
+          <w:u w:val="single"/>
+        </w:rPr>
+        <w:t xml:space="preserve"> </w:t>
+      </w:r>
+      <w:r>
+        <w:rPr>
+          <w:b/>
+          <w:u w:val="single"/>
+        </w:rPr>
+        <w:t xml:space="preserve">HTML, </w:t>
+      </w:r>
+      <w:r>
+        <w:t xml:space="preserve">is </w:t>
+      </w:r>
+      <w:proofErr w:type="spellStart"/>
+      <w:r>
+        <w:t>markup</w:t>
+      </w:r>
+      <w:proofErr w:type="spellEnd"/>
+      <w:r>
+        <w:t xml:space="preserve"> language that used to represent DOM in text.</w:t>
+      </w:r>
+    </w:p>
+    <w:p>
+      <w:pPr>
+        <w:pStyle w:val="ListParagraph"/>
+        <w:numPr>
+          <w:ilvl w:val="2"/>
+          <w:numId w:val="6"/>
+        </w:numPr>
+        <w:rPr>
+          <w:b/>
+          <w:u w:val="single"/>
+        </w:rPr>
+      </w:pPr>
+      <w:r>
+        <w:rPr>
+          <w:b/>
+          <w:u w:val="single"/>
+        </w:rPr>
+        <w:t xml:space="preserve">99% of times, </w:t>
+      </w:r>
+      <w:r>
+        <w:t>HTML elements have one-to-one mapping with properties of DOM objects</w:t>
+      </w:r>
+    </w:p>
+    <w:p>
+      <w:pPr>
+        <w:pStyle w:val="ListParagraph"/>
+        <w:numPr>
+          <w:ilvl w:val="2"/>
+          <w:numId w:val="6"/>
+        </w:numPr>
+        <w:rPr>
+          <w:b/>
+          <w:u w:val="single"/>
+        </w:rPr>
+      </w:pPr>
+      <w:r>
+        <w:rPr>
+          <w:b/>
+          <w:u w:val="single"/>
+        </w:rPr>
+        <w:t xml:space="preserve">In property binding, </w:t>
+      </w:r>
+      <w:r>
+        <w:t>component fields mapped to properties of DOM objects not HTML elements</w:t>
+      </w:r>
+    </w:p>
+    <w:p>
+      <w:pPr>
+        <w:pStyle w:val="ListParagraph"/>
+        <w:numPr>
+          <w:ilvl w:val="2"/>
+          <w:numId w:val="6"/>
+        </w:numPr>
+        <w:rPr>
+          <w:b/>
+          <w:u w:val="single"/>
+        </w:rPr>
+      </w:pPr>
+      <w:r>
+        <w:rPr>
+          <w:b/>
+          <w:u w:val="single"/>
+        </w:rPr>
+        <w:t>If try to map properties of components to HTML properties and if the property is don’t have mapping with DOM element, throws error.</w:t>
+      </w:r>
+    </w:p>
+    <w:p>
+      <w:pPr>
+        <w:pStyle w:val="ListParagraph"/>
+        <w:numPr>
+          <w:ilvl w:val="2"/>
+          <w:numId w:val="6"/>
+        </w:numPr>
+        <w:rPr>
+          <w:b/>
+          <w:u w:val="single"/>
+        </w:rPr>
+      </w:pPr>
+      <w:r>
+        <w:t>For example, “</w:t>
+      </w:r>
+      <w:proofErr w:type="spellStart"/>
+      <w:r>
+        <w:rPr>
+          <w:b/>
+          <w:u w:val="single"/>
+        </w:rPr>
+        <w:t>colspan</w:t>
+      </w:r>
+      <w:proofErr w:type="spellEnd"/>
+      <w:r>
+        <w:t xml:space="preserve">” </w:t>
+      </w:r>
+      <w:proofErr w:type="spellStart"/>
+      <w:r>
+        <w:t>colspan</w:t>
+      </w:r>
+      <w:proofErr w:type="spellEnd"/>
+      <w:r>
+        <w:t xml:space="preserve"> don’t have mapping with DOM</w:t>
+      </w:r>
+    </w:p>
+    <w:p>
+      <w:pPr>
+        <w:pStyle w:val="ListParagraph"/>
+        <w:numPr>
+          <w:ilvl w:val="3"/>
+          <w:numId w:val="6"/>
+        </w:numPr>
+        <w:rPr>
+          <w:b/>
+          <w:u w:val="single"/>
+        </w:rPr>
+      </w:pPr>
+      <w:r>
+        <w:rPr>
+          <w:b/>
+        </w:rPr>
+        <w:t>&lt;td [</w:t>
+      </w:r>
+      <w:proofErr w:type="spellStart"/>
+      <w:r>
+        <w:rPr>
+          <w:b/>
+        </w:rPr>
+        <w:t>attr.colspan</w:t>
+      </w:r>
+      <w:proofErr w:type="spellEnd"/>
+      <w:r>
+        <w:rPr>
+          <w:b/>
+        </w:rPr>
+        <w:t>]=”</w:t>
+      </w:r>
+      <w:proofErr w:type="spellStart"/>
+      <w:r>
+        <w:rPr>
+          <w:b/>
+        </w:rPr>
+        <w:t>colSpan</w:t>
+      </w:r>
+      <w:proofErr w:type="spellEnd"/>
+      <w:r>
+        <w:rPr>
+          <w:b/>
+        </w:rPr>
+        <w:t>”&gt;&lt;/td&gt;</w:t>
+      </w:r>
+    </w:p>
+    <w:p>
+      <w:pPr>
+        <w:pStyle w:val="ListParagraph"/>
+        <w:numPr>
+          <w:ilvl w:val="0"/>
+          <w:numId w:val="6"/>
+        </w:numPr>
+        <w:rPr>
+          <w:b/>
+          <w:u w:val="single"/>
+        </w:rPr>
+      </w:pPr>
+      <w:r>
+        <w:rPr>
+          <w:b/>
+          <w:u w:val="single"/>
+        </w:rPr>
+        <w:t>Class Binding</w:t>
+      </w:r>
+      <w:r>
+        <w:rPr>
+          <w:b/>
+          <w:u w:val="single"/>
+        </w:rPr>
+        <w:t>:</w:t>
+      </w:r>
+    </w:p>
+    <w:p>
+      <w:pPr>
+        <w:pStyle w:val="ListParagraph"/>
+        <w:numPr>
+          <w:ilvl w:val="1"/>
+          <w:numId w:val="6"/>
+        </w:numPr>
+        <w:rPr>
+          <w:b/>
+          <w:u w:val="single"/>
+        </w:rPr>
+      </w:pPr>
+      <w:r>
+        <w:t>To add more values to class property of a DOM element class binding will be used.</w:t>
+      </w:r>
+    </w:p>
+    <w:p>
+      <w:pPr>
+        <w:pStyle w:val="ListParagraph"/>
+        <w:numPr>
+          <w:ilvl w:val="1"/>
+          <w:numId w:val="6"/>
+        </w:numPr>
+        <w:rPr>
+          <w:b/>
+          <w:u w:val="single"/>
+        </w:rPr>
+      </w:pPr>
+      <w:r>
+        <w:t xml:space="preserve">In below example, </w:t>
+      </w:r>
+      <w:r>
+        <w:rPr>
+          <w:b/>
+        </w:rPr>
+        <w:t xml:space="preserve">button </w:t>
+      </w:r>
+      <w:r>
+        <w:t xml:space="preserve">element has class attribute with property value </w:t>
+      </w:r>
+      <w:proofErr w:type="spellStart"/>
+      <w:r>
+        <w:rPr>
+          <w:b/>
+        </w:rPr>
+        <w:t>btn</w:t>
+      </w:r>
+      <w:proofErr w:type="spellEnd"/>
+      <w:r>
+        <w:rPr>
+          <w:b/>
+        </w:rPr>
+        <w:t>-class</w:t>
+      </w:r>
+      <w:r>
+        <w:t>.</w:t>
+      </w:r>
+    </w:p>
+    <w:p>
+      <w:pPr>
+        <w:pStyle w:val="ListParagraph"/>
+        <w:numPr>
+          <w:ilvl w:val="1"/>
+          <w:numId w:val="6"/>
+        </w:numPr>
+        <w:rPr>
+          <w:b/>
+          <w:u w:val="single"/>
+        </w:rPr>
+      </w:pPr>
+      <w:r>
+        <w:t>If couple more properties to be added dynamically, based on value from backend, class binding will be used.</w:t>
+      </w:r>
+    </w:p>
+    <w:p>
+      <w:pPr>
+        <w:pStyle w:val="ListParagraph"/>
+        <w:numPr>
+          <w:ilvl w:val="1"/>
+          <w:numId w:val="6"/>
+        </w:numPr>
+        <w:rPr>
+          <w:b/>
+          <w:u w:val="single"/>
+        </w:rPr>
+      </w:pPr>
+      <w:r>
+        <w:rPr>
+          <w:noProof/>
+          <w:lang w:eastAsia="en-IN"/>
+        </w:rPr>
+        <w:drawing>
+          <wp:inline distT="0" distB="0" distL="0" distR="0" wp14:anchorId="057C1402" wp14:editId="21A2B17C">
+            <wp:extent cx="4178935" cy="4103931"/>
+            <wp:effectExtent l="0" t="0" r="0" b="0"/>
+            <wp:docPr id="15" name="Picture 15"/>
+            <wp:cNvGraphicFramePr>
+              <a:graphicFrameLocks xmlns:a="http://schemas.openxmlformats.org/drawingml/2006/main" noChangeAspect="1"/>
+            </wp:cNvGraphicFramePr>
+            <a:graphic xmlns:a="http://schemas.openxmlformats.org/drawingml/2006/main">
+              <a:graphicData uri="http://schemas.openxmlformats.org/drawingml/2006/picture">
+                <pic:pic xmlns:pic="http://schemas.openxmlformats.org/drawingml/2006/picture">
+                  <pic:nvPicPr>
+                    <pic:cNvPr id="1" name=""/>
+                    <pic:cNvPicPr/>
+                  </pic:nvPicPr>
+                  <pic:blipFill>
+                    <a:blip r:embed="rId32"/>
+                    <a:stretch>
+                      <a:fillRect/>
+                    </a:stretch>
+                  </pic:blipFill>
+                  <pic:spPr>
+                    <a:xfrm>
+                      <a:off x="0" y="0"/>
+                      <a:ext cx="4179913" cy="4104891"/>
+                    </a:xfrm>
+                    <a:prstGeom prst="rect">
+                      <a:avLst/>
+                    </a:prstGeom>
+                  </pic:spPr>
+                </pic:pic>
+              </a:graphicData>
+            </a:graphic>
+          </wp:inline>
+        </w:drawing>
+      </w:r>
+    </w:p>
+    <w:p>
+      <w:pPr>
+        <w:pStyle w:val="ListParagraph"/>
+        <w:numPr>
+          <w:ilvl w:val="1"/>
+          <w:numId w:val="6"/>
+        </w:numPr>
+        <w:rPr>
+          <w:b/>
+          <w:u w:val="single"/>
+        </w:rPr>
+      </w:pPr>
+      <w:r>
+        <w:t>These properties assigned to class attribute only if value is true</w:t>
+      </w:r>
+    </w:p>
+    <w:p>
+      <w:pPr>
+        <w:pStyle w:val="ListParagraph"/>
+        <w:numPr>
+          <w:ilvl w:val="1"/>
+          <w:numId w:val="6"/>
+        </w:numPr>
+        <w:rPr>
+          <w:b/>
+          <w:u w:val="single"/>
+        </w:rPr>
+      </w:pPr>
+      <w:r>
+        <w:rPr>
+          <w:noProof/>
+          <w:lang w:eastAsia="en-IN"/>
+        </w:rPr>
+        <w:lastRenderedPageBreak/>
+        <w:drawing>
+          <wp:inline distT="0" distB="0" distL="0" distR="0" wp14:anchorId="44BE7C03" wp14:editId="38ED5B3C">
+            <wp:extent cx="4101169" cy="2571750"/>
+            <wp:effectExtent l="0" t="0" r="0" b="0"/>
+            <wp:docPr id="19" name="Picture 19"/>
+            <wp:cNvGraphicFramePr>
+              <a:graphicFrameLocks xmlns:a="http://schemas.openxmlformats.org/drawingml/2006/main" noChangeAspect="1"/>
+            </wp:cNvGraphicFramePr>
+            <a:graphic xmlns:a="http://schemas.openxmlformats.org/drawingml/2006/main">
+              <a:graphicData uri="http://schemas.openxmlformats.org/drawingml/2006/picture">
+                <pic:pic xmlns:pic="http://schemas.openxmlformats.org/drawingml/2006/picture">
+                  <pic:nvPicPr>
+                    <pic:cNvPr id="1" name=""/>
+                    <pic:cNvPicPr/>
+                  </pic:nvPicPr>
+                  <pic:blipFill>
+                    <a:blip r:embed="rId33"/>
+                    <a:stretch>
+                      <a:fillRect/>
+                    </a:stretch>
+                  </pic:blipFill>
+                  <pic:spPr>
+                    <a:xfrm>
+                      <a:off x="0" y="0"/>
+                      <a:ext cx="4104693" cy="2573960"/>
+                    </a:xfrm>
+                    <a:prstGeom prst="rect">
+                      <a:avLst/>
+                    </a:prstGeom>
+                  </pic:spPr>
+                </pic:pic>
+              </a:graphicData>
+            </a:graphic>
+          </wp:inline>
+        </w:drawing>
+      </w:r>
+    </w:p>
+    <w:p>
+      <w:pPr>
+        <w:pStyle w:val="ListParagraph"/>
+        <w:numPr>
+          <w:ilvl w:val="1"/>
+          <w:numId w:val="6"/>
+        </w:numPr>
+        <w:rPr>
+          <w:b/>
+          <w:u w:val="single"/>
+        </w:rPr>
+      </w:pPr>
+      <w:r>
+        <w:rPr>
+          <w:b/>
+          <w:u w:val="single"/>
+        </w:rPr>
+        <w:t xml:space="preserve">Observe, mandatory properties given in </w:t>
+      </w:r>
+      <w:proofErr w:type="gramStart"/>
+      <w:r>
+        <w:rPr>
+          <w:b/>
+          <w:u w:val="single"/>
+        </w:rPr>
+        <w:t>“ ”</w:t>
+      </w:r>
+      <w:proofErr w:type="gramEnd"/>
+      <w:r>
+        <w:rPr>
+          <w:b/>
+          <w:u w:val="single"/>
+        </w:rPr>
+        <w:t xml:space="preserve"> quotes and dynamic properties given as separate.</w:t>
+      </w:r>
+    </w:p>
+    <w:p>
+      <w:pPr>
+        <w:pStyle w:val="ListParagraph"/>
+        <w:numPr>
+          <w:ilvl w:val="0"/>
+          <w:numId w:val="6"/>
+        </w:numPr>
+        <w:rPr>
+          <w:b/>
+          <w:u w:val="single"/>
+        </w:rPr>
+      </w:pPr>
+      <w:r>
+        <w:rPr>
+          <w:b/>
+          <w:u w:val="single"/>
+        </w:rPr>
+        <w:t>Style</w:t>
+      </w:r>
+      <w:r>
+        <w:rPr>
+          <w:b/>
+          <w:u w:val="single"/>
+        </w:rPr>
+        <w:t xml:space="preserve"> binding:</w:t>
+      </w:r>
+    </w:p>
+    <w:p>
+      <w:pPr>
+        <w:pStyle w:val="ListParagraph"/>
+        <w:numPr>
+          <w:ilvl w:val="1"/>
+          <w:numId w:val="6"/>
+        </w:numPr>
+        <w:rPr>
+          <w:b/>
+          <w:u w:val="single"/>
+        </w:rPr>
+      </w:pPr>
+      <w:r>
+        <w:t>Sometimes, need to apply styles based on condition.</w:t>
+      </w:r>
+    </w:p>
+    <w:p>
+      <w:pPr>
+        <w:pStyle w:val="ListParagraph"/>
+        <w:numPr>
+          <w:ilvl w:val="1"/>
+          <w:numId w:val="6"/>
+        </w:numPr>
+        <w:rPr>
+          <w:b/>
+          <w:u w:val="single"/>
+        </w:rPr>
+      </w:pPr>
+      <w:r>
+        <w:rPr>
+          <w:noProof/>
+          <w:lang w:eastAsia="en-IN"/>
+        </w:rPr>
+        <w:drawing>
+          <wp:inline distT="0" distB="0" distL="0" distR="0" wp14:anchorId="7BA76462" wp14:editId="6252F2FB">
+            <wp:extent cx="4264660" cy="2506539"/>
+            <wp:effectExtent l="0" t="0" r="2540" b="8255"/>
+            <wp:docPr id="21" name="Picture 21"/>
+            <wp:cNvGraphicFramePr>
+              <a:graphicFrameLocks xmlns:a="http://schemas.openxmlformats.org/drawingml/2006/main" noChangeAspect="1"/>
+            </wp:cNvGraphicFramePr>
+            <a:graphic xmlns:a="http://schemas.openxmlformats.org/drawingml/2006/main">
+              <a:graphicData uri="http://schemas.openxmlformats.org/drawingml/2006/picture">
+                <pic:pic xmlns:pic="http://schemas.openxmlformats.org/drawingml/2006/picture">
+                  <pic:nvPicPr>
+                    <pic:cNvPr id="1" name=""/>
+                    <pic:cNvPicPr/>
+                  </pic:nvPicPr>
+                  <pic:blipFill>
+                    <a:blip r:embed="rId34"/>
+                    <a:stretch>
+                      <a:fillRect/>
+                    </a:stretch>
+                  </pic:blipFill>
+                  <pic:spPr>
+                    <a:xfrm>
+                      <a:off x="0" y="0"/>
+                      <a:ext cx="4268917" cy="2509041"/>
+                    </a:xfrm>
+                    <a:prstGeom prst="rect">
+                      <a:avLst/>
+                    </a:prstGeom>
+                  </pic:spPr>
+                </pic:pic>
+              </a:graphicData>
+            </a:graphic>
+          </wp:inline>
+        </w:drawing>
+      </w:r>
+    </w:p>
+    <w:p>
+      <w:pPr>
+        <w:pStyle w:val="ListParagraph"/>
+        <w:numPr>
+          <w:ilvl w:val="1"/>
+          <w:numId w:val="6"/>
+        </w:numPr>
+        <w:rPr>
+          <w:b/>
+          <w:u w:val="single"/>
+        </w:rPr>
+      </w:pPr>
+      <w:r>
+        <w:rPr>
+          <w:b/>
+          <w:u w:val="single"/>
+        </w:rPr>
+        <w:t>To pass multiple values based on flag, pass as ; separated</w:t>
+      </w:r>
+    </w:p>
+    <w:p>
+      <w:pPr>
+        <w:pStyle w:val="ListParagraph"/>
+        <w:numPr>
+          <w:ilvl w:val="2"/>
+          <w:numId w:val="6"/>
+        </w:numPr>
+        <w:shd w:val="clear" w:color="auto" w:fill="1E1E1E"/>
+        <w:spacing w:after="0" w:line="405" w:lineRule="atLeast"/>
+        <w:rPr>
+          <w:rFonts w:ascii="Consolas" w:eastAsia="Times New Roman" w:hAnsi="Consolas" w:cs="Consolas"/>
+          <w:color w:val="D4D4D4"/>
+          <w:sz w:val="30"/>
+          <w:szCs w:val="30"/>
+          <w:lang w:eastAsia="en-IN"/>
+        </w:rPr>
+      </w:pPr>
+      <w:proofErr w:type="spellStart"/>
+      <w:r>
+        <w:rPr>
+          <w:rFonts w:ascii="Consolas" w:eastAsia="Times New Roman" w:hAnsi="Consolas" w:cs="Consolas"/>
+          <w:color w:val="9CDCFE"/>
+          <w:sz w:val="30"/>
+          <w:szCs w:val="30"/>
+          <w:lang w:eastAsia="en-IN"/>
+        </w:rPr>
+        <w:t>rties</w:t>
+      </w:r>
+      <w:proofErr w:type="spellEnd"/>
+      <w:r>
+        <w:rPr>
+          <w:rFonts w:ascii="Consolas" w:eastAsia="Times New Roman" w:hAnsi="Consolas" w:cs="Consolas"/>
+          <w:color w:val="D4D4D4"/>
+          <w:sz w:val="30"/>
+          <w:szCs w:val="30"/>
+          <w:lang w:eastAsia="en-IN"/>
+        </w:rPr>
+        <w:t xml:space="preserve"> = </w:t>
+      </w:r>
+      <w:r>
+        <w:rPr>
+          <w:rFonts w:ascii="Consolas" w:eastAsia="Times New Roman" w:hAnsi="Consolas" w:cs="Consolas"/>
+          <w:color w:val="CE9178"/>
+          <w:sz w:val="30"/>
+          <w:szCs w:val="30"/>
+          <w:lang w:eastAsia="en-IN"/>
+        </w:rPr>
+        <w:t>"width: 100px; height: 50px"</w:t>
+      </w:r>
+    </w:p>
+    <w:p>
+      <w:pPr>
+        <w:pStyle w:val="ListParagraph"/>
+        <w:numPr>
+          <w:ilvl w:val="2"/>
+          <w:numId w:val="6"/>
+        </w:numPr>
+        <w:shd w:val="clear" w:color="auto" w:fill="1E1E1E"/>
+        <w:spacing w:after="0" w:line="405" w:lineRule="atLeast"/>
+        <w:rPr>
+          <w:rFonts w:ascii="Consolas" w:eastAsia="Times New Roman" w:hAnsi="Consolas" w:cs="Consolas"/>
+          <w:color w:val="D4D4D4"/>
+          <w:sz w:val="30"/>
+          <w:szCs w:val="30"/>
+          <w:lang w:eastAsia="en-IN"/>
+        </w:rPr>
+      </w:pPr>
+      <w:proofErr w:type="spellStart"/>
+      <w:r>
+        <w:rPr>
+          <w:rFonts w:ascii="Consolas" w:eastAsia="Times New Roman" w:hAnsi="Consolas" w:cs="Consolas"/>
+          <w:color w:val="9CDCFE"/>
+          <w:sz w:val="30"/>
+          <w:szCs w:val="30"/>
+          <w:lang w:eastAsia="en-IN"/>
+        </w:rPr>
+        <w:t>falseProperties</w:t>
+      </w:r>
+      <w:proofErr w:type="spellEnd"/>
+      <w:r>
+        <w:rPr>
+          <w:rFonts w:ascii="Consolas" w:eastAsia="Times New Roman" w:hAnsi="Consolas" w:cs="Consolas"/>
+          <w:color w:val="D4D4D4"/>
+          <w:sz w:val="30"/>
+          <w:szCs w:val="30"/>
+          <w:lang w:eastAsia="en-IN"/>
+        </w:rPr>
+        <w:t xml:space="preserve"> = </w:t>
+      </w:r>
+      <w:r>
+        <w:rPr>
+          <w:rFonts w:ascii="Consolas" w:eastAsia="Times New Roman" w:hAnsi="Consolas" w:cs="Consolas"/>
+          <w:color w:val="CE9178"/>
+          <w:sz w:val="30"/>
+          <w:szCs w:val="30"/>
+          <w:lang w:eastAsia="en-IN"/>
+        </w:rPr>
+        <w:t>"width: 30px; height: 100px"</w:t>
+      </w:r>
+    </w:p>
+    <w:p>
+      <w:pPr>
+        <w:pStyle w:val="ListParagraph"/>
+        <w:numPr>
+          <w:ilvl w:val="2"/>
+          <w:numId w:val="6"/>
+        </w:numPr>
+        <w:rPr>
+          <w:b/>
+          <w:u w:val="single"/>
+        </w:rPr>
+      </w:pPr>
+      <w:r>
+        <w:rPr>
+          <w:b/>
+          <w:u w:val="single"/>
+        </w:rPr>
+        <w:t>in HTML</w:t>
+      </w:r>
+    </w:p>
+    <w:p>
+      <w:pPr>
+        <w:pStyle w:val="ListParagraph"/>
+        <w:numPr>
+          <w:ilvl w:val="3"/>
+          <w:numId w:val="6"/>
+        </w:numPr>
+        <w:shd w:val="clear" w:color="auto" w:fill="1E1E1E"/>
+        <w:spacing w:after="0" w:line="405" w:lineRule="atLeast"/>
+        <w:rPr>
+          <w:rFonts w:ascii="Consolas" w:eastAsia="Times New Roman" w:hAnsi="Consolas" w:cs="Consolas"/>
+          <w:color w:val="D4D4D4"/>
+          <w:sz w:val="30"/>
+          <w:szCs w:val="30"/>
+          <w:lang w:eastAsia="en-IN"/>
+        </w:rPr>
+      </w:pPr>
+      <w:r>
+        <w:rPr>
+          <w:rFonts w:ascii="Consolas" w:eastAsia="Times New Roman" w:hAnsi="Consolas" w:cs="Consolas"/>
+          <w:color w:val="808080"/>
+          <w:sz w:val="30"/>
+          <w:szCs w:val="30"/>
+          <w:lang w:eastAsia="en-IN"/>
+        </w:rPr>
+        <w:t>&lt;</w:t>
+      </w:r>
+      <w:r>
+        <w:rPr>
+          <w:rFonts w:ascii="Consolas" w:eastAsia="Times New Roman" w:hAnsi="Consolas" w:cs="Consolas"/>
+          <w:color w:val="569CD6"/>
+          <w:sz w:val="30"/>
+          <w:szCs w:val="30"/>
+          <w:lang w:eastAsia="en-IN"/>
+        </w:rPr>
+        <w:t>button</w:t>
+      </w:r>
+      <w:r>
+        <w:rPr>
+          <w:rFonts w:ascii="Consolas" w:eastAsia="Times New Roman" w:hAnsi="Consolas" w:cs="Consolas"/>
+          <w:color w:val="D4D4D4"/>
+          <w:sz w:val="30"/>
+          <w:szCs w:val="30"/>
+          <w:lang w:eastAsia="en-IN"/>
+        </w:rPr>
+        <w:t xml:space="preserve"> </w:t>
+      </w:r>
+      <w:r>
+        <w:rPr>
+          <w:rFonts w:ascii="Consolas" w:eastAsia="Times New Roman" w:hAnsi="Consolas" w:cs="Consolas"/>
+          <w:color w:val="9CDCFE"/>
+          <w:sz w:val="30"/>
+          <w:szCs w:val="30"/>
+          <w:lang w:eastAsia="en-IN"/>
+        </w:rPr>
+        <w:t>[style</w:t>
+      </w:r>
+      <w:proofErr w:type="gramStart"/>
+      <w:r>
+        <w:rPr>
+          <w:rFonts w:ascii="Consolas" w:eastAsia="Times New Roman" w:hAnsi="Consolas" w:cs="Consolas"/>
+          <w:color w:val="9CDCFE"/>
+          <w:sz w:val="30"/>
+          <w:szCs w:val="30"/>
+          <w:lang w:eastAsia="en-IN"/>
+        </w:rPr>
+        <w:t>]</w:t>
+      </w:r>
+      <w:r>
+        <w:rPr>
+          <w:rFonts w:ascii="Consolas" w:eastAsia="Times New Roman" w:hAnsi="Consolas" w:cs="Consolas"/>
+          <w:color w:val="D4D4D4"/>
+          <w:sz w:val="30"/>
+          <w:szCs w:val="30"/>
+          <w:lang w:eastAsia="en-IN"/>
+        </w:rPr>
+        <w:t>=</w:t>
+      </w:r>
+      <w:proofErr w:type="gramEnd"/>
+      <w:r>
+        <w:rPr>
+          <w:rFonts w:ascii="Consolas" w:eastAsia="Times New Roman" w:hAnsi="Consolas" w:cs="Consolas"/>
+          <w:color w:val="CE9178"/>
+          <w:sz w:val="30"/>
+          <w:szCs w:val="30"/>
+          <w:lang w:eastAsia="en-IN"/>
+        </w:rPr>
+        <w:t>"</w:t>
+      </w:r>
+      <w:proofErr w:type="spellStart"/>
+      <w:r>
+        <w:rPr>
+          <w:rFonts w:ascii="Consolas" w:eastAsia="Times New Roman" w:hAnsi="Consolas" w:cs="Consolas"/>
+          <w:color w:val="9CDCFE"/>
+          <w:sz w:val="30"/>
+          <w:szCs w:val="30"/>
+          <w:lang w:eastAsia="en-IN"/>
+        </w:rPr>
+        <w:t>isActive</w:t>
+      </w:r>
+      <w:proofErr w:type="spellEnd"/>
+      <w:r>
+        <w:rPr>
+          <w:rFonts w:ascii="Consolas" w:eastAsia="Times New Roman" w:hAnsi="Consolas" w:cs="Consolas"/>
+          <w:color w:val="D4D4D4"/>
+          <w:sz w:val="30"/>
+          <w:szCs w:val="30"/>
+          <w:lang w:eastAsia="en-IN"/>
+        </w:rPr>
+        <w:t xml:space="preserve"> ? </w:t>
+      </w:r>
+      <w:proofErr w:type="spellStart"/>
+      <w:r>
+        <w:rPr>
+          <w:rFonts w:ascii="Consolas" w:eastAsia="Times New Roman" w:hAnsi="Consolas" w:cs="Consolas"/>
+          <w:color w:val="9CDCFE"/>
+          <w:sz w:val="30"/>
+          <w:szCs w:val="30"/>
+          <w:lang w:eastAsia="en-IN"/>
+        </w:rPr>
+        <w:t>trueProperties</w:t>
+      </w:r>
+      <w:proofErr w:type="spellEnd"/>
+      <w:r>
+        <w:rPr>
+          <w:rFonts w:ascii="Consolas" w:eastAsia="Times New Roman" w:hAnsi="Consolas" w:cs="Consolas"/>
+          <w:color w:val="D4D4D4"/>
+          <w:sz w:val="30"/>
+          <w:szCs w:val="30"/>
+          <w:lang w:eastAsia="en-IN"/>
+        </w:rPr>
+        <w:t xml:space="preserve"> : </w:t>
+      </w:r>
+      <w:proofErr w:type="spellStart"/>
+      <w:r>
+        <w:rPr>
+          <w:rFonts w:ascii="Consolas" w:eastAsia="Times New Roman" w:hAnsi="Consolas" w:cs="Consolas"/>
+          <w:color w:val="9CDCFE"/>
+          <w:sz w:val="30"/>
+          <w:szCs w:val="30"/>
+          <w:lang w:eastAsia="en-IN"/>
+        </w:rPr>
+        <w:t>falseProperties</w:t>
+      </w:r>
+      <w:proofErr w:type="spellEnd"/>
+      <w:r>
+        <w:rPr>
+          <w:rFonts w:ascii="Consolas" w:eastAsia="Times New Roman" w:hAnsi="Consolas" w:cs="Consolas"/>
+          <w:color w:val="D4D4D4"/>
+          <w:sz w:val="30"/>
+          <w:szCs w:val="30"/>
+          <w:lang w:eastAsia="en-IN"/>
+        </w:rPr>
+        <w:t xml:space="preserve"> </w:t>
+      </w:r>
+      <w:r>
+        <w:rPr>
+          <w:rFonts w:ascii="Consolas" w:eastAsia="Times New Roman" w:hAnsi="Consolas" w:cs="Consolas"/>
+          <w:color w:val="CE9178"/>
+          <w:sz w:val="30"/>
+          <w:szCs w:val="30"/>
+          <w:lang w:eastAsia="en-IN"/>
+        </w:rPr>
+        <w:t>"</w:t>
+      </w:r>
+    </w:p>
+    <w:p>
+      <w:pPr>
+        <w:pStyle w:val="ListParagraph"/>
+        <w:numPr>
+          <w:ilvl w:val="3"/>
+          <w:numId w:val="6"/>
+        </w:numPr>
+        <w:rPr>
+          <w:b/>
+          <w:u w:val="single"/>
+        </w:rPr>
+      </w:pPr>
+    </w:p>
+    <w:p>
+      <w:pPr>
+        <w:pStyle w:val="ListParagraph"/>
+        <w:ind w:left="1440"/>
+        <w:rPr>
+          <w:b/>
+          <w:u w:val="single"/>
+        </w:rPr>
+      </w:pPr>
+    </w:p>
+    <w:p>
+      <w:pPr>
+        <w:pStyle w:val="ListParagraph"/>
+        <w:numPr>
+          <w:ilvl w:val="0"/>
+          <w:numId w:val="6"/>
+        </w:numPr>
+        <w:rPr>
+          <w:b/>
+          <w:u w:val="single"/>
+        </w:rPr>
+      </w:pPr>
+      <w:r>
+        <w:rPr>
+          <w:b/>
+          <w:u w:val="single"/>
+        </w:rPr>
+        <w:t>Event Binding:</w:t>
+      </w:r>
+    </w:p>
+    <w:p>
+      <w:pPr>
+        <w:pStyle w:val="ListParagraph"/>
+        <w:numPr>
+          <w:ilvl w:val="1"/>
+          <w:numId w:val="6"/>
+        </w:numPr>
+        <w:rPr>
+          <w:b/>
+          <w:u w:val="single"/>
+        </w:rPr>
+      </w:pPr>
+      <w:r>
+        <w:t>to handle events raised from DOM</w:t>
+      </w:r>
+    </w:p>
+    <w:p>
+      <w:pPr>
+        <w:pStyle w:val="ListParagraph"/>
+        <w:numPr>
+          <w:ilvl w:val="1"/>
+          <w:numId w:val="6"/>
+        </w:numPr>
+        <w:rPr>
+          <w:b/>
+          <w:u w:val="single"/>
+        </w:rPr>
+      </w:pPr>
+      <w:r>
+        <w:t>(event) =&gt; “method()”</w:t>
+      </w:r>
+    </w:p>
+    <w:p>
+      <w:pPr>
+        <w:pStyle w:val="ListParagraph"/>
+        <w:numPr>
+          <w:ilvl w:val="1"/>
+          <w:numId w:val="6"/>
+        </w:numPr>
+        <w:rPr>
+          <w:b/>
+          <w:u w:val="single"/>
+        </w:rPr>
+      </w:pPr>
+      <w:r>
+        <w:rPr>
+          <w:noProof/>
+          <w:lang w:eastAsia="en-IN"/>
+        </w:rPr>
+        <w:lastRenderedPageBreak/>
+        <w:drawing>
+          <wp:inline distT="0" distB="0" distL="0" distR="0" wp14:anchorId="436487F1" wp14:editId="4A6092C7">
+            <wp:extent cx="3969385" cy="2611368"/>
+            <wp:effectExtent l="0" t="0" r="0" b="0"/>
+            <wp:docPr id="23" name="Picture 23"/>
+            <wp:cNvGraphicFramePr>
+              <a:graphicFrameLocks xmlns:a="http://schemas.openxmlformats.org/drawingml/2006/main" noChangeAspect="1"/>
+            </wp:cNvGraphicFramePr>
+            <a:graphic xmlns:a="http://schemas.openxmlformats.org/drawingml/2006/main">
+              <a:graphicData uri="http://schemas.openxmlformats.org/drawingml/2006/picture">
+                <pic:pic xmlns:pic="http://schemas.openxmlformats.org/drawingml/2006/picture">
+                  <pic:nvPicPr>
+                    <pic:cNvPr id="1" name=""/>
+                    <pic:cNvPicPr/>
+                  </pic:nvPicPr>
+                  <pic:blipFill>
+                    <a:blip r:embed="rId35"/>
+                    <a:stretch>
+                      <a:fillRect/>
+                    </a:stretch>
+                  </pic:blipFill>
+                  <pic:spPr>
+                    <a:xfrm>
+                      <a:off x="0" y="0"/>
+                      <a:ext cx="3970347" cy="2612001"/>
+                    </a:xfrm>
+                    <a:prstGeom prst="rect">
+                      <a:avLst/>
+                    </a:prstGeom>
+                  </pic:spPr>
+                </pic:pic>
+              </a:graphicData>
+            </a:graphic>
+          </wp:inline>
+        </w:drawing>
+      </w:r>
+    </w:p>
+    <w:p>
+      <w:pPr>
+        <w:pStyle w:val="ListParagraph"/>
+        <w:ind w:left="1440"/>
+        <w:rPr>
+          <w:b/>
+          <w:u w:val="single"/>
+        </w:rPr>
+      </w:pPr>
+    </w:p>
+    <w:p>
+      <w:pPr>
+        <w:pStyle w:val="ListParagraph"/>
+        <w:numPr>
+          <w:ilvl w:val="1"/>
+          <w:numId w:val="6"/>
+        </w:numPr>
+        <w:rPr>
+          <w:b/>
+          <w:u w:val="single"/>
+        </w:rPr>
+      </w:pPr>
+      <w:r>
+        <w:rPr>
+          <w:b/>
+          <w:u w:val="single"/>
+        </w:rPr>
+        <w:t>Inside component</w:t>
+      </w:r>
+    </w:p>
+    <w:p>
+      <w:pPr>
+        <w:pStyle w:val="ListParagraph"/>
+        <w:ind w:left="1440"/>
+        <w:rPr>
+          <w:b/>
+          <w:u w:val="single"/>
+        </w:rPr>
+      </w:pPr>
+    </w:p>
+    <w:p>
+      <w:pPr>
+        <w:pStyle w:val="ListParagraph"/>
+        <w:numPr>
+          <w:ilvl w:val="1"/>
+          <w:numId w:val="6"/>
+        </w:numPr>
+        <w:rPr>
+          <w:b/>
+          <w:u w:val="single"/>
+        </w:rPr>
+      </w:pPr>
       <w:bookmarkStart w:id="0" w:name="_GoBack"/>
       <w:bookmarkEnd w:id="0"/>
-    </w:p>
-    <w:p>
-      <w:pPr>
-        <w:pStyle w:val="ListParagraph"/>
-        <w:numPr>
-          <w:ilvl w:val="0"/>
-          <w:numId w:val="6"/>
-        </w:numPr>
-        <w:rPr>
-          <w:b/>
-          <w:u w:val="single"/>
-        </w:rPr>
-      </w:pPr>
-      <w:r>
-        <w:rPr>
-          <w:b/>
-          <w:u w:val="single"/>
-        </w:rPr>
-        <w:t>Attribute binding:</w:t>
-      </w:r>
-    </w:p>
-    <w:p>
-      <w:pPr>
-        <w:pStyle w:val="ListParagraph"/>
-        <w:numPr>
-          <w:ilvl w:val="1"/>
-          <w:numId w:val="6"/>
-        </w:numPr>
-        <w:rPr>
-          <w:b/>
-          <w:u w:val="single"/>
-        </w:rPr>
-      </w:pPr>
-      <w:r>
-        <w:rPr>
-          <w:b/>
-          <w:u w:val="single"/>
-        </w:rPr>
-        <w:t>DOM vs HTML</w:t>
-      </w:r>
-    </w:p>
-    <w:p>
-      <w:pPr>
-        <w:pStyle w:val="ListParagraph"/>
-        <w:numPr>
-          <w:ilvl w:val="2"/>
-          <w:numId w:val="6"/>
-        </w:numPr>
-        <w:rPr>
-          <w:b/>
-          <w:u w:val="single"/>
-        </w:rPr>
-      </w:pPr>
-      <w:r>
-        <w:rPr>
-          <w:b/>
-          <w:u w:val="single"/>
-        </w:rPr>
-        <w:t>DOM</w:t>
-      </w:r>
-      <w:r>
-        <w:t xml:space="preserve"> is model of objects that represent document. It’s essentially tree of objects in memory</w:t>
-      </w:r>
-    </w:p>
-    <w:p>
-      <w:pPr>
-        <w:pStyle w:val="ListParagraph"/>
-        <w:numPr>
-          <w:ilvl w:val="2"/>
-          <w:numId w:val="6"/>
-        </w:numPr>
-        <w:rPr>
-          <w:b/>
-          <w:u w:val="single"/>
-        </w:rPr>
-      </w:pPr>
-      <w:r>
-        <w:rPr>
-          <w:b/>
-          <w:u w:val="single"/>
-        </w:rPr>
-        <w:t xml:space="preserve"> </w:t>
-      </w:r>
-      <w:r>
-        <w:rPr>
-          <w:b/>
-          <w:u w:val="single"/>
-        </w:rPr>
-        <w:t xml:space="preserve">HTML, </w:t>
-      </w:r>
-      <w:r>
-        <w:t xml:space="preserve">is </w:t>
-      </w:r>
-      <w:proofErr w:type="spellStart"/>
-      <w:r>
-        <w:t>markup</w:t>
-      </w:r>
-      <w:proofErr w:type="spellEnd"/>
-      <w:r>
-        <w:t xml:space="preserve"> language that used to represent DOM in text.</w:t>
-      </w:r>
-    </w:p>
-    <w:p>
-      <w:pPr>
-        <w:pStyle w:val="ListParagraph"/>
-        <w:numPr>
-          <w:ilvl w:val="2"/>
-          <w:numId w:val="6"/>
-        </w:numPr>
-        <w:rPr>
-          <w:b/>
-          <w:u w:val="single"/>
-        </w:rPr>
-      </w:pPr>
-      <w:r>
-        <w:rPr>
-          <w:b/>
-          <w:u w:val="single"/>
-        </w:rPr>
-        <w:t xml:space="preserve">99% of times, </w:t>
-      </w:r>
-      <w:r>
-        <w:t>HTML elements have one-to-one mapping with properties of DOM objects</w:t>
-      </w:r>
-    </w:p>
-    <w:p>
-      <w:pPr>
-        <w:pStyle w:val="ListParagraph"/>
-        <w:numPr>
-          <w:ilvl w:val="2"/>
-          <w:numId w:val="6"/>
-        </w:numPr>
-        <w:rPr>
-          <w:b/>
-          <w:u w:val="single"/>
-        </w:rPr>
-      </w:pPr>
-      <w:r>
-        <w:rPr>
-          <w:b/>
-          <w:u w:val="single"/>
-        </w:rPr>
-        <w:t xml:space="preserve">In property binding, </w:t>
-      </w:r>
-      <w:r>
-        <w:t>component fields mapped to properties of DOM objects not HTML elements</w:t>
-      </w:r>
-    </w:p>
-    <w:p>
-      <w:pPr>
-        <w:pStyle w:val="ListParagraph"/>
-        <w:numPr>
-          <w:ilvl w:val="2"/>
-          <w:numId w:val="6"/>
-        </w:numPr>
-        <w:rPr>
-          <w:b/>
-          <w:u w:val="single"/>
-        </w:rPr>
-      </w:pPr>
-      <w:r>
-        <w:rPr>
-          <w:b/>
-          <w:u w:val="single"/>
-        </w:rPr>
-        <w:t>If try to map properties of components to HTML properties and if the property is don’t have mapping with DOM element, throws error.</w:t>
-      </w:r>
-    </w:p>
-    <w:p>
-      <w:pPr>
-        <w:pStyle w:val="ListParagraph"/>
-        <w:numPr>
-          <w:ilvl w:val="2"/>
-          <w:numId w:val="6"/>
-        </w:numPr>
-        <w:rPr>
-          <w:b/>
-          <w:u w:val="single"/>
-        </w:rPr>
-      </w:pPr>
-      <w:r>
-        <w:t>For example, “</w:t>
-      </w:r>
-      <w:proofErr w:type="spellStart"/>
-      <w:r>
-        <w:rPr>
-          <w:b/>
-          <w:u w:val="single"/>
-        </w:rPr>
-        <w:t>colspan</w:t>
-      </w:r>
-      <w:proofErr w:type="spellEnd"/>
-      <w:r>
-        <w:t xml:space="preserve">” </w:t>
-      </w:r>
-      <w:proofErr w:type="spellStart"/>
-      <w:r>
-        <w:t>colspan</w:t>
-      </w:r>
-      <w:proofErr w:type="spellEnd"/>
-      <w:r>
-        <w:t xml:space="preserve"> don’t have mapping with DOM</w:t>
-      </w:r>
-    </w:p>
-    <w:p>
-      <w:pPr>
-        <w:pStyle w:val="ListParagraph"/>
-        <w:numPr>
-          <w:ilvl w:val="3"/>
-          <w:numId w:val="6"/>
-        </w:numPr>
-        <w:rPr>
-          <w:b/>
-          <w:u w:val="single"/>
-        </w:rPr>
-      </w:pPr>
-      <w:r>
-        <w:rPr>
-          <w:b/>
-        </w:rPr>
-        <w:t>&lt;td [</w:t>
-      </w:r>
-      <w:proofErr w:type="spellStart"/>
-      <w:r>
-        <w:rPr>
-          <w:b/>
-        </w:rPr>
-        <w:t>attr.colspan</w:t>
-      </w:r>
-      <w:proofErr w:type="spellEnd"/>
-      <w:r>
-        <w:rPr>
-          <w:b/>
-        </w:rPr>
-        <w:t>]=”</w:t>
-      </w:r>
-      <w:proofErr w:type="spellStart"/>
-      <w:r>
-        <w:rPr>
-          <w:b/>
-        </w:rPr>
-        <w:t>colSpan</w:t>
-      </w:r>
-      <w:proofErr w:type="spellEnd"/>
-      <w:r>
-        <w:rPr>
-          <w:b/>
-        </w:rPr>
-        <w:t>”&gt;&lt;/td&gt;</w:t>
-      </w:r>
-    </w:p>
-    <w:p>
-      <w:pPr>
-        <w:pStyle w:val="ListParagraph"/>
-        <w:numPr>
-          <w:ilvl w:val="0"/>
-          <w:numId w:val="6"/>
-        </w:numPr>
-        <w:rPr>
-          <w:b/>
-          <w:u w:val="single"/>
-        </w:rPr>
-      </w:pPr>
-      <w:r>
-        <w:rPr>
-          <w:b/>
-          <w:u w:val="single"/>
-        </w:rPr>
-        <w:t>Adding Bootstrap:</w:t>
-      </w:r>
-    </w:p>
-    <w:p>
-      <w:pPr>
-        <w:pStyle w:val="ListParagraph"/>
-        <w:numPr>
-          <w:ilvl w:val="1"/>
-          <w:numId w:val="6"/>
-        </w:numPr>
-        <w:rPr>
-          <w:b/>
-          <w:u w:val="single"/>
-        </w:rPr>
-      </w:pPr>
+      <w:r>
+        <w:rPr>
+          <w:noProof/>
+          <w:lang w:eastAsia="en-IN"/>
+        </w:rPr>
+        <w:drawing>
+          <wp:inline distT="0" distB="0" distL="0" distR="0" wp14:anchorId="7C810D73" wp14:editId="76DFF18B">
+            <wp:extent cx="3931285" cy="3719607"/>
+            <wp:effectExtent l="0" t="0" r="0" b="0"/>
+            <wp:docPr id="22" name="Picture 22"/>
+            <wp:cNvGraphicFramePr>
+              <a:graphicFrameLocks xmlns:a="http://schemas.openxmlformats.org/drawingml/2006/main" noChangeAspect="1"/>
+            </wp:cNvGraphicFramePr>
+            <a:graphic xmlns:a="http://schemas.openxmlformats.org/drawingml/2006/main">
+              <a:graphicData uri="http://schemas.openxmlformats.org/drawingml/2006/picture">
+                <pic:pic xmlns:pic="http://schemas.openxmlformats.org/drawingml/2006/picture">
+                  <pic:nvPicPr>
+                    <pic:cNvPr id="1" name=""/>
+                    <pic:cNvPicPr/>
+                  </pic:nvPicPr>
+                  <pic:blipFill>
+                    <a:blip r:embed="rId36"/>
+                    <a:stretch>
+                      <a:fillRect/>
+                    </a:stretch>
+                  </pic:blipFill>
+                  <pic:spPr>
+                    <a:xfrm>
+                      <a:off x="0" y="0"/>
+                      <a:ext cx="3932943" cy="3721176"/>
+                    </a:xfrm>
+                    <a:prstGeom prst="rect">
+                      <a:avLst/>
+                    </a:prstGeom>
+                  </pic:spPr>
+                </pic:pic>
+              </a:graphicData>
+            </a:graphic>
+          </wp:inline>
+        </w:drawing>
+      </w:r>
     </w:p>
     <w:sectPr>
       <w:pgSz w:w="11906" w:h="16838"/>
@@ -8917,6 +9788,7 @@
   <w:style w:type="character" w:default="1" w:styleId="DefaultParagraphFont">
     <w:name w:val="Default Paragraph Font"/>
     <w:uiPriority w:val="1"/>
+    <w:semiHidden/>
     <w:unhideWhenUsed/>
   </w:style>
   <w:style w:type="table" w:default="1" w:styleId="TableNormal">

--- a/Angular_udemy.docx
+++ b/Angular_udemy.docx
@@ -507,7 +507,6 @@
           <w:sz w:val="36"/>
           <w:szCs w:val="36"/>
         </w:rPr>
-        <w:lastRenderedPageBreak/>
         <w:t>Creating First Angular Project</w:t>
       </w:r>
     </w:p>
@@ -1132,7 +1131,6 @@
         </w:rPr>
       </w:pPr>
       <w:r>
-        <w:lastRenderedPageBreak/>
         <w:t>This folder contains 4 files</w:t>
       </w:r>
     </w:p>
@@ -1932,7 +1930,6 @@
           <w:b/>
           <w:u w:val="single"/>
         </w:rPr>
-        <w:lastRenderedPageBreak/>
         <w:t>Polyfills.ts</w:t>
       </w:r>
       <w:proofErr w:type="spellEnd"/>
@@ -2767,7 +2764,6 @@
       <w:proofErr w:type="spellStart"/>
       <w:proofErr w:type="gramStart"/>
       <w:r>
-        <w:lastRenderedPageBreak/>
         <w:t>var</w:t>
       </w:r>
       <w:proofErr w:type="spellEnd"/>
@@ -3084,7 +3080,6 @@
           <w:b/>
           <w:u w:val="single"/>
         </w:rPr>
-        <w:lastRenderedPageBreak/>
         <w:t>Type Assertions in type script</w:t>
       </w:r>
     </w:p>
@@ -3358,7 +3353,6 @@
           <w:noProof/>
           <w:lang w:eastAsia="en-IN"/>
         </w:rPr>
-        <w:lastRenderedPageBreak/>
         <w:drawing>
           <wp:inline distT="0" distB="0" distL="0" distR="0" wp14:anchorId="0B1F288C" wp14:editId="1EA9C43E">
             <wp:extent cx="5053527" cy="2200910"/>
@@ -3677,7 +3671,6 @@
         </w:rPr>
       </w:pPr>
       <w:r>
-        <w:lastRenderedPageBreak/>
         <w:t>So each object will have same properties as class, since those are instances.</w:t>
       </w:r>
     </w:p>
@@ -4003,7 +3996,6 @@
           <w:noProof/>
           <w:lang w:eastAsia="en-IN"/>
         </w:rPr>
-        <w:lastRenderedPageBreak/>
         <w:drawing>
           <wp:inline distT="0" distB="0" distL="0" distR="0" wp14:anchorId="696CCB58" wp14:editId="2AF90DE5">
             <wp:extent cx="4597829" cy="3886200"/>
@@ -4360,7 +4352,6 @@
         </w:rPr>
       </w:pPr>
       <w:r>
-        <w:lastRenderedPageBreak/>
         <w:t>In any OOP language, along with constructor, getter and setter methods used to access and pas values to properties of class. Type script will also allow the same.</w:t>
       </w:r>
     </w:p>
@@ -4671,7 +4662,6 @@
           <w:noProof/>
           <w:lang w:eastAsia="en-IN"/>
         </w:rPr>
-        <w:lastRenderedPageBreak/>
         <w:drawing>
           <wp:inline distT="0" distB="0" distL="0" distR="0" wp14:anchorId="48A4C031" wp14:editId="62E2CDEA">
             <wp:extent cx="3962400" cy="2000361"/>
@@ -5082,7 +5072,6 @@
           <w:b/>
           <w:u w:val="single"/>
         </w:rPr>
-        <w:lastRenderedPageBreak/>
         <w:t>Creating component:</w:t>
       </w:r>
     </w:p>
@@ -5859,7 +5848,6 @@
           <w:b/>
           <w:u w:val="single"/>
         </w:rPr>
-        <w:lastRenderedPageBreak/>
         <w:t>Interpolation</w:t>
       </w:r>
     </w:p>
@@ -6156,7 +6144,6 @@
           <w:noProof/>
           <w:lang w:eastAsia="en-IN"/>
         </w:rPr>
-        <w:lastRenderedPageBreak/>
         <w:drawing>
           <wp:inline distT="0" distB="0" distL="0" distR="0" wp14:anchorId="3F76AF7D" wp14:editId="180A15E7">
             <wp:extent cx="4712335" cy="1863842"/>
@@ -6528,7 +6515,6 @@
           <w:noProof/>
           <w:lang w:eastAsia="en-IN"/>
         </w:rPr>
-        <w:lastRenderedPageBreak/>
         <w:drawing>
           <wp:inline distT="0" distB="0" distL="0" distR="0" wp14:anchorId="2FE8AF20" wp14:editId="6073353F">
             <wp:extent cx="3582065" cy="3467100"/>
@@ -7004,7 +6990,6 @@
         </w:rPr>
       </w:pPr>
       <w:r>
-        <w:lastRenderedPageBreak/>
         <w:t>When dealing with displaying string components,</w:t>
       </w:r>
       <w:r>
@@ -7402,6 +7387,7 @@
         </w:rPr>
       </w:pPr>
       <w:r>
+        <w:lastRenderedPageBreak/>
         <w:t>If couple more properties to be added dynamically, based on value from backend, class binding will be used.</w:t>
       </w:r>
     </w:p>
@@ -7492,7 +7478,6 @@
           <w:noProof/>
           <w:lang w:eastAsia="en-IN"/>
         </w:rPr>
-        <w:lastRenderedPageBreak/>
         <w:drawing>
           <wp:inline distT="0" distB="0" distL="0" distR="0" wp14:anchorId="44BE7C03" wp14:editId="38ED5B3C">
             <wp:extent cx="4101169" cy="2571750"/>
@@ -7626,6 +7611,7 @@
           <w:noProof/>
           <w:lang w:eastAsia="en-IN"/>
         </w:rPr>
+        <w:lastRenderedPageBreak/>
         <w:drawing>
           <wp:inline distT="0" distB="0" distL="0" distR="0" wp14:anchorId="7BA76462" wp14:editId="6252F2FB">
             <wp:extent cx="4264660" cy="2506539"/>
@@ -8061,7 +8047,6 @@
           <w:noProof/>
           <w:lang w:eastAsia="en-IN"/>
         </w:rPr>
-        <w:lastRenderedPageBreak/>
         <w:drawing>
           <wp:inline distT="0" distB="0" distL="0" distR="0" wp14:anchorId="436487F1" wp14:editId="4A6092C7">
             <wp:extent cx="3969385" cy="2611368"/>
@@ -8151,13 +8136,12 @@
           <w:u w:val="single"/>
         </w:rPr>
       </w:pPr>
-      <w:bookmarkStart w:id="0" w:name="_GoBack"/>
-      <w:bookmarkEnd w:id="0"/>
       <w:r>
         <w:rPr>
           <w:noProof/>
           <w:lang w:eastAsia="en-IN"/>
         </w:rPr>
+        <w:lastRenderedPageBreak/>
         <w:drawing>
           <wp:inline distT="0" distB="0" distL="0" distR="0" wp14:anchorId="7C810D73" wp14:editId="76DFF18B">
             <wp:extent cx="3931285" cy="3719607"/>
@@ -8194,6 +8178,243 @@
           </wp:inline>
         </w:drawing>
       </w:r>
+    </w:p>
+    <w:p>
+      <w:pPr>
+        <w:pStyle w:val="ListParagraph"/>
+        <w:rPr>
+          <w:b/>
+          <w:u w:val="single"/>
+        </w:rPr>
+      </w:pPr>
+    </w:p>
+    <w:p>
+      <w:pPr>
+        <w:pStyle w:val="ListParagraph"/>
+        <w:numPr>
+          <w:ilvl w:val="1"/>
+          <w:numId w:val="6"/>
+        </w:numPr>
+        <w:rPr>
+          <w:b/>
+          <w:u w:val="single"/>
+        </w:rPr>
+      </w:pPr>
+      <w:r>
+        <w:rPr>
+          <w:b/>
+          <w:u w:val="single"/>
+        </w:rPr>
+        <w:t>Event bubbling:</w:t>
+      </w:r>
+    </w:p>
+    <w:p>
+      <w:pPr>
+        <w:pStyle w:val="ListParagraph"/>
+        <w:rPr>
+          <w:b/>
+          <w:u w:val="single"/>
+        </w:rPr>
+      </w:pPr>
+    </w:p>
+    <w:p>
+      <w:pPr>
+        <w:pStyle w:val="ListParagraph"/>
+        <w:numPr>
+          <w:ilvl w:val="2"/>
+          <w:numId w:val="6"/>
+        </w:numPr>
+        <w:rPr>
+          <w:b/>
+          <w:u w:val="single"/>
+        </w:rPr>
+      </w:pPr>
+      <w:r>
+        <w:t>Consider a button created inside div tag. Both div tag and button generating click events and respective handler methods defined in component.</w:t>
+      </w:r>
+    </w:p>
+    <w:p>
+      <w:pPr>
+        <w:pStyle w:val="ListParagraph"/>
+        <w:numPr>
+          <w:ilvl w:val="2"/>
+          <w:numId w:val="6"/>
+        </w:numPr>
+        <w:rPr>
+          <w:b/>
+          <w:u w:val="single"/>
+        </w:rPr>
+      </w:pPr>
+      <w:r>
+        <w:rPr>
+          <w:b/>
+          <w:u w:val="single"/>
+        </w:rPr>
+        <w:t xml:space="preserve">The click event generated by </w:t>
+      </w:r>
+      <w:r>
+        <w:rPr>
+          <w:b/>
+          <w:u w:val="single"/>
+        </w:rPr>
+        <w:t xml:space="preserve">button will trigger to button </w:t>
+      </w:r>
+      <w:proofErr w:type="spellStart"/>
+      <w:r>
+        <w:rPr>
+          <w:b/>
+          <w:u w:val="single"/>
+        </w:rPr>
+        <w:t>itelf</w:t>
+      </w:r>
+      <w:proofErr w:type="spellEnd"/>
+      <w:r>
+        <w:rPr>
+          <w:b/>
+          <w:u w:val="single"/>
+        </w:rPr>
+        <w:t>, it propagates up and triggers “div tag” handler method also.</w:t>
+      </w:r>
+    </w:p>
+    <w:p>
+      <w:pPr>
+        <w:pStyle w:val="ListParagraph"/>
+        <w:numPr>
+          <w:ilvl w:val="2"/>
+          <w:numId w:val="6"/>
+        </w:numPr>
+        <w:rPr>
+          <w:b/>
+          <w:u w:val="single"/>
+        </w:rPr>
+      </w:pPr>
+      <w:r>
+        <w:t xml:space="preserve">To restrict propagation of event from button to itself use standard java script </w:t>
+      </w:r>
+      <w:proofErr w:type="spellStart"/>
+      <w:proofErr w:type="gramStart"/>
+      <w:r>
+        <w:t>stopPropagation</w:t>
+      </w:r>
+      <w:proofErr w:type="spellEnd"/>
+      <w:r>
+        <w:t>(</w:t>
+      </w:r>
+      <w:proofErr w:type="gramEnd"/>
+      <w:r>
+        <w:t>) coming with $event.</w:t>
+      </w:r>
+    </w:p>
+    <w:p>
+      <w:pPr>
+        <w:pStyle w:val="ListParagraph"/>
+        <w:numPr>
+          <w:ilvl w:val="2"/>
+          <w:numId w:val="6"/>
+        </w:numPr>
+        <w:rPr>
+          <w:b/>
+          <w:u w:val="single"/>
+        </w:rPr>
+      </w:pPr>
+      <w:r>
+        <w:rPr>
+          <w:noProof/>
+          <w:lang w:eastAsia="en-IN"/>
+        </w:rPr>
+        <w:lastRenderedPageBreak/>
+        <w:drawing>
+          <wp:inline distT="0" distB="0" distL="0" distR="0" wp14:anchorId="04E474E2" wp14:editId="344B714D">
+            <wp:extent cx="4131310" cy="3583886"/>
+            <wp:effectExtent l="0" t="0" r="2540" b="0"/>
+            <wp:docPr id="20" name="Picture 20"/>
+            <wp:cNvGraphicFramePr>
+              <a:graphicFrameLocks xmlns:a="http://schemas.openxmlformats.org/drawingml/2006/main" noChangeAspect="1"/>
+            </wp:cNvGraphicFramePr>
+            <a:graphic xmlns:a="http://schemas.openxmlformats.org/drawingml/2006/main">
+              <a:graphicData uri="http://schemas.openxmlformats.org/drawingml/2006/picture">
+                <pic:pic xmlns:pic="http://schemas.openxmlformats.org/drawingml/2006/picture">
+                  <pic:nvPicPr>
+                    <pic:cNvPr id="1" name=""/>
+                    <pic:cNvPicPr/>
+                  </pic:nvPicPr>
+                  <pic:blipFill>
+                    <a:blip r:embed="rId37"/>
+                    <a:stretch>
+                      <a:fillRect/>
+                    </a:stretch>
+                  </pic:blipFill>
+                  <pic:spPr>
+                    <a:xfrm>
+                      <a:off x="0" y="0"/>
+                      <a:ext cx="4132342" cy="3584781"/>
+                    </a:xfrm>
+                    <a:prstGeom prst="rect">
+                      <a:avLst/>
+                    </a:prstGeom>
+                  </pic:spPr>
+                </pic:pic>
+              </a:graphicData>
+            </a:graphic>
+          </wp:inline>
+        </w:drawing>
+      </w:r>
+    </w:p>
+    <w:p>
+      <w:pPr>
+        <w:pStyle w:val="ListParagraph"/>
+        <w:numPr>
+          <w:ilvl w:val="2"/>
+          <w:numId w:val="6"/>
+        </w:numPr>
+        <w:rPr>
+          <w:b/>
+          <w:u w:val="single"/>
+        </w:rPr>
+      </w:pPr>
+      <w:bookmarkStart w:id="0" w:name="_GoBack"/>
+      <w:r>
+        <w:rPr>
+          <w:noProof/>
+          <w:lang w:eastAsia="en-IN"/>
+        </w:rPr>
+        <w:drawing>
+          <wp:inline distT="0" distB="0" distL="0" distR="0" wp14:anchorId="3819526E" wp14:editId="19099FB2">
+            <wp:extent cx="4131310" cy="3140821"/>
+            <wp:effectExtent l="0" t="0" r="2540" b="2540"/>
+            <wp:docPr id="24" name="Picture 24"/>
+            <wp:cNvGraphicFramePr>
+              <a:graphicFrameLocks xmlns:a="http://schemas.openxmlformats.org/drawingml/2006/main" noChangeAspect="1"/>
+            </wp:cNvGraphicFramePr>
+            <a:graphic xmlns:a="http://schemas.openxmlformats.org/drawingml/2006/main">
+              <a:graphicData uri="http://schemas.openxmlformats.org/drawingml/2006/picture">
+                <pic:pic xmlns:pic="http://schemas.openxmlformats.org/drawingml/2006/picture">
+                  <pic:nvPicPr>
+                    <pic:cNvPr id="1" name=""/>
+                    <pic:cNvPicPr/>
+                  </pic:nvPicPr>
+                  <pic:blipFill>
+                    <a:blip r:embed="rId38"/>
+                    <a:stretch>
+                      <a:fillRect/>
+                    </a:stretch>
+                  </pic:blipFill>
+                  <pic:spPr>
+                    <a:xfrm>
+                      <a:off x="0" y="0"/>
+                      <a:ext cx="4146306" cy="3152221"/>
+                    </a:xfrm>
+                    <a:prstGeom prst="rect">
+                      <a:avLst/>
+                    </a:prstGeom>
+                  </pic:spPr>
+                </pic:pic>
+              </a:graphicData>
+            </a:graphic>
+          </wp:inline>
+        </w:drawing>
+      </w:r>
+      <w:bookmarkEnd w:id="0"/>
     </w:p>
     <w:sectPr>
       <w:pgSz w:w="11906" w:h="16838"/>
